--- a/《动态网站开发实训》设计书.docx
+++ b/《动态网站开发实训》设计书.docx
@@ -1,6 +1,6 @@
 
 <file path=word/document.xml><?xml version="1.0" encoding="utf-8"?>
-<w:document xmlns:wpc="http://schemas.microsoft.com/office/word/2010/wordprocessingCanvas" xmlns:cx="http://schemas.microsoft.com/office/drawing/2014/chartex" xmlns:cx1="http://schemas.microsoft.com/office/drawing/2015/9/8/chartex" xmlns:cx2="http://schemas.microsoft.com/office/drawing/2015/10/21/chartex" xmlns:cx3="http://schemas.microsoft.com/office/drawing/2016/5/9/chartex" xmlns:cx4="http://schemas.microsoft.com/office/drawing/2016/5/10/chartex" xmlns:cx5="http://schemas.microsoft.com/office/drawing/2016/5/11/chartex" xmlns:cx6="http://schemas.microsoft.com/office/drawing/2016/5/12/chartex" xmlns:cx7="http://schemas.microsoft.com/office/drawing/2016/5/13/chartex" xmlns:cx8="http://schemas.microsoft.com/office/drawing/2016/5/14/chartex" xmlns:mc="http://schemas.openxmlformats.org/markup-compatibility/2006" xmlns:aink="http://schemas.microsoft.com/office/drawing/2016/ink" xmlns:am3d="http://schemas.microsoft.com/office/drawing/2017/model3d" xmlns:o="urn:schemas-microsoft-com:office:office" xmlns:r="http://schemas.openxmlformats.org/officeDocument/2006/relationships" xmlns:m="http://schemas.openxmlformats.org/officeDocument/2006/math" xmlns:v="urn:schemas-microsoft-com:vml" xmlns:wp14="http://schemas.microsoft.com/office/word/2010/wordprocessingDrawing" xmlns:wp="http://schemas.openxmlformats.org/drawingml/2006/wordprocessingDrawing" xmlns:w10="urn:schemas-microsoft-com:office:word" xmlns:w="http://schemas.openxmlformats.org/wordprocessingml/2006/main" xmlns:w14="http://schemas.microsoft.com/office/word/2010/wordml" xmlns:w15="http://schemas.microsoft.com/office/word/2012/wordml" xmlns:w16cex="http://schemas.microsoft.com/office/word/2018/wordml/cex" xmlns:w16cid="http://schemas.microsoft.com/office/word/2016/wordml/cid" xmlns:w16="http://schemas.microsoft.com/office/word/2018/wordml" xmlns:w16sdtdh="http://schemas.microsoft.com/office/word/2020/wordml/sdtdatahash" xmlns:w16se="http://schemas.microsoft.com/office/word/2015/wordml/symex" xmlns:wpg="http://schemas.microsoft.com/office/word/2010/wordprocessingGroup" xmlns:wpi="http://schemas.microsoft.com/office/word/2010/wordprocessingInk" xmlns:wne="http://schemas.microsoft.com/office/word/2006/wordml" xmlns:wps="http://schemas.microsoft.com/office/word/2010/wordprocessingShape" mc:Ignorable="w14 w15 w16se w16cid w16 w16cex w16sdtdh wp14">
+<w:document xmlns:wpc="http://schemas.microsoft.com/office/word/2010/wordprocessingCanvas" xmlns:mc="http://schemas.openxmlformats.org/markup-compatibility/2006" xmlns:o="urn:schemas-microsoft-com:office:office" xmlns:r="http://schemas.openxmlformats.org/officeDocument/2006/relationships" xmlns:m="http://schemas.openxmlformats.org/officeDocument/2006/math" xmlns:v="urn:schemas-microsoft-com:vml" xmlns:wp14="http://schemas.microsoft.com/office/word/2010/wordprocessingDrawing" xmlns:wp="http://schemas.openxmlformats.org/drawingml/2006/wordprocessingDrawing" xmlns:w10="urn:schemas-microsoft-com:office:word" xmlns:w="http://schemas.openxmlformats.org/wordprocessingml/2006/main" xmlns:w14="http://schemas.microsoft.com/office/word/2010/wordml" xmlns:wpg="http://schemas.microsoft.com/office/word/2010/wordprocessingGroup" xmlns:wpi="http://schemas.microsoft.com/office/word/2010/wordprocessingInk" xmlns:wne="http://schemas.microsoft.com/office/word/2006/wordml" xmlns:wps="http://schemas.microsoft.com/office/word/2010/wordprocessingShape" mc:Ignorable="w14 wp14">
   <w:body>
     <w:p>
       <w:pPr>
@@ -550,7 +550,7 @@
       <w:sdtContent>
         <w:p>
           <w:pPr>
-            <w:pStyle w:val="TOC10"/>
+            <w:pStyle w:val="TOC1"/>
             <w:jc w:val="center"/>
             <w:rPr>
               <w:rFonts w:ascii="宋体" w:eastAsia="宋体" w:hAnsi="宋体" w:cs="宋体"/>
@@ -591,7 +591,7 @@
         </w:p>
         <w:p>
           <w:pPr>
-            <w:pStyle w:val="TOC1"/>
+            <w:pStyle w:val="10"/>
             <w:rPr>
               <w:noProof/>
               <w:sz w:val="21"/>
@@ -622,7 +622,7 @@
           <w:hyperlink w:anchor="_Toc9858956" w:history="1">
             <w:r>
               <w:rPr>
-                <w:rStyle w:val="aa"/>
+                <w:rStyle w:val="a7"/>
                 <w:rFonts w:hint="eastAsia"/>
                 <w:noProof/>
               </w:rPr>
@@ -680,7 +680,7 @@
         </w:p>
         <w:p>
           <w:pPr>
-            <w:pStyle w:val="TOC2"/>
+            <w:pStyle w:val="20"/>
             <w:tabs>
               <w:tab w:val="right" w:leader="dot" w:pos="8296"/>
             </w:tabs>
@@ -691,14 +691,14 @@
           <w:hyperlink w:anchor="_Toc9858957" w:history="1">
             <w:r>
               <w:rPr>
-                <w:rStyle w:val="aa"/>
+                <w:rStyle w:val="a7"/>
                 <w:noProof/>
               </w:rPr>
               <w:t>1</w:t>
             </w:r>
             <w:r>
               <w:rPr>
-                <w:rStyle w:val="aa"/>
+                <w:rStyle w:val="a7"/>
                 <w:rFonts w:hint="eastAsia"/>
                 <w:noProof/>
               </w:rPr>
@@ -756,7 +756,7 @@
         </w:p>
         <w:p>
           <w:pPr>
-            <w:pStyle w:val="TOC1"/>
+            <w:pStyle w:val="10"/>
             <w:rPr>
               <w:noProof/>
               <w:sz w:val="21"/>
@@ -766,7 +766,7 @@
           <w:hyperlink w:anchor="_Toc9858958" w:history="1">
             <w:r>
               <w:rPr>
-                <w:rStyle w:val="aa"/>
+                <w:rStyle w:val="a7"/>
                 <w:rFonts w:hint="eastAsia"/>
                 <w:noProof/>
               </w:rPr>
@@ -824,7 +824,7 @@
         </w:p>
         <w:p>
           <w:pPr>
-            <w:pStyle w:val="TOC2"/>
+            <w:pStyle w:val="20"/>
             <w:tabs>
               <w:tab w:val="right" w:leader="dot" w:pos="8296"/>
             </w:tabs>
@@ -835,14 +835,14 @@
           <w:hyperlink w:anchor="_Toc9858959" w:history="1">
             <w:r>
               <w:rPr>
-                <w:rStyle w:val="aa"/>
+                <w:rStyle w:val="a7"/>
                 <w:noProof/>
               </w:rPr>
               <w:t xml:space="preserve">1. </w:t>
             </w:r>
             <w:r>
               <w:rPr>
-                <w:rStyle w:val="aa"/>
+                <w:rStyle w:val="a7"/>
                 <w:rFonts w:hint="eastAsia"/>
                 <w:noProof/>
               </w:rPr>
@@ -900,7 +900,7 @@
         </w:p>
         <w:p>
           <w:pPr>
-            <w:pStyle w:val="TOC2"/>
+            <w:pStyle w:val="20"/>
             <w:tabs>
               <w:tab w:val="right" w:leader="dot" w:pos="8296"/>
             </w:tabs>
@@ -911,14 +911,14 @@
           <w:hyperlink w:anchor="_Toc9858960" w:history="1">
             <w:r>
               <w:rPr>
-                <w:rStyle w:val="aa"/>
+                <w:rStyle w:val="a7"/>
                 <w:noProof/>
               </w:rPr>
               <w:t>2</w:t>
             </w:r>
             <w:r>
               <w:rPr>
-                <w:rStyle w:val="aa"/>
+                <w:rStyle w:val="a7"/>
                 <w:rFonts w:hint="eastAsia"/>
                 <w:noProof/>
               </w:rPr>
@@ -926,14 +926,14 @@
             </w:r>
             <w:r>
               <w:rPr>
-                <w:rStyle w:val="aa"/>
+                <w:rStyle w:val="a7"/>
                 <w:noProof/>
               </w:rPr>
               <w:t xml:space="preserve"> </w:t>
             </w:r>
             <w:r>
               <w:rPr>
-                <w:rStyle w:val="aa"/>
+                <w:rStyle w:val="a7"/>
                 <w:rFonts w:hint="eastAsia"/>
                 <w:noProof/>
               </w:rPr>
@@ -991,7 +991,7 @@
         </w:p>
         <w:p>
           <w:pPr>
-            <w:pStyle w:val="TOC2"/>
+            <w:pStyle w:val="20"/>
             <w:tabs>
               <w:tab w:val="right" w:leader="dot" w:pos="8296"/>
             </w:tabs>
@@ -1002,14 +1002,14 @@
           <w:hyperlink w:anchor="_Toc9858961" w:history="1">
             <w:r>
               <w:rPr>
-                <w:rStyle w:val="aa"/>
+                <w:rStyle w:val="a7"/>
                 <w:noProof/>
               </w:rPr>
               <w:t xml:space="preserve">3. </w:t>
             </w:r>
             <w:r>
               <w:rPr>
-                <w:rStyle w:val="aa"/>
+                <w:rStyle w:val="a7"/>
                 <w:rFonts w:hint="eastAsia"/>
                 <w:noProof/>
               </w:rPr>
@@ -1067,7 +1067,7 @@
         </w:p>
         <w:p>
           <w:pPr>
-            <w:pStyle w:val="TOC2"/>
+            <w:pStyle w:val="20"/>
             <w:tabs>
               <w:tab w:val="right" w:leader="dot" w:pos="8296"/>
             </w:tabs>
@@ -1078,14 +1078,14 @@
           <w:hyperlink w:anchor="_Toc9858962" w:history="1">
             <w:r>
               <w:rPr>
-                <w:rStyle w:val="aa"/>
+                <w:rStyle w:val="a7"/>
                 <w:noProof/>
               </w:rPr>
               <w:t>4.</w:t>
             </w:r>
             <w:r>
               <w:rPr>
-                <w:rStyle w:val="aa"/>
+                <w:rStyle w:val="a7"/>
                 <w:rFonts w:hint="eastAsia"/>
                 <w:noProof/>
               </w:rPr>
@@ -1143,7 +1143,7 @@
         </w:p>
         <w:p>
           <w:pPr>
-            <w:pStyle w:val="TOC2"/>
+            <w:pStyle w:val="20"/>
             <w:tabs>
               <w:tab w:val="right" w:leader="dot" w:pos="8296"/>
             </w:tabs>
@@ -1154,14 +1154,14 @@
           <w:hyperlink w:anchor="_Toc9858963" w:history="1">
             <w:r>
               <w:rPr>
-                <w:rStyle w:val="aa"/>
+                <w:rStyle w:val="a7"/>
                 <w:noProof/>
               </w:rPr>
               <w:t>5.</w:t>
             </w:r>
             <w:r>
               <w:rPr>
-                <w:rStyle w:val="aa"/>
+                <w:rStyle w:val="a7"/>
                 <w:rFonts w:hint="eastAsia"/>
                 <w:noProof/>
               </w:rPr>
@@ -1219,7 +1219,7 @@
         </w:p>
         <w:p>
           <w:pPr>
-            <w:pStyle w:val="TOC2"/>
+            <w:pStyle w:val="20"/>
             <w:tabs>
               <w:tab w:val="right" w:leader="dot" w:pos="8296"/>
             </w:tabs>
@@ -1230,14 +1230,14 @@
           <w:hyperlink w:anchor="_Toc9858964" w:history="1">
             <w:r>
               <w:rPr>
-                <w:rStyle w:val="aa"/>
+                <w:rStyle w:val="a7"/>
                 <w:noProof/>
               </w:rPr>
               <w:t>6.</w:t>
             </w:r>
             <w:r>
               <w:rPr>
-                <w:rStyle w:val="aa"/>
+                <w:rStyle w:val="a7"/>
                 <w:rFonts w:hint="eastAsia"/>
                 <w:noProof/>
               </w:rPr>
@@ -1295,7 +1295,7 @@
         </w:p>
         <w:p>
           <w:pPr>
-            <w:pStyle w:val="TOC1"/>
+            <w:pStyle w:val="10"/>
             <w:rPr>
               <w:noProof/>
               <w:sz w:val="21"/>
@@ -1305,7 +1305,7 @@
           <w:hyperlink w:anchor="_Toc9858965" w:history="1">
             <w:r>
               <w:rPr>
-                <w:rStyle w:val="aa"/>
+                <w:rStyle w:val="a7"/>
                 <w:rFonts w:hint="eastAsia"/>
                 <w:noProof/>
               </w:rPr>
@@ -1363,7 +1363,7 @@
         </w:p>
         <w:p>
           <w:pPr>
-            <w:pStyle w:val="TOC2"/>
+            <w:pStyle w:val="20"/>
             <w:tabs>
               <w:tab w:val="right" w:leader="dot" w:pos="8296"/>
             </w:tabs>
@@ -1374,14 +1374,14 @@
           <w:hyperlink w:anchor="_Toc9858966" w:history="1">
             <w:r>
               <w:rPr>
-                <w:rStyle w:val="aa"/>
+                <w:rStyle w:val="a7"/>
                 <w:noProof/>
               </w:rPr>
               <w:t>1</w:t>
             </w:r>
             <w:r>
               <w:rPr>
-                <w:rStyle w:val="aa"/>
+                <w:rStyle w:val="a7"/>
                 <w:rFonts w:hint="eastAsia"/>
                 <w:noProof/>
               </w:rPr>
@@ -1439,7 +1439,7 @@
         </w:p>
         <w:p>
           <w:pPr>
-            <w:pStyle w:val="TOC2"/>
+            <w:pStyle w:val="20"/>
             <w:tabs>
               <w:tab w:val="right" w:leader="dot" w:pos="8296"/>
             </w:tabs>
@@ -1450,14 +1450,14 @@
           <w:hyperlink w:anchor="_Toc9858967" w:history="1">
             <w:r>
               <w:rPr>
-                <w:rStyle w:val="aa"/>
+                <w:rStyle w:val="a7"/>
                 <w:noProof/>
               </w:rPr>
               <w:t>2</w:t>
             </w:r>
             <w:r>
               <w:rPr>
-                <w:rStyle w:val="aa"/>
+                <w:rStyle w:val="a7"/>
                 <w:rFonts w:hint="eastAsia"/>
                 <w:noProof/>
               </w:rPr>
@@ -1515,7 +1515,7 @@
         </w:p>
         <w:p>
           <w:pPr>
-            <w:pStyle w:val="TOC1"/>
+            <w:pStyle w:val="10"/>
             <w:rPr>
               <w:noProof/>
               <w:sz w:val="21"/>
@@ -1525,7 +1525,7 @@
           <w:hyperlink w:anchor="_Toc9858968" w:history="1">
             <w:r>
               <w:rPr>
-                <w:rStyle w:val="aa"/>
+                <w:rStyle w:val="a7"/>
                 <w:rFonts w:hint="eastAsia"/>
                 <w:noProof/>
               </w:rPr>
@@ -1583,7 +1583,7 @@
         </w:p>
         <w:p>
           <w:pPr>
-            <w:pStyle w:val="TOC2"/>
+            <w:pStyle w:val="20"/>
             <w:tabs>
               <w:tab w:val="right" w:leader="dot" w:pos="8296"/>
             </w:tabs>
@@ -1594,14 +1594,14 @@
           <w:hyperlink w:anchor="_Toc9858969" w:history="1">
             <w:r>
               <w:rPr>
-                <w:rStyle w:val="aa"/>
+                <w:rStyle w:val="a7"/>
                 <w:noProof/>
               </w:rPr>
               <w:t xml:space="preserve">1. </w:t>
             </w:r>
             <w:r>
               <w:rPr>
-                <w:rStyle w:val="aa"/>
+                <w:rStyle w:val="a7"/>
                 <w:rFonts w:hint="eastAsia"/>
                 <w:noProof/>
               </w:rPr>
@@ -1659,7 +1659,7 @@
         </w:p>
         <w:p>
           <w:pPr>
-            <w:pStyle w:val="TOC2"/>
+            <w:pStyle w:val="20"/>
             <w:tabs>
               <w:tab w:val="right" w:leader="dot" w:pos="8296"/>
             </w:tabs>
@@ -1670,14 +1670,14 @@
           <w:hyperlink w:anchor="_Toc9858970" w:history="1">
             <w:r>
               <w:rPr>
-                <w:rStyle w:val="aa"/>
+                <w:rStyle w:val="a7"/>
                 <w:noProof/>
               </w:rPr>
               <w:t>2.</w:t>
             </w:r>
             <w:r>
               <w:rPr>
-                <w:rStyle w:val="aa"/>
+                <w:rStyle w:val="a7"/>
                 <w:rFonts w:hint="eastAsia"/>
                 <w:noProof/>
               </w:rPr>
@@ -1735,7 +1735,7 @@
         </w:p>
         <w:p>
           <w:pPr>
-            <w:pStyle w:val="TOC2"/>
+            <w:pStyle w:val="20"/>
             <w:tabs>
               <w:tab w:val="right" w:leader="dot" w:pos="8296"/>
             </w:tabs>
@@ -1746,14 +1746,14 @@
           <w:hyperlink w:anchor="_Toc9858971" w:history="1">
             <w:r>
               <w:rPr>
-                <w:rStyle w:val="aa"/>
+                <w:rStyle w:val="a7"/>
                 <w:noProof/>
               </w:rPr>
               <w:t>3.</w:t>
             </w:r>
             <w:r>
               <w:rPr>
-                <w:rStyle w:val="aa"/>
+                <w:rStyle w:val="a7"/>
                 <w:rFonts w:hint="eastAsia"/>
                 <w:noProof/>
               </w:rPr>
@@ -1811,7 +1811,7 @@
         </w:p>
         <w:p>
           <w:pPr>
-            <w:pStyle w:val="TOC2"/>
+            <w:pStyle w:val="20"/>
             <w:tabs>
               <w:tab w:val="right" w:leader="dot" w:pos="8296"/>
             </w:tabs>
@@ -1822,14 +1822,14 @@
           <w:hyperlink w:anchor="_Toc9858972" w:history="1">
             <w:r>
               <w:rPr>
-                <w:rStyle w:val="aa"/>
+                <w:rStyle w:val="a7"/>
                 <w:noProof/>
               </w:rPr>
               <w:t>4.</w:t>
             </w:r>
             <w:r>
               <w:rPr>
-                <w:rStyle w:val="aa"/>
+                <w:rStyle w:val="a7"/>
                 <w:rFonts w:hint="eastAsia"/>
                 <w:noProof/>
               </w:rPr>
@@ -1887,7 +1887,7 @@
         </w:p>
         <w:p>
           <w:pPr>
-            <w:pStyle w:val="TOC1"/>
+            <w:pStyle w:val="10"/>
             <w:rPr>
               <w:noProof/>
               <w:sz w:val="21"/>
@@ -1897,7 +1897,7 @@
           <w:hyperlink w:anchor="_Toc9858973" w:history="1">
             <w:r>
               <w:rPr>
-                <w:rStyle w:val="aa"/>
+                <w:rStyle w:val="a7"/>
                 <w:rFonts w:hint="eastAsia"/>
                 <w:noProof/>
               </w:rPr>
@@ -1955,7 +1955,7 @@
         </w:p>
         <w:p>
           <w:pPr>
-            <w:pStyle w:val="TOC2"/>
+            <w:pStyle w:val="20"/>
             <w:tabs>
               <w:tab w:val="right" w:leader="dot" w:pos="8296"/>
             </w:tabs>
@@ -1966,14 +1966,14 @@
           <w:hyperlink w:anchor="_Toc9858974" w:history="1">
             <w:r>
               <w:rPr>
-                <w:rStyle w:val="aa"/>
+                <w:rStyle w:val="a7"/>
                 <w:noProof/>
               </w:rPr>
               <w:t>1</w:t>
             </w:r>
             <w:r>
               <w:rPr>
-                <w:rStyle w:val="aa"/>
+                <w:rStyle w:val="a7"/>
                 <w:rFonts w:hint="eastAsia"/>
                 <w:noProof/>
               </w:rPr>
@@ -2031,7 +2031,7 @@
         </w:p>
         <w:p>
           <w:pPr>
-            <w:pStyle w:val="TOC2"/>
+            <w:pStyle w:val="20"/>
             <w:tabs>
               <w:tab w:val="right" w:leader="dot" w:pos="8296"/>
             </w:tabs>
@@ -2042,14 +2042,14 @@
           <w:hyperlink w:anchor="_Toc9858975" w:history="1">
             <w:r>
               <w:rPr>
-                <w:rStyle w:val="aa"/>
+                <w:rStyle w:val="a7"/>
                 <w:noProof/>
               </w:rPr>
               <w:t>2</w:t>
             </w:r>
             <w:r>
               <w:rPr>
-                <w:rStyle w:val="aa"/>
+                <w:rStyle w:val="a7"/>
                 <w:rFonts w:hint="eastAsia"/>
                 <w:noProof/>
               </w:rPr>
@@ -2107,7 +2107,7 @@
         </w:p>
         <w:p>
           <w:pPr>
-            <w:pStyle w:val="TOC2"/>
+            <w:pStyle w:val="20"/>
             <w:tabs>
               <w:tab w:val="right" w:leader="dot" w:pos="8296"/>
             </w:tabs>
@@ -2118,14 +2118,14 @@
           <w:hyperlink w:anchor="_Toc9858976" w:history="1">
             <w:r>
               <w:rPr>
-                <w:rStyle w:val="aa"/>
+                <w:rStyle w:val="a7"/>
                 <w:noProof/>
               </w:rPr>
               <w:t>3.logo</w:t>
             </w:r>
             <w:r>
               <w:rPr>
-                <w:rStyle w:val="aa"/>
+                <w:rStyle w:val="a7"/>
                 <w:rFonts w:hint="eastAsia"/>
                 <w:noProof/>
               </w:rPr>
@@ -2183,7 +2183,7 @@
         </w:p>
         <w:p>
           <w:pPr>
-            <w:pStyle w:val="TOC2"/>
+            <w:pStyle w:val="20"/>
             <w:tabs>
               <w:tab w:val="right" w:leader="dot" w:pos="8296"/>
             </w:tabs>
@@ -2194,14 +2194,14 @@
           <w:hyperlink w:anchor="_Toc9858977" w:history="1">
             <w:r>
               <w:rPr>
-                <w:rStyle w:val="aa"/>
+                <w:rStyle w:val="a7"/>
                 <w:noProof/>
               </w:rPr>
               <w:t>4.</w:t>
             </w:r>
             <w:r>
               <w:rPr>
-                <w:rStyle w:val="aa"/>
+                <w:rStyle w:val="a7"/>
                 <w:rFonts w:hint="eastAsia"/>
                 <w:noProof/>
               </w:rPr>
@@ -2259,7 +2259,7 @@
         </w:p>
         <w:p>
           <w:pPr>
-            <w:pStyle w:val="TOC2"/>
+            <w:pStyle w:val="20"/>
             <w:tabs>
               <w:tab w:val="right" w:leader="dot" w:pos="8296"/>
             </w:tabs>
@@ -2270,14 +2270,14 @@
           <w:hyperlink w:anchor="_Toc9858978" w:history="1">
             <w:r>
               <w:rPr>
-                <w:rStyle w:val="aa"/>
+                <w:rStyle w:val="a7"/>
                 <w:noProof/>
               </w:rPr>
               <w:t>5.</w:t>
             </w:r>
             <w:r>
               <w:rPr>
-                <w:rStyle w:val="aa"/>
+                <w:rStyle w:val="a7"/>
                 <w:rFonts w:hint="eastAsia"/>
                 <w:noProof/>
               </w:rPr>
@@ -2335,7 +2335,7 @@
         </w:p>
         <w:p>
           <w:pPr>
-            <w:pStyle w:val="TOC1"/>
+            <w:pStyle w:val="10"/>
             <w:rPr>
               <w:noProof/>
               <w:sz w:val="21"/>
@@ -2345,7 +2345,7 @@
           <w:hyperlink w:anchor="_Toc9858979" w:history="1">
             <w:r>
               <w:rPr>
-                <w:rStyle w:val="aa"/>
+                <w:rStyle w:val="a7"/>
                 <w:rFonts w:hint="eastAsia"/>
                 <w:noProof/>
               </w:rPr>
@@ -2403,7 +2403,7 @@
         </w:p>
         <w:p>
           <w:pPr>
-            <w:pStyle w:val="TOC2"/>
+            <w:pStyle w:val="20"/>
             <w:tabs>
               <w:tab w:val="right" w:leader="dot" w:pos="8296"/>
             </w:tabs>
@@ -2414,14 +2414,14 @@
           <w:hyperlink w:anchor="_Toc9858980" w:history="1">
             <w:r>
               <w:rPr>
-                <w:rStyle w:val="aa"/>
+                <w:rStyle w:val="a7"/>
                 <w:noProof/>
               </w:rPr>
               <w:t>1.</w:t>
             </w:r>
             <w:r>
               <w:rPr>
-                <w:rStyle w:val="aa"/>
+                <w:rStyle w:val="a7"/>
                 <w:rFonts w:hint="eastAsia"/>
                 <w:noProof/>
               </w:rPr>
@@ -2479,7 +2479,7 @@
         </w:p>
         <w:p>
           <w:pPr>
-            <w:pStyle w:val="TOC2"/>
+            <w:pStyle w:val="20"/>
             <w:tabs>
               <w:tab w:val="right" w:leader="dot" w:pos="8296"/>
             </w:tabs>
@@ -2490,14 +2490,14 @@
           <w:hyperlink w:anchor="_Toc9858981" w:history="1">
             <w:r>
               <w:rPr>
-                <w:rStyle w:val="aa"/>
+                <w:rStyle w:val="a7"/>
                 <w:noProof/>
               </w:rPr>
               <w:t>2.</w:t>
             </w:r>
             <w:r>
               <w:rPr>
-                <w:rStyle w:val="aa"/>
+                <w:rStyle w:val="a7"/>
                 <w:rFonts w:hint="eastAsia"/>
                 <w:noProof/>
               </w:rPr>
@@ -2555,7 +2555,7 @@
         </w:p>
         <w:p>
           <w:pPr>
-            <w:pStyle w:val="TOC2"/>
+            <w:pStyle w:val="20"/>
             <w:tabs>
               <w:tab w:val="right" w:leader="dot" w:pos="8296"/>
             </w:tabs>
@@ -2566,14 +2566,14 @@
           <w:hyperlink w:anchor="_Toc9858982" w:history="1">
             <w:r>
               <w:rPr>
-                <w:rStyle w:val="aa"/>
+                <w:rStyle w:val="a7"/>
                 <w:noProof/>
               </w:rPr>
               <w:t>3.</w:t>
             </w:r>
             <w:r>
               <w:rPr>
-                <w:rStyle w:val="aa"/>
+                <w:rStyle w:val="a7"/>
                 <w:rFonts w:hint="eastAsia"/>
                 <w:noProof/>
               </w:rPr>
@@ -2631,7 +2631,7 @@
         </w:p>
         <w:p>
           <w:pPr>
-            <w:pStyle w:val="TOC2"/>
+            <w:pStyle w:val="20"/>
             <w:tabs>
               <w:tab w:val="right" w:leader="dot" w:pos="8296"/>
             </w:tabs>
@@ -2642,14 +2642,14 @@
           <w:hyperlink w:anchor="_Toc9858983" w:history="1">
             <w:r>
               <w:rPr>
-                <w:rStyle w:val="aa"/>
+                <w:rStyle w:val="a7"/>
                 <w:noProof/>
               </w:rPr>
               <w:t>4.</w:t>
             </w:r>
             <w:r>
               <w:rPr>
-                <w:rStyle w:val="aa"/>
+                <w:rStyle w:val="a7"/>
                 <w:rFonts w:hint="eastAsia"/>
                 <w:noProof/>
               </w:rPr>
@@ -2707,7 +2707,7 @@
         </w:p>
         <w:p>
           <w:pPr>
-            <w:pStyle w:val="TOC1"/>
+            <w:pStyle w:val="10"/>
             <w:rPr>
               <w:noProof/>
               <w:sz w:val="21"/>
@@ -2717,7 +2717,7 @@
           <w:hyperlink w:anchor="_Toc9858984" w:history="1">
             <w:r>
               <w:rPr>
-                <w:rStyle w:val="aa"/>
+                <w:rStyle w:val="a7"/>
                 <w:rFonts w:hint="eastAsia"/>
                 <w:noProof/>
               </w:rPr>
@@ -2775,7 +2775,7 @@
         </w:p>
         <w:p>
           <w:pPr>
-            <w:pStyle w:val="TOC1"/>
+            <w:pStyle w:val="10"/>
             <w:rPr>
               <w:noProof/>
               <w:sz w:val="21"/>
@@ -2785,7 +2785,7 @@
           <w:hyperlink w:anchor="_Toc9858985" w:history="1">
             <w:r>
               <w:rPr>
-                <w:rStyle w:val="aa"/>
+                <w:rStyle w:val="a7"/>
                 <w:rFonts w:hint="eastAsia"/>
                 <w:noProof/>
               </w:rPr>
@@ -2918,7 +2918,7 @@
       </w:r>
       <w:r>
         <w:rPr>
-          <w:rStyle w:val="aa"/>
+          <w:rStyle w:val="a7"/>
           <w:rFonts w:hint="eastAsia"/>
           <w:color w:val="000000" w:themeColor="text1"/>
           <w:u w:val="none"/>
@@ -2927,7 +2927,7 @@
       </w:r>
       <w:r>
         <w:rPr>
-          <w:rStyle w:val="aa"/>
+          <w:rStyle w:val="a7"/>
           <w:rFonts w:hint="eastAsia"/>
           <w:color w:val="000000" w:themeColor="text1"/>
           <w:u w:val="none"/>
@@ -2970,6 +2970,7 @@
     <w:p>
       <w:pPr>
         <w:rPr>
+          <w:rFonts w:hint="eastAsia"/>
           <w:sz w:val="28"/>
           <w:szCs w:val="28"/>
         </w:rPr>
@@ -3001,87 +3002,768 @@
     </w:p>
     <w:p>
       <w:pPr>
-        <w:pStyle w:val="ab"/>
+        <w:rPr>
+          <w:rFonts w:hint="eastAsia"/>
+          <w:sz w:val="24"/>
+          <w:szCs w:val="24"/>
+        </w:rPr>
+      </w:pPr>
+      <w:r>
+        <w:rPr>
+          <w:rFonts w:hint="eastAsia"/>
+          <w:sz w:val="24"/>
+          <w:szCs w:val="24"/>
+        </w:rPr>
+        <w:t>云服务是基于互联网的相关服务的增加、使用和交互模式，通常涉及通过</w:t>
+      </w:r>
+    </w:p>
+    <w:p>
+      <w:pPr>
+        <w:rPr>
+          <w:rFonts w:hint="eastAsia"/>
+          <w:sz w:val="24"/>
+          <w:szCs w:val="24"/>
+        </w:rPr>
+      </w:pPr>
+      <w:r>
+        <w:rPr>
+          <w:rFonts w:hint="eastAsia"/>
+          <w:sz w:val="24"/>
+          <w:szCs w:val="24"/>
+        </w:rPr>
+        <w:t>互联网来提供动态易扩展且经常是虚拟化的资源。近年来，我国云服务市场持续</w:t>
+      </w:r>
+    </w:p>
+    <w:p>
+      <w:pPr>
+        <w:rPr>
+          <w:rFonts w:hint="eastAsia"/>
+          <w:sz w:val="24"/>
+          <w:szCs w:val="24"/>
+        </w:rPr>
+      </w:pPr>
+      <w:r>
+        <w:rPr>
+          <w:rFonts w:hint="eastAsia"/>
+          <w:sz w:val="24"/>
+          <w:szCs w:val="24"/>
+        </w:rPr>
+        <w:t>呈现出高速发展态势，</w:t>
+      </w:r>
+      <w:r>
+        <w:rPr>
+          <w:rFonts w:hint="eastAsia"/>
+          <w:sz w:val="24"/>
+          <w:szCs w:val="24"/>
+        </w:rPr>
+        <w:t>2019</w:t>
+      </w:r>
+      <w:r>
+        <w:rPr>
+          <w:rFonts w:hint="eastAsia"/>
+          <w:sz w:val="24"/>
+          <w:szCs w:val="24"/>
+        </w:rPr>
+        <w:t>年中国公共云服务支出的年增长率将达到</w:t>
+      </w:r>
+      <w:r>
+        <w:rPr>
+          <w:rFonts w:hint="eastAsia"/>
+          <w:sz w:val="24"/>
+          <w:szCs w:val="24"/>
+        </w:rPr>
+        <w:t>34.4%</w:t>
+      </w:r>
+      <w:r>
+        <w:rPr>
+          <w:rFonts w:hint="eastAsia"/>
+          <w:sz w:val="24"/>
+          <w:szCs w:val="24"/>
+        </w:rPr>
+        <w:t>，远</w:t>
+      </w:r>
+    </w:p>
+    <w:p>
+      <w:pPr>
+        <w:rPr>
+          <w:rFonts w:hint="eastAsia"/>
+          <w:sz w:val="24"/>
+          <w:szCs w:val="24"/>
+        </w:rPr>
+      </w:pPr>
+      <w:r>
+        <w:rPr>
+          <w:rFonts w:hint="eastAsia"/>
+          <w:sz w:val="24"/>
+          <w:szCs w:val="24"/>
+        </w:rPr>
+        <w:t>超全球公共云</w:t>
+      </w:r>
+      <w:r>
+        <w:rPr>
+          <w:rFonts w:hint="eastAsia"/>
+          <w:sz w:val="24"/>
+          <w:szCs w:val="24"/>
+        </w:rPr>
+        <w:t>17. 5%</w:t>
+      </w:r>
+      <w:r>
+        <w:rPr>
+          <w:rFonts w:hint="eastAsia"/>
+          <w:sz w:val="24"/>
+          <w:szCs w:val="24"/>
+        </w:rPr>
+        <w:t>的年增长率。</w:t>
+      </w:r>
+    </w:p>
+    <w:p>
+      <w:pPr>
+        <w:rPr>
+          <w:sz w:val="24"/>
+          <w:szCs w:val="24"/>
+        </w:rPr>
+      </w:pPr>
+      <w:r>
+        <w:rPr>
+          <w:rFonts w:hint="eastAsia"/>
+          <w:sz w:val="24"/>
+          <w:szCs w:val="24"/>
+        </w:rPr>
+        <w:t>项目特色：</w:t>
+      </w:r>
+    </w:p>
+    <w:p>
+      <w:pPr>
+        <w:pStyle w:val="a8"/>
         <w:numPr>
           <w:ilvl w:val="0"/>
           <w:numId w:val="1"/>
         </w:numPr>
         <w:ind w:firstLineChars="0"/>
         <w:rPr>
-          <w:sz w:val="28"/>
-          <w:szCs w:val="28"/>
-        </w:rPr>
-      </w:pPr>
-      <w:r>
-        <w:rPr>
-          <w:rFonts w:hint="eastAsia"/>
-          <w:sz w:val="28"/>
-          <w:szCs w:val="28"/>
+          <w:sz w:val="24"/>
+          <w:szCs w:val="24"/>
+        </w:rPr>
+      </w:pPr>
+      <w:r>
+        <w:rPr>
+          <w:rFonts w:hint="eastAsia"/>
+          <w:sz w:val="24"/>
+          <w:szCs w:val="24"/>
         </w:rPr>
         <w:t>欣赏方便：传统的相册在多人欣赏时只好轮流进行浏览，而电子相册可以多人同时欣赏。</w:t>
       </w:r>
     </w:p>
     <w:p>
       <w:pPr>
-        <w:pStyle w:val="ab"/>
+        <w:pStyle w:val="a8"/>
         <w:numPr>
           <w:ilvl w:val="0"/>
           <w:numId w:val="1"/>
         </w:numPr>
         <w:ind w:firstLineChars="0"/>
         <w:rPr>
-          <w:sz w:val="28"/>
-          <w:szCs w:val="28"/>
-        </w:rPr>
-      </w:pPr>
-      <w:r>
-        <w:rPr>
-          <w:rFonts w:hint="eastAsia"/>
-          <w:sz w:val="28"/>
-          <w:szCs w:val="28"/>
+          <w:sz w:val="24"/>
+          <w:szCs w:val="24"/>
+        </w:rPr>
+      </w:pPr>
+      <w:r>
+        <w:rPr>
+          <w:rFonts w:hint="eastAsia"/>
+          <w:sz w:val="24"/>
+          <w:szCs w:val="24"/>
         </w:rPr>
         <w:t>存储方便：传统的相册容易遗失，电子相册进行网络存储较为方便，不占据物理空间。</w:t>
       </w:r>
     </w:p>
     <w:p>
       <w:pPr>
-        <w:pStyle w:val="ab"/>
+        <w:pStyle w:val="a8"/>
         <w:numPr>
           <w:ilvl w:val="0"/>
           <w:numId w:val="1"/>
         </w:numPr>
         <w:ind w:firstLineChars="0"/>
         <w:rPr>
-          <w:sz w:val="28"/>
-          <w:szCs w:val="28"/>
-        </w:rPr>
-      </w:pPr>
-      <w:r>
-        <w:rPr>
-          <w:rFonts w:hint="eastAsia"/>
-          <w:sz w:val="28"/>
-          <w:szCs w:val="28"/>
+          <w:sz w:val="24"/>
+          <w:szCs w:val="24"/>
+        </w:rPr>
+      </w:pPr>
+      <w:r>
+        <w:rPr>
+          <w:rFonts w:hint="eastAsia"/>
+          <w:sz w:val="24"/>
+          <w:szCs w:val="24"/>
         </w:rPr>
         <w:t>交互性强：</w:t>
       </w:r>
       <w:r>
         <w:rPr>
           <w:rFonts w:hint="eastAsia"/>
-          <w:sz w:val="28"/>
-          <w:szCs w:val="28"/>
+          <w:sz w:val="24"/>
+          <w:szCs w:val="24"/>
         </w:rPr>
         <w:t>可以浏览他人的相册，以随时跟人进行交流展开讨论。</w:t>
       </w:r>
     </w:p>
     <w:p>
       <w:pPr>
-        <w:pStyle w:val="ab"/>
+        <w:pStyle w:val="a8"/>
         <w:numPr>
           <w:ilvl w:val="0"/>
           <w:numId w:val="1"/>
         </w:numPr>
         <w:ind w:firstLineChars="0"/>
         <w:rPr>
+          <w:sz w:val="24"/>
+          <w:szCs w:val="24"/>
+        </w:rPr>
+      </w:pPr>
+      <w:r>
+        <w:rPr>
+          <w:rFonts w:hint="eastAsia"/>
+          <w:sz w:val="24"/>
+          <w:szCs w:val="24"/>
+        </w:rPr>
+        <w:t>查找方便：区别于传统的存储方式需要一个一个查找，费时又费力，</w:t>
+      </w:r>
+      <w:r>
+        <w:rPr>
+          <w:rFonts w:hint="eastAsia"/>
+          <w:sz w:val="24"/>
+          <w:szCs w:val="24"/>
+        </w:rPr>
+        <w:t>电子相册可通过关键字查找。</w:t>
+      </w:r>
+    </w:p>
+    <w:p>
+      <w:pPr>
+        <w:pStyle w:val="1"/>
+      </w:pPr>
+      <w:bookmarkStart w:id="2" w:name="_Toc9858958"/>
+      <w:r>
+        <w:rPr>
+          <w:rFonts w:hint="eastAsia"/>
+        </w:rPr>
+        <w:t>二、网站需求分析</w:t>
+      </w:r>
+      <w:bookmarkEnd w:id="2"/>
+    </w:p>
+    <w:p>
+      <w:pPr>
+        <w:pStyle w:val="2"/>
+      </w:pPr>
+      <w:bookmarkStart w:id="3" w:name="_Toc9858959"/>
+      <w:r>
+        <w:rPr>
+          <w:rFonts w:hint="eastAsia"/>
+        </w:rPr>
+        <w:t xml:space="preserve">1. </w:t>
+      </w:r>
+      <w:r>
+        <w:rPr>
+          <w:rFonts w:hint="eastAsia"/>
+        </w:rPr>
+        <w:t>网站系统功能描述</w:t>
+      </w:r>
+      <w:bookmarkEnd w:id="3"/>
+    </w:p>
+    <w:p>
+      <w:pPr>
+        <w:rPr>
+          <w:rFonts w:hint="eastAsia"/>
+        </w:rPr>
+      </w:pPr>
+      <w:r>
+        <w:rPr>
+          <w:rFonts w:hint="eastAsia"/>
+        </w:rPr>
+        <w:t>1.</w:t>
+      </w:r>
+      <w:r>
+        <w:rPr>
+          <w:rFonts w:hint="eastAsia"/>
+        </w:rPr>
+        <w:t>用户登录注册</w:t>
+      </w:r>
+    </w:p>
+    <w:p>
+      <w:pPr>
+        <w:rPr>
+          <w:rFonts w:hint="eastAsia"/>
+        </w:rPr>
+      </w:pPr>
+      <w:r>
+        <w:rPr>
+          <w:rFonts w:hint="eastAsia"/>
+        </w:rPr>
+        <w:t>2.</w:t>
+      </w:r>
+      <w:r>
+        <w:rPr>
+          <w:rFonts w:hint="eastAsia"/>
+        </w:rPr>
+        <w:t>图片</w:t>
+      </w:r>
+      <w:r>
+        <w:rPr>
+          <w:rFonts w:hint="eastAsia"/>
+        </w:rPr>
+        <w:t>上传于下载</w:t>
+      </w:r>
+    </w:p>
+    <w:p>
+      <w:pPr>
+        <w:rPr>
+          <w:rFonts w:hint="eastAsia"/>
+        </w:rPr>
+      </w:pPr>
+      <w:r>
+        <w:rPr>
+          <w:rFonts w:hint="eastAsia"/>
+        </w:rPr>
+        <w:t>3.</w:t>
+      </w:r>
+      <w:r>
+        <w:rPr>
+          <w:rFonts w:hint="eastAsia"/>
+        </w:rPr>
+        <w:t>用户订阅</w:t>
+      </w:r>
+    </w:p>
+    <w:p>
+      <w:r>
+        <w:rPr>
+          <w:rFonts w:hint="eastAsia"/>
+        </w:rPr>
+        <w:t>4.</w:t>
+      </w:r>
+      <w:r>
+        <w:rPr>
+          <w:rFonts w:hint="eastAsia"/>
+        </w:rPr>
+        <w:t>留言板</w:t>
+      </w:r>
+    </w:p>
+    <w:p>
+      <w:pPr>
+        <w:pStyle w:val="2"/>
+      </w:pPr>
+      <w:bookmarkStart w:id="4" w:name="_Toc9858960"/>
+      <w:r>
+        <w:rPr>
+          <w:rFonts w:hint="eastAsia"/>
+        </w:rPr>
+        <w:t>2</w:t>
+      </w:r>
+      <w:r>
+        <w:rPr>
+          <w:rFonts w:hint="eastAsia"/>
+        </w:rPr>
+        <w:t>．</w:t>
+      </w:r>
+      <w:r>
+        <w:rPr>
+          <w:rFonts w:hint="eastAsia"/>
+        </w:rPr>
+        <w:t>系统总体应用软件结构</w:t>
+      </w:r>
+      <w:bookmarkEnd w:id="4"/>
+    </w:p>
+    <w:p>
+      <w:pPr>
+        <w:ind w:firstLineChars="100" w:firstLine="210"/>
+        <w:rPr>
+          <w:color w:val="000000" w:themeColor="text1"/>
+        </w:rPr>
+      </w:pPr>
+      <w:r>
+        <w:rPr>
+          <w:rFonts w:hint="eastAsia"/>
+          <w:color w:val="000000" w:themeColor="text1"/>
+        </w:rPr>
+        <w:t>。。。。。。。。。。。。。。。。。。。。</w:t>
+      </w:r>
+      <w:r>
+        <w:rPr>
+          <w:rFonts w:hint="eastAsia"/>
+          <w:color w:val="000000" w:themeColor="text1"/>
+        </w:rPr>
+        <w:t xml:space="preserve">            </w:t>
+      </w:r>
+    </w:p>
+    <w:p>
+      <w:pPr>
+        <w:rPr>
+          <w:color w:val="FF0000"/>
+        </w:rPr>
+      </w:pPr>
+    </w:p>
+    <w:p>
+      <w:pPr>
+        <w:pStyle w:val="2"/>
+      </w:pPr>
+      <w:bookmarkStart w:id="5" w:name="_Toc9858961"/>
+      <w:r>
+        <w:rPr>
+          <w:rStyle w:val="a7"/>
+          <w:rFonts w:hint="eastAsia"/>
+          <w:color w:val="000000" w:themeColor="text1"/>
+          <w:u w:val="none"/>
+        </w:rPr>
+        <w:t>3.</w:t>
+      </w:r>
+      <w:r>
+        <w:rPr>
+          <w:rFonts w:hint="eastAsia"/>
+        </w:rPr>
+        <w:t xml:space="preserve"> </w:t>
+      </w:r>
+      <w:r>
+        <w:rPr>
+          <w:rFonts w:hint="eastAsia"/>
+        </w:rPr>
+        <w:t>数据流</w:t>
+      </w:r>
+      <w:r>
+        <w:rPr>
+          <w:rFonts w:hint="eastAsia"/>
+        </w:rPr>
+        <w:t>程</w:t>
+      </w:r>
+      <w:r>
+        <w:rPr>
+          <w:rFonts w:hint="eastAsia"/>
+        </w:rPr>
+        <w:t>图</w:t>
+      </w:r>
+      <w:bookmarkEnd w:id="5"/>
+    </w:p>
+    <w:p>
+      <w:pPr>
+        <w:rPr>
+          <w:color w:val="000000" w:themeColor="text1"/>
+        </w:rPr>
+      </w:pPr>
+      <w:r>
+        <w:rPr>
+          <w:rFonts w:hint="eastAsia"/>
+          <w:color w:val="000000" w:themeColor="text1"/>
+        </w:rPr>
+        <w:t>。。。。。。。。。。。。。。。。。。。。</w:t>
+      </w:r>
+      <w:r>
+        <w:rPr>
+          <w:rFonts w:hint="eastAsia"/>
+          <w:color w:val="000000" w:themeColor="text1"/>
+        </w:rPr>
+        <w:t xml:space="preserve">  </w:t>
+      </w:r>
+    </w:p>
+    <w:p>
+      <w:pPr>
+        <w:rPr>
+          <w:color w:val="000000" w:themeColor="text1"/>
+        </w:rPr>
+      </w:pPr>
+    </w:p>
+    <w:p>
+      <w:pPr>
+        <w:pStyle w:val="2"/>
+      </w:pPr>
+      <w:bookmarkStart w:id="6" w:name="_Toc9858962"/>
+      <w:r>
+        <w:rPr>
+          <w:rFonts w:hint="eastAsia"/>
+        </w:rPr>
+        <w:lastRenderedPageBreak/>
+        <w:t>4.</w:t>
+      </w:r>
+      <w:r>
+        <w:rPr>
+          <w:rFonts w:hint="eastAsia"/>
+        </w:rPr>
+        <w:t>界面业务规划</w:t>
+      </w:r>
+      <w:bookmarkEnd w:id="6"/>
+    </w:p>
+    <w:p>
+      <w:pPr>
+        <w:rPr>
+          <w:color w:val="000000" w:themeColor="text1"/>
+        </w:rPr>
+      </w:pPr>
+      <w:r>
+        <w:rPr>
+          <w:rFonts w:hint="eastAsia"/>
+          <w:color w:val="000000" w:themeColor="text1"/>
+        </w:rPr>
+        <w:t>。。。。。。。。。。。。。。。。。。。。</w:t>
+      </w:r>
+    </w:p>
+    <w:p>
+      <w:pPr>
+        <w:rPr>
+          <w:color w:val="000000" w:themeColor="text1"/>
+        </w:rPr>
+      </w:pPr>
+    </w:p>
+    <w:p>
+      <w:pPr>
+        <w:pStyle w:val="2"/>
+      </w:pPr>
+      <w:bookmarkStart w:id="7" w:name="_Toc9858963"/>
+      <w:r>
+        <w:rPr>
+          <w:rFonts w:hint="eastAsia"/>
+        </w:rPr>
+        <w:t>5.</w:t>
+      </w:r>
+      <w:r>
+        <w:rPr>
+          <w:rFonts w:hint="eastAsia"/>
+        </w:rPr>
+        <w:t>主功能规划</w:t>
+      </w:r>
+      <w:bookmarkEnd w:id="7"/>
+    </w:p>
+    <w:p>
+      <w:pPr>
+        <w:rPr>
+          <w:b/>
+        </w:rPr>
+      </w:pPr>
+      <w:r>
+        <w:rPr>
+          <w:rFonts w:hint="eastAsia"/>
+          <w:color w:val="000000" w:themeColor="text1"/>
+        </w:rPr>
+        <w:t>。。。。。。。。。。。。。。。。。。。。</w:t>
+      </w:r>
+    </w:p>
+    <w:p>
+      <w:pPr>
+        <w:pStyle w:val="2"/>
+      </w:pPr>
+      <w:bookmarkStart w:id="8" w:name="_Toc9858964"/>
+      <w:r>
+        <w:rPr>
+          <w:rFonts w:hint="eastAsia"/>
+        </w:rPr>
+        <w:t>6.</w:t>
+      </w:r>
+      <w:r>
+        <w:rPr>
+          <w:rFonts w:hint="eastAsia"/>
+        </w:rPr>
+        <w:t>开发技术</w:t>
+      </w:r>
+      <w:bookmarkEnd w:id="8"/>
+    </w:p>
+    <w:p>
+      <w:pPr>
+        <w:rPr>
+          <w:rFonts w:hint="eastAsia"/>
+        </w:rPr>
+      </w:pPr>
+      <w:r>
+        <w:rPr>
+          <w:rFonts w:hint="eastAsia"/>
+        </w:rPr>
+        <w:t>1.</w:t>
+      </w:r>
+      <w:bookmarkStart w:id="9" w:name="_Toc9858965"/>
+      <w:r>
+        <w:t xml:space="preserve"> </w:t>
+      </w:r>
+      <w:proofErr w:type="spellStart"/>
+      <w:r>
+        <w:t>Navicat</w:t>
+      </w:r>
+      <w:proofErr w:type="spellEnd"/>
+      <w:r>
+        <w:t xml:space="preserve"> for MySQL</w:t>
+      </w:r>
+      <w:r>
+        <w:rPr>
+          <w:rFonts w:hint="eastAsia"/>
+        </w:rPr>
+        <w:t>8.0</w:t>
+      </w:r>
+    </w:p>
+    <w:p>
+      <w:pPr>
+        <w:rPr>
+          <w:rFonts w:hint="eastAsia"/>
+        </w:rPr>
+      </w:pPr>
+      <w:proofErr w:type="gramStart"/>
+      <w:r>
+        <w:rPr>
+          <w:rFonts w:hint="eastAsia"/>
+        </w:rPr>
+        <w:t>2.HBuilder</w:t>
+      </w:r>
+      <w:proofErr w:type="gramEnd"/>
+    </w:p>
+    <w:p>
+      <w:pPr>
+        <w:rPr>
+          <w:rStyle w:val="a7"/>
+          <w:rFonts w:hint="eastAsia"/>
+          <w:color w:val="auto"/>
+          <w:u w:val="none"/>
+        </w:rPr>
+      </w:pPr>
+      <w:r>
+        <w:rPr>
+          <w:rFonts w:hint="eastAsia"/>
+        </w:rPr>
+        <w:t>3.eclipse</w:t>
+      </w:r>
+      <w:bookmarkStart w:id="10" w:name="_GoBack"/>
+      <w:bookmarkEnd w:id="10"/>
+    </w:p>
+    <w:p>
+      <w:pPr>
+        <w:pStyle w:val="1"/>
+        <w:rPr>
+          <w:rStyle w:val="a7"/>
+          <w:color w:val="000000" w:themeColor="text1"/>
+          <w:u w:val="none"/>
+        </w:rPr>
+      </w:pPr>
+    </w:p>
+    <w:p>
+      <w:pPr>
+        <w:widowControl/>
+        <w:jc w:val="left"/>
+        <w:rPr>
+          <w:rStyle w:val="a7"/>
+          <w:b/>
+          <w:bCs/>
+          <w:color w:val="000000" w:themeColor="text1"/>
+          <w:kern w:val="44"/>
+          <w:sz w:val="44"/>
+          <w:szCs w:val="44"/>
+          <w:u w:val="none"/>
+        </w:rPr>
+      </w:pPr>
+      <w:r>
+        <w:rPr>
+          <w:rStyle w:val="a7"/>
+          <w:color w:val="000000" w:themeColor="text1"/>
+          <w:u w:val="none"/>
+        </w:rPr>
+        <w:br w:type="page"/>
+      </w:r>
+    </w:p>
+    <w:p>
+      <w:pPr>
+        <w:pStyle w:val="1"/>
+        <w:rPr>
+          <w:rStyle w:val="a7"/>
+          <w:color w:val="000000" w:themeColor="text1"/>
+          <w:u w:val="none"/>
+        </w:rPr>
+      </w:pPr>
+    </w:p>
+    <w:p>
+      <w:pPr>
+        <w:widowControl/>
+        <w:jc w:val="left"/>
+        <w:rPr>
+          <w:rStyle w:val="a7"/>
+          <w:rFonts w:hint="eastAsia"/>
+          <w:b/>
+          <w:bCs/>
+          <w:color w:val="000000" w:themeColor="text1"/>
+          <w:kern w:val="44"/>
+          <w:sz w:val="44"/>
+          <w:szCs w:val="44"/>
+          <w:u w:val="none"/>
+        </w:rPr>
+      </w:pPr>
+      <w:r>
+        <w:rPr>
+          <w:rStyle w:val="a7"/>
+          <w:color w:val="000000" w:themeColor="text1"/>
+          <w:u w:val="none"/>
+        </w:rPr>
+        <w:br w:type="page"/>
+      </w:r>
+    </w:p>
+    <w:p>
+      <w:pPr>
+        <w:pStyle w:val="1"/>
+        <w:rPr>
+          <w:rStyle w:val="a7"/>
+          <w:color w:val="000000" w:themeColor="text1"/>
+          <w:u w:val="none"/>
+        </w:rPr>
+      </w:pPr>
+      <w:r>
+        <w:rPr>
+          <w:rStyle w:val="a7"/>
+          <w:rFonts w:hint="eastAsia"/>
+          <w:color w:val="000000" w:themeColor="text1"/>
+          <w:u w:val="none"/>
+        </w:rPr>
+        <w:lastRenderedPageBreak/>
+        <w:t>三</w:t>
+      </w:r>
+      <w:r>
+        <w:rPr>
+          <w:rStyle w:val="a7"/>
+          <w:rFonts w:hint="eastAsia"/>
+          <w:color w:val="000000" w:themeColor="text1"/>
+          <w:u w:val="none"/>
+        </w:rPr>
+        <w:t>、</w:t>
+      </w:r>
+      <w:r>
+        <w:rPr>
+          <w:rStyle w:val="a7"/>
+          <w:rFonts w:hint="eastAsia"/>
+          <w:color w:val="000000" w:themeColor="text1"/>
+          <w:u w:val="none"/>
+        </w:rPr>
+        <w:t>网站</w:t>
+      </w:r>
+      <w:r>
+        <w:rPr>
+          <w:rStyle w:val="a7"/>
+          <w:rFonts w:hint="eastAsia"/>
+          <w:color w:val="000000" w:themeColor="text1"/>
+          <w:u w:val="none"/>
+        </w:rPr>
+        <w:t>设计分工</w:t>
+      </w:r>
+      <w:bookmarkEnd w:id="9"/>
+    </w:p>
+    <w:p>
+      <w:pPr>
+        <w:pStyle w:val="2"/>
+      </w:pPr>
+      <w:bookmarkStart w:id="11" w:name="_Toc9858966"/>
+      <w:r>
+        <w:rPr>
+          <w:rFonts w:hint="eastAsia"/>
+        </w:rPr>
+        <w:t>1</w:t>
+      </w:r>
+      <w:r>
+        <w:rPr>
+          <w:rFonts w:hint="eastAsia"/>
+        </w:rPr>
+        <w:t>、成员介绍</w:t>
+      </w:r>
+      <w:bookmarkEnd w:id="11"/>
+    </w:p>
+    <w:p>
+      <w:pPr>
+        <w:rPr>
+          <w:color w:val="000000" w:themeColor="text1"/>
           <w:sz w:val="28"/>
           <w:szCs w:val="28"/>
         </w:rPr>
@@ -3089,82 +3771,45 @@
       <w:r>
         <w:rPr>
           <w:rFonts w:hint="eastAsia"/>
+          <w:color w:val="000000" w:themeColor="text1"/>
           <w:sz w:val="28"/>
           <w:szCs w:val="28"/>
         </w:rPr>
-        <w:t>查找方便：区别于传统的存储方式需要一个一个查找，费时又费力，</w:t>
-      </w:r>
-      <w:r>
-        <w:rPr>
-          <w:rFonts w:hint="eastAsia"/>
+        <w:t>项目组长：魏东</w:t>
+      </w:r>
+    </w:p>
+    <w:p>
+      <w:pPr>
+        <w:rPr>
+          <w:color w:val="000000" w:themeColor="text1"/>
           <w:sz w:val="28"/>
           <w:szCs w:val="28"/>
         </w:rPr>
-        <w:t>电子相册可通过关键字查找。</w:t>
-      </w:r>
-    </w:p>
-    <w:p>
-      <w:pPr>
-        <w:pStyle w:val="1"/>
-      </w:pPr>
-      <w:bookmarkStart w:id="2" w:name="_Toc9858958"/>
-      <w:r>
-        <w:rPr>
-          <w:rFonts w:hint="eastAsia"/>
-        </w:rPr>
-        <w:t>二、网站需求分析</w:t>
-      </w:r>
-      <w:bookmarkEnd w:id="2"/>
+      </w:pPr>
+      <w:r>
+        <w:rPr>
+          <w:rFonts w:hint="eastAsia"/>
+          <w:color w:val="000000" w:themeColor="text1"/>
+          <w:sz w:val="28"/>
+          <w:szCs w:val="28"/>
+        </w:rPr>
+        <w:t>项目成员：李周、刘以龙、高诚政</w:t>
+      </w:r>
+      <w:r>
+        <w:rPr>
+          <w:rFonts w:hint="eastAsia"/>
+          <w:color w:val="000000" w:themeColor="text1"/>
+          <w:sz w:val="28"/>
+          <w:szCs w:val="28"/>
+        </w:rPr>
+        <w:t>。</w:t>
+      </w:r>
     </w:p>
     <w:p>
       <w:pPr>
         <w:pStyle w:val="2"/>
       </w:pPr>
-      <w:bookmarkStart w:id="3" w:name="_Toc9858959"/>
-      <w:r>
-        <w:rPr>
-          <w:rFonts w:hint="eastAsia"/>
-        </w:rPr>
-        <w:t xml:space="preserve">1. </w:t>
-      </w:r>
-      <w:r>
-        <w:rPr>
-          <w:rFonts w:hint="eastAsia"/>
-        </w:rPr>
-        <w:t>网站系统功能描述</w:t>
-      </w:r>
-      <w:bookmarkEnd w:id="3"/>
-    </w:p>
-    <w:p/>
-    <w:p>
-      <w:pPr>
-        <w:ind w:firstLineChars="150" w:firstLine="315"/>
-      </w:pPr>
-      <w:r>
-        <w:rPr>
-          <w:rFonts w:hint="eastAsia"/>
-        </w:rPr>
-        <w:t>文字</w:t>
-      </w:r>
-      <w:r>
-        <w:rPr>
-          <w:rFonts w:hint="eastAsia"/>
-        </w:rPr>
-        <w:t>+</w:t>
-      </w:r>
-      <w:r>
-        <w:rPr>
-          <w:rFonts w:hint="eastAsia"/>
-        </w:rPr>
-        <w:t>设计图</w:t>
-      </w:r>
-    </w:p>
-    <w:p/>
-    <w:p>
-      <w:pPr>
-        <w:pStyle w:val="2"/>
-      </w:pPr>
-      <w:bookmarkStart w:id="4" w:name="_Toc9858960"/>
+      <w:bookmarkStart w:id="12" w:name="_Toc9858967"/>
       <w:r>
         <w:rPr>
           <w:rFonts w:hint="eastAsia"/>
@@ -3175,524 +3820,859 @@
         <w:rPr>
           <w:rFonts w:hint="eastAsia"/>
         </w:rPr>
-        <w:t>．</w:t>
-      </w:r>
-      <w:r>
-        <w:rPr>
-          <w:rFonts w:hint="eastAsia"/>
-        </w:rPr>
-        <w:t>系统总体应用软件结构</w:t>
-      </w:r>
-      <w:bookmarkEnd w:id="4"/>
-    </w:p>
-    <w:p>
-      <w:pPr>
-        <w:ind w:firstLineChars="100" w:firstLine="210"/>
-        <w:rPr>
-          <w:color w:val="000000" w:themeColor="text1"/>
-        </w:rPr>
-      </w:pPr>
-      <w:r>
-        <w:rPr>
-          <w:rFonts w:hint="eastAsia"/>
-          <w:color w:val="000000" w:themeColor="text1"/>
-        </w:rPr>
-        <w:t>。。。。。。。。。。。。。。。。。。。。</w:t>
-      </w:r>
-      <w:r>
-        <w:rPr>
-          <w:rFonts w:hint="eastAsia"/>
-          <w:color w:val="000000" w:themeColor="text1"/>
-        </w:rPr>
-        <w:t xml:space="preserve">            </w:t>
-      </w:r>
-    </w:p>
-    <w:p>
-      <w:pPr>
-        <w:rPr>
-          <w:color w:val="FF0000"/>
-        </w:rPr>
-      </w:pPr>
-    </w:p>
-    <w:p>
-      <w:pPr>
-        <w:pStyle w:val="2"/>
-      </w:pPr>
-      <w:bookmarkStart w:id="5" w:name="_Toc9858961"/>
-      <w:r>
-        <w:rPr>
-          <w:rStyle w:val="aa"/>
-          <w:rFonts w:hint="eastAsia"/>
-          <w:color w:val="000000" w:themeColor="text1"/>
-          <w:u w:val="none"/>
-        </w:rPr>
-        <w:lastRenderedPageBreak/>
-        <w:t>3.</w:t>
-      </w:r>
-      <w:r>
-        <w:rPr>
-          <w:rFonts w:hint="eastAsia"/>
-        </w:rPr>
-        <w:t xml:space="preserve"> </w:t>
-      </w:r>
-      <w:r>
-        <w:rPr>
-          <w:rFonts w:hint="eastAsia"/>
-        </w:rPr>
-        <w:t>数据流</w:t>
-      </w:r>
-      <w:r>
-        <w:rPr>
-          <w:rFonts w:hint="eastAsia"/>
-        </w:rPr>
-        <w:t>程</w:t>
-      </w:r>
-      <w:r>
-        <w:rPr>
-          <w:rFonts w:hint="eastAsia"/>
-        </w:rPr>
-        <w:t>图</w:t>
-      </w:r>
-      <w:bookmarkEnd w:id="5"/>
-    </w:p>
-    <w:p>
-      <w:pPr>
-        <w:rPr>
-          <w:color w:val="000000" w:themeColor="text1"/>
-        </w:rPr>
-      </w:pPr>
-      <w:r>
-        <w:rPr>
-          <w:rFonts w:hint="eastAsia"/>
-          <w:color w:val="000000" w:themeColor="text1"/>
-        </w:rPr>
-        <w:t>。。。。。。。。。。。。。。。。。。。。</w:t>
-      </w:r>
-      <w:r>
-        <w:rPr>
-          <w:rFonts w:hint="eastAsia"/>
-          <w:color w:val="000000" w:themeColor="text1"/>
-        </w:rPr>
-        <w:t xml:space="preserve">  </w:t>
-      </w:r>
-    </w:p>
-    <w:p>
-      <w:pPr>
-        <w:rPr>
-          <w:color w:val="000000" w:themeColor="text1"/>
-        </w:rPr>
-      </w:pPr>
-    </w:p>
-    <w:p>
-      <w:pPr>
-        <w:pStyle w:val="2"/>
-      </w:pPr>
-      <w:bookmarkStart w:id="6" w:name="_Toc9858962"/>
-      <w:r>
-        <w:rPr>
-          <w:rFonts w:hint="eastAsia"/>
-        </w:rPr>
-        <w:t>4.</w:t>
-      </w:r>
-      <w:r>
-        <w:rPr>
-          <w:rFonts w:hint="eastAsia"/>
-        </w:rPr>
-        <w:t>界面业务规划</w:t>
-      </w:r>
-      <w:bookmarkEnd w:id="6"/>
-    </w:p>
-    <w:p>
-      <w:pPr>
-        <w:rPr>
-          <w:color w:val="000000" w:themeColor="text1"/>
-        </w:rPr>
-      </w:pPr>
-      <w:r>
-        <w:rPr>
-          <w:rFonts w:hint="eastAsia"/>
-          <w:color w:val="000000" w:themeColor="text1"/>
-        </w:rPr>
-        <w:t>。。。。。。。。。。。。。。。。。。。。</w:t>
-      </w:r>
-    </w:p>
-    <w:p>
-      <w:pPr>
-        <w:rPr>
-          <w:color w:val="000000" w:themeColor="text1"/>
-        </w:rPr>
-      </w:pPr>
-    </w:p>
-    <w:p>
-      <w:pPr>
-        <w:pStyle w:val="2"/>
-      </w:pPr>
-      <w:bookmarkStart w:id="7" w:name="_Toc9858963"/>
-      <w:r>
-        <w:rPr>
-          <w:rFonts w:hint="eastAsia"/>
-        </w:rPr>
-        <w:t>5.</w:t>
-      </w:r>
-      <w:r>
-        <w:rPr>
-          <w:rFonts w:hint="eastAsia"/>
-        </w:rPr>
-        <w:t>主功能规划</w:t>
-      </w:r>
-      <w:bookmarkEnd w:id="7"/>
-    </w:p>
-    <w:p>
-      <w:pPr>
-        <w:rPr>
-          <w:b/>
-        </w:rPr>
-      </w:pPr>
-      <w:r>
-        <w:rPr>
-          <w:rFonts w:hint="eastAsia"/>
-          <w:color w:val="000000" w:themeColor="text1"/>
-        </w:rPr>
-        <w:t>。。。。。。。。。。。。。。。。。。。。</w:t>
-      </w:r>
-    </w:p>
-    <w:p>
-      <w:pPr>
-        <w:pStyle w:val="2"/>
-      </w:pPr>
-      <w:bookmarkStart w:id="8" w:name="_Toc9858964"/>
-      <w:r>
-        <w:rPr>
-          <w:rFonts w:hint="eastAsia"/>
-        </w:rPr>
-        <w:t>6.</w:t>
-      </w:r>
-      <w:r>
-        <w:rPr>
-          <w:rFonts w:hint="eastAsia"/>
-        </w:rPr>
-        <w:t>开发技术</w:t>
-      </w:r>
-      <w:bookmarkEnd w:id="8"/>
-    </w:p>
-    <w:p>
-      <w:r>
-        <w:rPr>
-          <w:rFonts w:hint="eastAsia"/>
-        </w:rPr>
-        <w:t>1.</w:t>
-      </w:r>
-      <w:r>
-        <w:rPr>
-          <w:rFonts w:hint="eastAsia"/>
-        </w:rPr>
-        <w:t>登录注册</w:t>
-      </w:r>
-    </w:p>
-    <w:p>
-      <w:r>
-        <w:rPr>
-          <w:rFonts w:hint="eastAsia"/>
-        </w:rPr>
-        <w:t>2.</w:t>
-      </w:r>
-      <w:r>
-        <w:rPr>
-          <w:rFonts w:hint="eastAsia"/>
-        </w:rPr>
-        <w:t>留言板</w:t>
-      </w:r>
-    </w:p>
-    <w:p>
-      <w:r>
-        <w:rPr>
-          <w:rFonts w:hint="eastAsia"/>
-        </w:rPr>
-        <w:t>3.</w:t>
-      </w:r>
-      <w:r>
-        <w:rPr>
-          <w:rFonts w:hint="eastAsia"/>
-        </w:rPr>
-        <w:t>图片的上传</w:t>
-      </w:r>
-    </w:p>
-    <w:p>
-      <w:r>
-        <w:rPr>
-          <w:rFonts w:hint="eastAsia"/>
-        </w:rPr>
-        <w:t>4.mysql</w:t>
-      </w:r>
-      <w:r>
-        <w:rPr>
-          <w:rFonts w:hint="eastAsia"/>
-        </w:rPr>
-        <w:t>的链接</w:t>
-      </w:r>
-    </w:p>
-    <w:p>
-      <w:r>
-        <w:rPr>
-          <w:rFonts w:hint="eastAsia"/>
-        </w:rPr>
-        <w:t>5.</w:t>
-      </w:r>
-    </w:p>
-    <w:p>
-      <w:pPr>
-        <w:pStyle w:val="1"/>
-        <w:rPr>
-          <w:rStyle w:val="aa"/>
-          <w:color w:val="000000" w:themeColor="text1"/>
-          <w:u w:val="none"/>
-        </w:rPr>
-      </w:pPr>
-      <w:bookmarkStart w:id="9" w:name="_Toc9858965"/>
-      <w:r>
-        <w:rPr>
-          <w:rStyle w:val="aa"/>
-          <w:rFonts w:hint="eastAsia"/>
-          <w:color w:val="000000" w:themeColor="text1"/>
-          <w:u w:val="none"/>
-        </w:rPr>
-        <w:t>三</w:t>
-      </w:r>
-      <w:r>
-        <w:rPr>
-          <w:rStyle w:val="aa"/>
-          <w:rFonts w:hint="eastAsia"/>
-          <w:color w:val="000000" w:themeColor="text1"/>
-          <w:u w:val="none"/>
-        </w:rPr>
-        <w:t>、</w:t>
-      </w:r>
-      <w:r>
-        <w:rPr>
-          <w:rStyle w:val="aa"/>
-          <w:rFonts w:hint="eastAsia"/>
-          <w:color w:val="000000" w:themeColor="text1"/>
-          <w:u w:val="none"/>
-        </w:rPr>
-        <w:t>网站</w:t>
-      </w:r>
-      <w:r>
-        <w:rPr>
-          <w:rStyle w:val="aa"/>
-          <w:rFonts w:hint="eastAsia"/>
-          <w:color w:val="000000" w:themeColor="text1"/>
-          <w:u w:val="none"/>
-        </w:rPr>
-        <w:t>设计分工</w:t>
-      </w:r>
-      <w:bookmarkEnd w:id="9"/>
-    </w:p>
-    <w:p>
-      <w:pPr>
-        <w:pStyle w:val="2"/>
-      </w:pPr>
-      <w:bookmarkStart w:id="10" w:name="_Toc9858966"/>
-      <w:r>
-        <w:rPr>
-          <w:rFonts w:hint="eastAsia"/>
-        </w:rPr>
-        <w:t>1</w:t>
-      </w:r>
-      <w:r>
-        <w:rPr>
-          <w:rFonts w:hint="eastAsia"/>
-        </w:rPr>
-        <w:t>、成员介绍</w:t>
-      </w:r>
-      <w:bookmarkEnd w:id="10"/>
-    </w:p>
-    <w:p>
-      <w:pPr>
-        <w:rPr>
-          <w:color w:val="000000" w:themeColor="text1"/>
-          <w:sz w:val="30"/>
-          <w:szCs w:val="30"/>
-        </w:rPr>
-      </w:pPr>
-      <w:r>
-        <w:rPr>
-          <w:rFonts w:hint="eastAsia"/>
-          <w:color w:val="000000" w:themeColor="text1"/>
-          <w:sz w:val="30"/>
-          <w:szCs w:val="30"/>
-        </w:rPr>
-        <w:t>项目组长：魏东</w:t>
-      </w:r>
-    </w:p>
-    <w:p>
-      <w:pPr>
-        <w:rPr>
-          <w:color w:val="000000" w:themeColor="text1"/>
-          <w:sz w:val="30"/>
-          <w:szCs w:val="30"/>
-        </w:rPr>
-      </w:pPr>
-      <w:r>
-        <w:rPr>
-          <w:rFonts w:hint="eastAsia"/>
-          <w:color w:val="000000" w:themeColor="text1"/>
-          <w:sz w:val="30"/>
-          <w:szCs w:val="30"/>
-        </w:rPr>
-        <w:t>项目成员：李周、刘以龙、高诚政</w:t>
-      </w:r>
-      <w:r>
-        <w:rPr>
-          <w:rFonts w:hint="eastAsia"/>
-          <w:color w:val="000000" w:themeColor="text1"/>
-          <w:sz w:val="30"/>
-          <w:szCs w:val="30"/>
-        </w:rPr>
-        <w:t>。</w:t>
-      </w:r>
-    </w:p>
-    <w:p>
-      <w:pPr>
-        <w:rPr>
-          <w:color w:val="000000" w:themeColor="text1"/>
-        </w:rPr>
-      </w:pPr>
-    </w:p>
-    <w:p>
-      <w:pPr>
-        <w:pStyle w:val="2"/>
-      </w:pPr>
-      <w:bookmarkStart w:id="11" w:name="_Toc9858967"/>
-      <w:r>
-        <w:rPr>
-          <w:rFonts w:hint="eastAsia"/>
-        </w:rPr>
-        <w:t>2</w:t>
-      </w:r>
-      <w:r>
-        <w:rPr>
-          <w:rFonts w:hint="eastAsia"/>
-        </w:rPr>
         <w:t>、成员分工</w:t>
       </w:r>
-      <w:bookmarkEnd w:id="11"/>
-    </w:p>
-    <w:p>
-      <w:pPr>
-        <w:jc w:val="left"/>
-        <w:rPr>
-          <w:color w:val="000000" w:themeColor="text1"/>
-          <w:sz w:val="30"/>
-          <w:szCs w:val="30"/>
-        </w:rPr>
-      </w:pPr>
-      <w:r>
-        <w:rPr>
-          <w:rFonts w:hint="eastAsia"/>
-          <w:color w:val="000000" w:themeColor="text1"/>
-          <w:sz w:val="30"/>
-          <w:szCs w:val="30"/>
-        </w:rPr>
-        <w:t>魏东：前端、后端、项目设计书。</w:t>
-      </w:r>
-    </w:p>
-    <w:p>
-      <w:pPr>
-        <w:jc w:val="left"/>
-        <w:rPr>
-          <w:color w:val="000000" w:themeColor="text1"/>
-          <w:sz w:val="30"/>
-          <w:szCs w:val="30"/>
-        </w:rPr>
-      </w:pPr>
-      <w:r>
-        <w:rPr>
-          <w:rFonts w:hint="eastAsia"/>
-          <w:color w:val="000000" w:themeColor="text1"/>
-          <w:sz w:val="30"/>
-          <w:szCs w:val="30"/>
-        </w:rPr>
-        <w:t>高诚政：</w:t>
-      </w:r>
-      <w:r>
-        <w:rPr>
-          <w:rFonts w:hint="eastAsia"/>
-          <w:color w:val="000000" w:themeColor="text1"/>
-          <w:sz w:val="30"/>
-          <w:szCs w:val="30"/>
-        </w:rPr>
-        <w:t>后端、数据库。</w:t>
-      </w:r>
-    </w:p>
-    <w:p>
-      <w:pPr>
-        <w:jc w:val="left"/>
-        <w:rPr>
-          <w:color w:val="000000" w:themeColor="text1"/>
-          <w:sz w:val="30"/>
-          <w:szCs w:val="30"/>
-        </w:rPr>
-      </w:pPr>
-    </w:p>
-    <w:p>
-      <w:pPr>
-        <w:jc w:val="left"/>
-        <w:rPr>
-          <w:color w:val="000000" w:themeColor="text1"/>
-          <w:sz w:val="30"/>
-          <w:szCs w:val="30"/>
-        </w:rPr>
-      </w:pPr>
-      <w:r>
-        <w:rPr>
-          <w:rFonts w:hint="eastAsia"/>
-          <w:color w:val="000000" w:themeColor="text1"/>
-          <w:sz w:val="30"/>
-          <w:szCs w:val="30"/>
-        </w:rPr>
-        <w:t>李周：前端、后端。</w:t>
-      </w:r>
-    </w:p>
-    <w:p>
-      <w:pPr>
-        <w:jc w:val="left"/>
-        <w:rPr>
-          <w:color w:val="000000" w:themeColor="text1"/>
-          <w:sz w:val="30"/>
-          <w:szCs w:val="30"/>
-        </w:rPr>
-      </w:pPr>
-      <w:r>
-        <w:rPr>
-          <w:rFonts w:hint="eastAsia"/>
-          <w:color w:val="000000" w:themeColor="text1"/>
-          <w:sz w:val="30"/>
-          <w:szCs w:val="30"/>
-        </w:rPr>
-        <w:t>刘以龙：网上资源、</w:t>
-      </w:r>
-      <w:r>
-        <w:rPr>
-          <w:rFonts w:hint="eastAsia"/>
-          <w:color w:val="000000" w:themeColor="text1"/>
-          <w:sz w:val="30"/>
-          <w:szCs w:val="30"/>
-        </w:rPr>
-        <w:t>PPT</w:t>
-      </w:r>
-      <w:r>
-        <w:rPr>
-          <w:rFonts w:hint="eastAsia"/>
-          <w:color w:val="000000" w:themeColor="text1"/>
-          <w:sz w:val="30"/>
-          <w:szCs w:val="30"/>
-        </w:rPr>
-        <w:t>、前端</w:t>
-      </w:r>
-    </w:p>
-    <w:p>
-      <w:pPr>
-        <w:rPr>
+      <w:bookmarkEnd w:id="12"/>
+    </w:p>
+    <w:tbl>
+      <w:tblPr>
+        <w:tblpPr w:leftFromText="180" w:rightFromText="180" w:vertAnchor="page" w:horzAnchor="margin" w:tblpY="7066"/>
+        <w:tblW w:w="5892" w:type="dxa"/>
+        <w:tblLook w:val="04A0" w:firstRow="1" w:lastRow="0" w:firstColumn="1" w:lastColumn="0" w:noHBand="0" w:noVBand="1"/>
+      </w:tblPr>
+      <w:tblGrid>
+        <w:gridCol w:w="3665"/>
+        <w:gridCol w:w="2227"/>
+      </w:tblGrid>
+      <w:tr>
+        <w:trPr>
+          <w:trHeight w:val="94"/>
+        </w:trPr>
+        <w:tc>
+          <w:tcPr>
+            <w:tcW w:w="5892" w:type="dxa"/>
+            <w:gridSpan w:val="2"/>
+            <w:tcBorders>
+              <w:top w:val="single" w:sz="4" w:space="0" w:color="auto"/>
+              <w:left w:val="single" w:sz="4" w:space="0" w:color="auto"/>
+              <w:bottom w:val="single" w:sz="4" w:space="0" w:color="auto"/>
+              <w:right w:val="single" w:sz="4" w:space="0" w:color="auto"/>
+            </w:tcBorders>
+            <w:shd w:val="clear" w:color="auto" w:fill="auto"/>
+            <w:noWrap/>
+            <w:vAlign w:val="center"/>
+            <w:hideMark/>
+          </w:tcPr>
+          <w:p>
+            <w:pPr>
+              <w:widowControl/>
+              <w:jc w:val="center"/>
+              <w:rPr>
+                <w:rFonts w:ascii="宋体" w:eastAsia="宋体" w:hAnsi="宋体" w:cs="宋体"/>
+                <w:color w:val="000000"/>
+                <w:kern w:val="0"/>
+                <w:sz w:val="32"/>
+                <w:szCs w:val="32"/>
+              </w:rPr>
+            </w:pPr>
+            <w:r>
+              <w:rPr>
+                <w:rFonts w:ascii="宋体" w:eastAsia="宋体" w:hAnsi="宋体" w:cs="宋体" w:hint="eastAsia"/>
+                <w:color w:val="000000"/>
+                <w:kern w:val="0"/>
+                <w:sz w:val="32"/>
+                <w:szCs w:val="32"/>
+              </w:rPr>
+              <w:t>电子相册项目分工</w:t>
+            </w:r>
+          </w:p>
+        </w:tc>
+      </w:tr>
+      <w:tr>
+        <w:trPr>
+          <w:trHeight w:val="94"/>
+        </w:trPr>
+        <w:tc>
+          <w:tcPr>
+            <w:tcW w:w="3665" w:type="dxa"/>
+            <w:tcBorders>
+              <w:top w:val="nil"/>
+              <w:left w:val="single" w:sz="4" w:space="0" w:color="auto"/>
+              <w:bottom w:val="single" w:sz="4" w:space="0" w:color="auto"/>
+              <w:right w:val="single" w:sz="4" w:space="0" w:color="auto"/>
+            </w:tcBorders>
+            <w:shd w:val="clear" w:color="auto" w:fill="auto"/>
+            <w:noWrap/>
+            <w:vAlign w:val="center"/>
+            <w:hideMark/>
+          </w:tcPr>
+          <w:p>
+            <w:pPr>
+              <w:widowControl/>
+              <w:jc w:val="center"/>
+              <w:rPr>
+                <w:rFonts w:ascii="宋体" w:eastAsia="宋体" w:hAnsi="宋体" w:cs="宋体"/>
+                <w:color w:val="000000"/>
+                <w:kern w:val="0"/>
+                <w:sz w:val="32"/>
+                <w:szCs w:val="32"/>
+              </w:rPr>
+            </w:pPr>
+            <w:r>
+              <w:rPr>
+                <w:rFonts w:ascii="宋体" w:eastAsia="宋体" w:hAnsi="宋体" w:cs="宋体" w:hint="eastAsia"/>
+                <w:color w:val="000000"/>
+                <w:kern w:val="0"/>
+                <w:sz w:val="32"/>
+                <w:szCs w:val="32"/>
+              </w:rPr>
+              <w:t>logo设计</w:t>
+            </w:r>
+          </w:p>
+        </w:tc>
+        <w:tc>
+          <w:tcPr>
+            <w:tcW w:w="2227" w:type="dxa"/>
+            <w:tcBorders>
+              <w:top w:val="nil"/>
+              <w:left w:val="nil"/>
+              <w:bottom w:val="single" w:sz="4" w:space="0" w:color="auto"/>
+              <w:right w:val="single" w:sz="4" w:space="0" w:color="auto"/>
+            </w:tcBorders>
+            <w:shd w:val="clear" w:color="auto" w:fill="auto"/>
+            <w:noWrap/>
+            <w:vAlign w:val="center"/>
+            <w:hideMark/>
+          </w:tcPr>
+          <w:p>
+            <w:pPr>
+              <w:widowControl/>
+              <w:jc w:val="center"/>
+              <w:rPr>
+                <w:rFonts w:ascii="宋体" w:eastAsia="宋体" w:hAnsi="宋体" w:cs="宋体"/>
+                <w:color w:val="000000"/>
+                <w:kern w:val="0"/>
+                <w:sz w:val="32"/>
+                <w:szCs w:val="32"/>
+              </w:rPr>
+            </w:pPr>
+            <w:r>
+              <w:rPr>
+                <w:rFonts w:ascii="宋体" w:eastAsia="宋体" w:hAnsi="宋体" w:cs="宋体" w:hint="eastAsia"/>
+                <w:color w:val="000000"/>
+                <w:kern w:val="0"/>
+                <w:sz w:val="32"/>
+                <w:szCs w:val="32"/>
+              </w:rPr>
+              <w:t>刘以龙</w:t>
+            </w:r>
+          </w:p>
+        </w:tc>
+      </w:tr>
+      <w:tr>
+        <w:trPr>
+          <w:trHeight w:val="94"/>
+        </w:trPr>
+        <w:tc>
+          <w:tcPr>
+            <w:tcW w:w="3665" w:type="dxa"/>
+            <w:tcBorders>
+              <w:top w:val="nil"/>
+              <w:left w:val="single" w:sz="4" w:space="0" w:color="auto"/>
+              <w:bottom w:val="single" w:sz="4" w:space="0" w:color="auto"/>
+              <w:right w:val="single" w:sz="4" w:space="0" w:color="auto"/>
+            </w:tcBorders>
+            <w:shd w:val="clear" w:color="auto" w:fill="auto"/>
+            <w:noWrap/>
+            <w:vAlign w:val="center"/>
+            <w:hideMark/>
+          </w:tcPr>
+          <w:p>
+            <w:pPr>
+              <w:widowControl/>
+              <w:jc w:val="center"/>
+              <w:rPr>
+                <w:rFonts w:ascii="宋体" w:eastAsia="宋体" w:hAnsi="宋体" w:cs="宋体"/>
+                <w:color w:val="000000"/>
+                <w:kern w:val="0"/>
+                <w:sz w:val="32"/>
+                <w:szCs w:val="32"/>
+              </w:rPr>
+            </w:pPr>
+            <w:r>
+              <w:rPr>
+                <w:rFonts w:ascii="宋体" w:eastAsia="宋体" w:hAnsi="宋体" w:cs="宋体" w:hint="eastAsia"/>
+                <w:color w:val="000000"/>
+                <w:kern w:val="0"/>
+                <w:sz w:val="32"/>
+                <w:szCs w:val="32"/>
+              </w:rPr>
+              <w:t>测试</w:t>
+            </w:r>
+          </w:p>
+        </w:tc>
+        <w:tc>
+          <w:tcPr>
+            <w:tcW w:w="2227" w:type="dxa"/>
+            <w:tcBorders>
+              <w:top w:val="nil"/>
+              <w:left w:val="nil"/>
+              <w:bottom w:val="single" w:sz="4" w:space="0" w:color="auto"/>
+              <w:right w:val="single" w:sz="4" w:space="0" w:color="auto"/>
+            </w:tcBorders>
+            <w:shd w:val="clear" w:color="auto" w:fill="auto"/>
+            <w:noWrap/>
+            <w:vAlign w:val="center"/>
+            <w:hideMark/>
+          </w:tcPr>
+          <w:p>
+            <w:pPr>
+              <w:widowControl/>
+              <w:jc w:val="center"/>
+              <w:rPr>
+                <w:rFonts w:ascii="宋体" w:eastAsia="宋体" w:hAnsi="宋体" w:cs="宋体"/>
+                <w:color w:val="000000"/>
+                <w:kern w:val="0"/>
+                <w:sz w:val="32"/>
+                <w:szCs w:val="32"/>
+              </w:rPr>
+            </w:pPr>
+            <w:r>
+              <w:rPr>
+                <w:rFonts w:ascii="宋体" w:eastAsia="宋体" w:hAnsi="宋体" w:cs="宋体" w:hint="eastAsia"/>
+                <w:color w:val="000000"/>
+                <w:kern w:val="0"/>
+                <w:sz w:val="32"/>
+                <w:szCs w:val="32"/>
+              </w:rPr>
+              <w:t>刘以龙</w:t>
+            </w:r>
+          </w:p>
+        </w:tc>
+      </w:tr>
+      <w:tr>
+        <w:trPr>
+          <w:trHeight w:val="94"/>
+        </w:trPr>
+        <w:tc>
+          <w:tcPr>
+            <w:tcW w:w="3665" w:type="dxa"/>
+            <w:tcBorders>
+              <w:top w:val="nil"/>
+              <w:left w:val="single" w:sz="4" w:space="0" w:color="auto"/>
+              <w:bottom w:val="single" w:sz="4" w:space="0" w:color="auto"/>
+              <w:right w:val="single" w:sz="4" w:space="0" w:color="auto"/>
+            </w:tcBorders>
+            <w:shd w:val="clear" w:color="auto" w:fill="auto"/>
+            <w:noWrap/>
+            <w:vAlign w:val="center"/>
+            <w:hideMark/>
+          </w:tcPr>
+          <w:p>
+            <w:pPr>
+              <w:widowControl/>
+              <w:jc w:val="center"/>
+              <w:rPr>
+                <w:rFonts w:ascii="宋体" w:eastAsia="宋体" w:hAnsi="宋体" w:cs="宋体"/>
+                <w:color w:val="000000"/>
+                <w:kern w:val="0"/>
+                <w:sz w:val="32"/>
+                <w:szCs w:val="32"/>
+              </w:rPr>
+            </w:pPr>
+            <w:r>
+              <w:rPr>
+                <w:rFonts w:ascii="宋体" w:eastAsia="宋体" w:hAnsi="宋体" w:cs="宋体" w:hint="eastAsia"/>
+                <w:color w:val="000000"/>
+                <w:kern w:val="0"/>
+                <w:sz w:val="32"/>
+                <w:szCs w:val="32"/>
+              </w:rPr>
+              <w:t>网络资源</w:t>
+            </w:r>
+          </w:p>
+        </w:tc>
+        <w:tc>
+          <w:tcPr>
+            <w:tcW w:w="2227" w:type="dxa"/>
+            <w:tcBorders>
+              <w:top w:val="nil"/>
+              <w:left w:val="nil"/>
+              <w:bottom w:val="single" w:sz="4" w:space="0" w:color="auto"/>
+              <w:right w:val="single" w:sz="4" w:space="0" w:color="auto"/>
+            </w:tcBorders>
+            <w:shd w:val="clear" w:color="auto" w:fill="auto"/>
+            <w:noWrap/>
+            <w:vAlign w:val="center"/>
+            <w:hideMark/>
+          </w:tcPr>
+          <w:p>
+            <w:pPr>
+              <w:widowControl/>
+              <w:jc w:val="center"/>
+              <w:rPr>
+                <w:rFonts w:ascii="宋体" w:eastAsia="宋体" w:hAnsi="宋体" w:cs="宋体"/>
+                <w:color w:val="000000"/>
+                <w:kern w:val="0"/>
+                <w:sz w:val="32"/>
+                <w:szCs w:val="32"/>
+              </w:rPr>
+            </w:pPr>
+            <w:r>
+              <w:rPr>
+                <w:rFonts w:ascii="宋体" w:eastAsia="宋体" w:hAnsi="宋体" w:cs="宋体" w:hint="eastAsia"/>
+                <w:color w:val="000000"/>
+                <w:kern w:val="0"/>
+                <w:sz w:val="32"/>
+                <w:szCs w:val="32"/>
+              </w:rPr>
+              <w:t>刘以龙</w:t>
+            </w:r>
+          </w:p>
+        </w:tc>
+      </w:tr>
+      <w:tr>
+        <w:trPr>
+          <w:trHeight w:val="94"/>
+        </w:trPr>
+        <w:tc>
+          <w:tcPr>
+            <w:tcW w:w="3665" w:type="dxa"/>
+            <w:tcBorders>
+              <w:top w:val="nil"/>
+              <w:left w:val="single" w:sz="4" w:space="0" w:color="auto"/>
+              <w:bottom w:val="single" w:sz="4" w:space="0" w:color="auto"/>
+              <w:right w:val="single" w:sz="4" w:space="0" w:color="auto"/>
+            </w:tcBorders>
+            <w:shd w:val="clear" w:color="auto" w:fill="auto"/>
+            <w:noWrap/>
+            <w:vAlign w:val="center"/>
+            <w:hideMark/>
+          </w:tcPr>
+          <w:p>
+            <w:pPr>
+              <w:widowControl/>
+              <w:jc w:val="center"/>
+              <w:rPr>
+                <w:rFonts w:ascii="宋体" w:eastAsia="宋体" w:hAnsi="宋体" w:cs="宋体"/>
+                <w:color w:val="000000"/>
+                <w:kern w:val="0"/>
+                <w:sz w:val="32"/>
+                <w:szCs w:val="32"/>
+              </w:rPr>
+            </w:pPr>
+            <w:r>
+              <w:rPr>
+                <w:rFonts w:ascii="宋体" w:eastAsia="宋体" w:hAnsi="宋体" w:cs="宋体" w:hint="eastAsia"/>
+                <w:color w:val="000000"/>
+                <w:kern w:val="0"/>
+                <w:sz w:val="32"/>
+                <w:szCs w:val="32"/>
+              </w:rPr>
+              <w:t>PPT</w:t>
+            </w:r>
+          </w:p>
+        </w:tc>
+        <w:tc>
+          <w:tcPr>
+            <w:tcW w:w="2227" w:type="dxa"/>
+            <w:tcBorders>
+              <w:top w:val="nil"/>
+              <w:left w:val="nil"/>
+              <w:bottom w:val="single" w:sz="4" w:space="0" w:color="auto"/>
+              <w:right w:val="single" w:sz="4" w:space="0" w:color="auto"/>
+            </w:tcBorders>
+            <w:shd w:val="clear" w:color="auto" w:fill="auto"/>
+            <w:noWrap/>
+            <w:vAlign w:val="center"/>
+            <w:hideMark/>
+          </w:tcPr>
+          <w:p>
+            <w:pPr>
+              <w:widowControl/>
+              <w:jc w:val="center"/>
+              <w:rPr>
+                <w:rFonts w:ascii="宋体" w:eastAsia="宋体" w:hAnsi="宋体" w:cs="宋体"/>
+                <w:color w:val="000000"/>
+                <w:kern w:val="0"/>
+                <w:sz w:val="32"/>
+                <w:szCs w:val="32"/>
+              </w:rPr>
+            </w:pPr>
+            <w:r>
+              <w:rPr>
+                <w:rFonts w:ascii="宋体" w:eastAsia="宋体" w:hAnsi="宋体" w:cs="宋体" w:hint="eastAsia"/>
+                <w:color w:val="000000"/>
+                <w:kern w:val="0"/>
+                <w:sz w:val="32"/>
+                <w:szCs w:val="32"/>
+              </w:rPr>
+              <w:t>刘以龙</w:t>
+            </w:r>
+          </w:p>
+        </w:tc>
+      </w:tr>
+      <w:tr>
+        <w:trPr>
+          <w:trHeight w:val="94"/>
+        </w:trPr>
+        <w:tc>
+          <w:tcPr>
+            <w:tcW w:w="3665" w:type="dxa"/>
+            <w:tcBorders>
+              <w:top w:val="nil"/>
+              <w:left w:val="single" w:sz="4" w:space="0" w:color="auto"/>
+              <w:bottom w:val="single" w:sz="4" w:space="0" w:color="auto"/>
+              <w:right w:val="single" w:sz="4" w:space="0" w:color="auto"/>
+            </w:tcBorders>
+            <w:shd w:val="clear" w:color="auto" w:fill="auto"/>
+            <w:noWrap/>
+            <w:vAlign w:val="center"/>
+            <w:hideMark/>
+          </w:tcPr>
+          <w:p>
+            <w:pPr>
+              <w:widowControl/>
+              <w:jc w:val="center"/>
+              <w:rPr>
+                <w:rFonts w:ascii="宋体" w:eastAsia="宋体" w:hAnsi="宋体" w:cs="宋体"/>
+                <w:color w:val="000000"/>
+                <w:kern w:val="0"/>
+                <w:sz w:val="32"/>
+                <w:szCs w:val="32"/>
+              </w:rPr>
+            </w:pPr>
+            <w:r>
+              <w:rPr>
+                <w:rFonts w:ascii="宋体" w:eastAsia="宋体" w:hAnsi="宋体" w:cs="宋体" w:hint="eastAsia"/>
+                <w:color w:val="000000"/>
+                <w:kern w:val="0"/>
+                <w:sz w:val="32"/>
+                <w:szCs w:val="32"/>
+              </w:rPr>
+              <w:t>项目设计书</w:t>
+            </w:r>
+          </w:p>
+        </w:tc>
+        <w:tc>
+          <w:tcPr>
+            <w:tcW w:w="2227" w:type="dxa"/>
+            <w:tcBorders>
+              <w:top w:val="nil"/>
+              <w:left w:val="nil"/>
+              <w:bottom w:val="single" w:sz="4" w:space="0" w:color="auto"/>
+              <w:right w:val="single" w:sz="4" w:space="0" w:color="auto"/>
+            </w:tcBorders>
+            <w:shd w:val="clear" w:color="auto" w:fill="auto"/>
+            <w:noWrap/>
+            <w:vAlign w:val="center"/>
+            <w:hideMark/>
+          </w:tcPr>
+          <w:p>
+            <w:pPr>
+              <w:widowControl/>
+              <w:jc w:val="center"/>
+              <w:rPr>
+                <w:rFonts w:ascii="宋体" w:eastAsia="宋体" w:hAnsi="宋体" w:cs="宋体"/>
+                <w:color w:val="000000"/>
+                <w:kern w:val="0"/>
+                <w:sz w:val="32"/>
+                <w:szCs w:val="32"/>
+              </w:rPr>
+            </w:pPr>
+            <w:r>
+              <w:rPr>
+                <w:rFonts w:ascii="宋体" w:eastAsia="宋体" w:hAnsi="宋体" w:cs="宋体" w:hint="eastAsia"/>
+                <w:color w:val="000000"/>
+                <w:kern w:val="0"/>
+                <w:sz w:val="32"/>
+                <w:szCs w:val="32"/>
+              </w:rPr>
+              <w:t>魏东</w:t>
+            </w:r>
+          </w:p>
+        </w:tc>
+      </w:tr>
+      <w:tr>
+        <w:trPr>
+          <w:trHeight w:val="94"/>
+        </w:trPr>
+        <w:tc>
+          <w:tcPr>
+            <w:tcW w:w="3665" w:type="dxa"/>
+            <w:tcBorders>
+              <w:top w:val="nil"/>
+              <w:left w:val="single" w:sz="4" w:space="0" w:color="auto"/>
+              <w:bottom w:val="single" w:sz="4" w:space="0" w:color="auto"/>
+              <w:right w:val="single" w:sz="4" w:space="0" w:color="auto"/>
+            </w:tcBorders>
+            <w:shd w:val="clear" w:color="auto" w:fill="auto"/>
+            <w:noWrap/>
+            <w:vAlign w:val="center"/>
+            <w:hideMark/>
+          </w:tcPr>
+          <w:p>
+            <w:pPr>
+              <w:widowControl/>
+              <w:jc w:val="center"/>
+              <w:rPr>
+                <w:rFonts w:ascii="宋体" w:eastAsia="宋体" w:hAnsi="宋体" w:cs="宋体"/>
+                <w:color w:val="000000"/>
+                <w:kern w:val="0"/>
+                <w:sz w:val="32"/>
+                <w:szCs w:val="32"/>
+              </w:rPr>
+            </w:pPr>
+            <w:r>
+              <w:rPr>
+                <w:rFonts w:ascii="宋体" w:eastAsia="宋体" w:hAnsi="宋体" w:cs="宋体" w:hint="eastAsia"/>
+                <w:color w:val="000000"/>
+                <w:kern w:val="0"/>
+                <w:sz w:val="32"/>
+                <w:szCs w:val="32"/>
+              </w:rPr>
+              <w:t>数据库</w:t>
+            </w:r>
+          </w:p>
+        </w:tc>
+        <w:tc>
+          <w:tcPr>
+            <w:tcW w:w="2227" w:type="dxa"/>
+            <w:tcBorders>
+              <w:top w:val="nil"/>
+              <w:left w:val="nil"/>
+              <w:bottom w:val="single" w:sz="4" w:space="0" w:color="auto"/>
+              <w:right w:val="single" w:sz="4" w:space="0" w:color="auto"/>
+            </w:tcBorders>
+            <w:shd w:val="clear" w:color="auto" w:fill="auto"/>
+            <w:noWrap/>
+            <w:vAlign w:val="center"/>
+            <w:hideMark/>
+          </w:tcPr>
+          <w:p>
+            <w:pPr>
+              <w:widowControl/>
+              <w:jc w:val="center"/>
+              <w:rPr>
+                <w:rFonts w:ascii="宋体" w:eastAsia="宋体" w:hAnsi="宋体" w:cs="宋体"/>
+                <w:color w:val="000000"/>
+                <w:kern w:val="0"/>
+                <w:sz w:val="32"/>
+                <w:szCs w:val="32"/>
+              </w:rPr>
+            </w:pPr>
+            <w:r>
+              <w:rPr>
+                <w:rFonts w:ascii="宋体" w:eastAsia="宋体" w:hAnsi="宋体" w:cs="宋体" w:hint="eastAsia"/>
+                <w:color w:val="000000"/>
+                <w:kern w:val="0"/>
+                <w:sz w:val="32"/>
+                <w:szCs w:val="32"/>
+              </w:rPr>
+              <w:t>高诚政</w:t>
+            </w:r>
+          </w:p>
+        </w:tc>
+      </w:tr>
+      <w:tr>
+        <w:trPr>
+          <w:trHeight w:val="94"/>
+        </w:trPr>
+        <w:tc>
+          <w:tcPr>
+            <w:tcW w:w="3665" w:type="dxa"/>
+            <w:vMerge w:val="restart"/>
+            <w:tcBorders>
+              <w:top w:val="nil"/>
+              <w:left w:val="single" w:sz="4" w:space="0" w:color="auto"/>
+              <w:bottom w:val="single" w:sz="4" w:space="0" w:color="auto"/>
+              <w:right w:val="single" w:sz="4" w:space="0" w:color="auto"/>
+            </w:tcBorders>
+            <w:shd w:val="clear" w:color="auto" w:fill="auto"/>
+            <w:noWrap/>
+            <w:vAlign w:val="center"/>
+            <w:hideMark/>
+          </w:tcPr>
+          <w:p>
+            <w:pPr>
+              <w:widowControl/>
+              <w:jc w:val="center"/>
+              <w:rPr>
+                <w:rFonts w:ascii="宋体" w:eastAsia="宋体" w:hAnsi="宋体" w:cs="宋体"/>
+                <w:color w:val="000000"/>
+                <w:kern w:val="0"/>
+                <w:sz w:val="32"/>
+                <w:szCs w:val="32"/>
+              </w:rPr>
+            </w:pPr>
+            <w:r>
+              <w:rPr>
+                <w:rFonts w:ascii="宋体" w:eastAsia="宋体" w:hAnsi="宋体" w:cs="宋体" w:hint="eastAsia"/>
+                <w:color w:val="000000"/>
+                <w:kern w:val="0"/>
+                <w:sz w:val="32"/>
+                <w:szCs w:val="32"/>
+              </w:rPr>
+              <w:t>前端</w:t>
+            </w:r>
+          </w:p>
+        </w:tc>
+        <w:tc>
+          <w:tcPr>
+            <w:tcW w:w="2227" w:type="dxa"/>
+            <w:tcBorders>
+              <w:top w:val="nil"/>
+              <w:left w:val="nil"/>
+              <w:bottom w:val="single" w:sz="4" w:space="0" w:color="auto"/>
+              <w:right w:val="single" w:sz="4" w:space="0" w:color="auto"/>
+            </w:tcBorders>
+            <w:shd w:val="clear" w:color="auto" w:fill="auto"/>
+            <w:noWrap/>
+            <w:vAlign w:val="center"/>
+            <w:hideMark/>
+          </w:tcPr>
+          <w:p>
+            <w:pPr>
+              <w:widowControl/>
+              <w:jc w:val="center"/>
+              <w:rPr>
+                <w:rFonts w:ascii="宋体" w:eastAsia="宋体" w:hAnsi="宋体" w:cs="宋体"/>
+                <w:color w:val="000000"/>
+                <w:kern w:val="0"/>
+                <w:sz w:val="32"/>
+                <w:szCs w:val="32"/>
+              </w:rPr>
+            </w:pPr>
+            <w:r>
+              <w:rPr>
+                <w:rFonts w:ascii="宋体" w:eastAsia="宋体" w:hAnsi="宋体" w:cs="宋体" w:hint="eastAsia"/>
+                <w:color w:val="000000"/>
+                <w:kern w:val="0"/>
+                <w:sz w:val="32"/>
+                <w:szCs w:val="32"/>
+              </w:rPr>
+              <w:t>魏东</w:t>
+            </w:r>
+          </w:p>
+        </w:tc>
+      </w:tr>
+      <w:tr>
+        <w:trPr>
+          <w:trHeight w:val="94"/>
+        </w:trPr>
+        <w:tc>
+          <w:tcPr>
+            <w:tcW w:w="3665" w:type="dxa"/>
+            <w:vMerge/>
+            <w:tcBorders>
+              <w:top w:val="nil"/>
+              <w:left w:val="single" w:sz="4" w:space="0" w:color="auto"/>
+              <w:bottom w:val="single" w:sz="4" w:space="0" w:color="auto"/>
+              <w:right w:val="single" w:sz="4" w:space="0" w:color="auto"/>
+            </w:tcBorders>
+            <w:vAlign w:val="center"/>
+            <w:hideMark/>
+          </w:tcPr>
+          <w:p>
+            <w:pPr>
+              <w:widowControl/>
+              <w:jc w:val="left"/>
+              <w:rPr>
+                <w:rFonts w:ascii="宋体" w:eastAsia="宋体" w:hAnsi="宋体" w:cs="宋体"/>
+                <w:color w:val="000000"/>
+                <w:kern w:val="0"/>
+                <w:sz w:val="32"/>
+                <w:szCs w:val="32"/>
+              </w:rPr>
+            </w:pPr>
+          </w:p>
+        </w:tc>
+        <w:tc>
+          <w:tcPr>
+            <w:tcW w:w="2227" w:type="dxa"/>
+            <w:tcBorders>
+              <w:top w:val="nil"/>
+              <w:left w:val="nil"/>
+              <w:bottom w:val="single" w:sz="4" w:space="0" w:color="auto"/>
+              <w:right w:val="single" w:sz="4" w:space="0" w:color="auto"/>
+            </w:tcBorders>
+            <w:shd w:val="clear" w:color="auto" w:fill="auto"/>
+            <w:noWrap/>
+            <w:vAlign w:val="center"/>
+            <w:hideMark/>
+          </w:tcPr>
+          <w:p>
+            <w:pPr>
+              <w:widowControl/>
+              <w:jc w:val="center"/>
+              <w:rPr>
+                <w:rFonts w:ascii="宋体" w:eastAsia="宋体" w:hAnsi="宋体" w:cs="宋体"/>
+                <w:color w:val="000000"/>
+                <w:kern w:val="0"/>
+                <w:sz w:val="32"/>
+                <w:szCs w:val="32"/>
+              </w:rPr>
+            </w:pPr>
+            <w:r>
+              <w:rPr>
+                <w:rFonts w:ascii="宋体" w:eastAsia="宋体" w:hAnsi="宋体" w:cs="宋体" w:hint="eastAsia"/>
+                <w:color w:val="000000"/>
+                <w:kern w:val="0"/>
+                <w:sz w:val="32"/>
+                <w:szCs w:val="32"/>
+              </w:rPr>
+              <w:t>李周</w:t>
+            </w:r>
+          </w:p>
+        </w:tc>
+      </w:tr>
+      <w:tr>
+        <w:trPr>
+          <w:trHeight w:val="94"/>
+        </w:trPr>
+        <w:tc>
+          <w:tcPr>
+            <w:tcW w:w="3665" w:type="dxa"/>
+            <w:vMerge w:val="restart"/>
+            <w:tcBorders>
+              <w:top w:val="nil"/>
+              <w:left w:val="single" w:sz="4" w:space="0" w:color="auto"/>
+              <w:bottom w:val="single" w:sz="4" w:space="0" w:color="auto"/>
+              <w:right w:val="single" w:sz="4" w:space="0" w:color="auto"/>
+            </w:tcBorders>
+            <w:shd w:val="clear" w:color="auto" w:fill="auto"/>
+            <w:noWrap/>
+            <w:vAlign w:val="center"/>
+            <w:hideMark/>
+          </w:tcPr>
+          <w:p>
+            <w:pPr>
+              <w:widowControl/>
+              <w:jc w:val="center"/>
+              <w:rPr>
+                <w:rFonts w:ascii="宋体" w:eastAsia="宋体" w:hAnsi="宋体" w:cs="宋体"/>
+                <w:color w:val="000000"/>
+                <w:kern w:val="0"/>
+                <w:sz w:val="32"/>
+                <w:szCs w:val="32"/>
+              </w:rPr>
+            </w:pPr>
+            <w:r>
+              <w:rPr>
+                <w:rFonts w:ascii="宋体" w:eastAsia="宋体" w:hAnsi="宋体" w:cs="宋体" w:hint="eastAsia"/>
+                <w:color w:val="000000"/>
+                <w:kern w:val="0"/>
+                <w:sz w:val="32"/>
+                <w:szCs w:val="32"/>
+              </w:rPr>
+              <w:t>后端</w:t>
+            </w:r>
+          </w:p>
+        </w:tc>
+        <w:tc>
+          <w:tcPr>
+            <w:tcW w:w="2227" w:type="dxa"/>
+            <w:tcBorders>
+              <w:top w:val="nil"/>
+              <w:left w:val="nil"/>
+              <w:bottom w:val="single" w:sz="4" w:space="0" w:color="auto"/>
+              <w:right w:val="single" w:sz="4" w:space="0" w:color="auto"/>
+            </w:tcBorders>
+            <w:shd w:val="clear" w:color="auto" w:fill="auto"/>
+            <w:noWrap/>
+            <w:vAlign w:val="center"/>
+            <w:hideMark/>
+          </w:tcPr>
+          <w:p>
+            <w:pPr>
+              <w:widowControl/>
+              <w:jc w:val="center"/>
+              <w:rPr>
+                <w:rFonts w:ascii="宋体" w:eastAsia="宋体" w:hAnsi="宋体" w:cs="宋体"/>
+                <w:color w:val="000000"/>
+                <w:kern w:val="0"/>
+                <w:sz w:val="32"/>
+                <w:szCs w:val="32"/>
+              </w:rPr>
+            </w:pPr>
+            <w:r>
+              <w:rPr>
+                <w:rFonts w:ascii="宋体" w:eastAsia="宋体" w:hAnsi="宋体" w:cs="宋体" w:hint="eastAsia"/>
+                <w:color w:val="000000"/>
+                <w:kern w:val="0"/>
+                <w:sz w:val="32"/>
+                <w:szCs w:val="32"/>
+              </w:rPr>
+              <w:t>高诚政</w:t>
+            </w:r>
+          </w:p>
+        </w:tc>
+      </w:tr>
+      <w:tr>
+        <w:trPr>
+          <w:trHeight w:val="94"/>
+        </w:trPr>
+        <w:tc>
+          <w:tcPr>
+            <w:tcW w:w="3665" w:type="dxa"/>
+            <w:vMerge/>
+            <w:tcBorders>
+              <w:top w:val="nil"/>
+              <w:left w:val="single" w:sz="4" w:space="0" w:color="auto"/>
+              <w:bottom w:val="single" w:sz="4" w:space="0" w:color="auto"/>
+              <w:right w:val="single" w:sz="4" w:space="0" w:color="auto"/>
+            </w:tcBorders>
+            <w:vAlign w:val="center"/>
+            <w:hideMark/>
+          </w:tcPr>
+          <w:p>
+            <w:pPr>
+              <w:widowControl/>
+              <w:jc w:val="left"/>
+              <w:rPr>
+                <w:rFonts w:ascii="宋体" w:eastAsia="宋体" w:hAnsi="宋体" w:cs="宋体"/>
+                <w:color w:val="000000"/>
+                <w:kern w:val="0"/>
+                <w:sz w:val="32"/>
+                <w:szCs w:val="32"/>
+              </w:rPr>
+            </w:pPr>
+          </w:p>
+        </w:tc>
+        <w:tc>
+          <w:tcPr>
+            <w:tcW w:w="2227" w:type="dxa"/>
+            <w:tcBorders>
+              <w:top w:val="nil"/>
+              <w:left w:val="nil"/>
+              <w:bottom w:val="single" w:sz="4" w:space="0" w:color="auto"/>
+              <w:right w:val="single" w:sz="4" w:space="0" w:color="auto"/>
+            </w:tcBorders>
+            <w:shd w:val="clear" w:color="auto" w:fill="auto"/>
+            <w:noWrap/>
+            <w:vAlign w:val="center"/>
+            <w:hideMark/>
+          </w:tcPr>
+          <w:p>
+            <w:pPr>
+              <w:widowControl/>
+              <w:jc w:val="center"/>
+              <w:rPr>
+                <w:rFonts w:ascii="宋体" w:eastAsia="宋体" w:hAnsi="宋体" w:cs="宋体"/>
+                <w:color w:val="000000"/>
+                <w:kern w:val="0"/>
+                <w:sz w:val="32"/>
+                <w:szCs w:val="32"/>
+              </w:rPr>
+            </w:pPr>
+            <w:r>
+              <w:rPr>
+                <w:rFonts w:ascii="宋体" w:eastAsia="宋体" w:hAnsi="宋体" w:cs="宋体" w:hint="eastAsia"/>
+                <w:color w:val="000000"/>
+                <w:kern w:val="0"/>
+                <w:sz w:val="32"/>
+                <w:szCs w:val="32"/>
+              </w:rPr>
+              <w:t>魏东</w:t>
+            </w:r>
+          </w:p>
+        </w:tc>
+      </w:tr>
+    </w:tbl>
+    <w:p>
+      <w:pPr>
+        <w:rPr>
+          <w:rFonts w:hint="eastAsia"/>
           <w:sz w:val="52"/>
           <w:szCs w:val="52"/>
         </w:rPr>
@@ -3700,9 +4680,98 @@
     </w:p>
     <w:p>
       <w:pPr>
+        <w:rPr>
+          <w:rFonts w:hint="eastAsia"/>
+          <w:sz w:val="52"/>
+          <w:szCs w:val="52"/>
+        </w:rPr>
+      </w:pPr>
+    </w:p>
+    <w:p>
+      <w:pPr>
+        <w:rPr>
+          <w:rFonts w:hint="eastAsia"/>
+          <w:sz w:val="52"/>
+          <w:szCs w:val="52"/>
+        </w:rPr>
+      </w:pPr>
+    </w:p>
+    <w:p>
+      <w:pPr>
+        <w:rPr>
+          <w:rFonts w:hint="eastAsia"/>
+          <w:sz w:val="52"/>
+          <w:szCs w:val="52"/>
+        </w:rPr>
+      </w:pPr>
+    </w:p>
+    <w:p>
+      <w:pPr>
+        <w:rPr>
+          <w:rFonts w:hint="eastAsia"/>
+          <w:sz w:val="52"/>
+          <w:szCs w:val="52"/>
+        </w:rPr>
+      </w:pPr>
+    </w:p>
+    <w:p>
+      <w:pPr>
+        <w:rPr>
+          <w:rFonts w:hint="eastAsia"/>
+          <w:sz w:val="52"/>
+          <w:szCs w:val="52"/>
+        </w:rPr>
+      </w:pPr>
+    </w:p>
+    <w:p>
+      <w:pPr>
+        <w:rPr>
+          <w:rFonts w:hint="eastAsia"/>
+          <w:sz w:val="52"/>
+          <w:szCs w:val="52"/>
+        </w:rPr>
+      </w:pPr>
+    </w:p>
+    <w:p>
+      <w:pPr>
+        <w:rPr>
+          <w:rFonts w:hint="eastAsia"/>
+          <w:sz w:val="52"/>
+          <w:szCs w:val="52"/>
+        </w:rPr>
+      </w:pPr>
+    </w:p>
+    <w:p>
+      <w:pPr>
+        <w:rPr>
+          <w:rFonts w:hint="eastAsia"/>
+          <w:sz w:val="52"/>
+          <w:szCs w:val="52"/>
+        </w:rPr>
+      </w:pPr>
+    </w:p>
+    <w:p>
+      <w:pPr>
+        <w:rPr>
+          <w:rFonts w:hint="eastAsia"/>
+          <w:sz w:val="52"/>
+          <w:szCs w:val="52"/>
+        </w:rPr>
+      </w:pPr>
+    </w:p>
+    <w:p>
+      <w:pPr>
+        <w:rPr>
+          <w:sz w:val="52"/>
+          <w:szCs w:val="52"/>
+        </w:rPr>
+      </w:pPr>
+    </w:p>
+    <w:p>
+      <w:pPr>
         <w:pStyle w:val="1"/>
       </w:pPr>
-      <w:bookmarkStart w:id="12" w:name="_Toc9858968"/>
+      <w:bookmarkStart w:id="13" w:name="_Toc9858968"/>
       <w:r>
         <w:rPr>
           <w:rFonts w:hint="eastAsia"/>
@@ -3715,13 +4784,13 @@
         </w:rPr>
         <w:t>数据库设计</w:t>
       </w:r>
-      <w:bookmarkEnd w:id="12"/>
+      <w:bookmarkEnd w:id="13"/>
     </w:p>
     <w:p>
       <w:pPr>
         <w:pStyle w:val="2"/>
       </w:pPr>
-      <w:bookmarkStart w:id="13" w:name="_Toc9858969"/>
+      <w:bookmarkStart w:id="14" w:name="_Toc9858969"/>
       <w:r>
         <w:rPr>
           <w:rFonts w:hint="eastAsia"/>
@@ -3734,7 +4803,7 @@
         </w:rPr>
         <w:t>数据库使用</w:t>
       </w:r>
-      <w:bookmarkEnd w:id="13"/>
+      <w:bookmarkEnd w:id="14"/>
     </w:p>
     <w:p>
       <w:pPr>
@@ -3770,7 +4839,6 @@
       <w:pPr>
         <w:ind w:firstLineChars="100" w:firstLine="210"/>
         <w:rPr>
-          <w:rFonts w:hint="eastAsia"/>
           <w:color w:val="000000" w:themeColor="text1"/>
         </w:rPr>
       </w:pPr>
@@ -3779,7 +4847,7 @@
       <w:pPr>
         <w:pStyle w:val="2"/>
       </w:pPr>
-      <w:bookmarkStart w:id="14" w:name="_Toc9858970"/>
+      <w:bookmarkStart w:id="15" w:name="_Toc9858970"/>
       <w:r>
         <w:rPr>
           <w:rFonts w:hint="eastAsia"/>
@@ -3792,13 +4860,12 @@
         </w:rPr>
         <w:t>创建数据库</w:t>
       </w:r>
-      <w:bookmarkEnd w:id="14"/>
+      <w:bookmarkEnd w:id="15"/>
     </w:p>
     <w:p>
       <w:pPr>
         <w:ind w:firstLineChars="100" w:firstLine="210"/>
         <w:rPr>
-          <w:rFonts w:hint="eastAsia"/>
           <w:color w:val="000000" w:themeColor="text1"/>
         </w:rPr>
       </w:pPr>
@@ -3870,7 +4937,7 @@
       <w:pPr>
         <w:pStyle w:val="2"/>
       </w:pPr>
-      <w:bookmarkStart w:id="15" w:name="_Toc9858971"/>
+      <w:bookmarkStart w:id="16" w:name="_Toc9858971"/>
       <w:r>
         <w:rPr>
           <w:rFonts w:hint="eastAsia"/>
@@ -3883,7 +4950,7 @@
         </w:rPr>
         <w:t>创建表</w:t>
       </w:r>
-      <w:bookmarkEnd w:id="15"/>
+      <w:bookmarkEnd w:id="16"/>
     </w:p>
     <w:p>
       <w:pPr>
@@ -3912,7 +4979,7 @@
                     </pic:cNvPicPr>
                   </pic:nvPicPr>
                   <pic:blipFill>
-                    <a:blip r:embed="rId9">
+                    <a:blip r:embed="rId10">
                       <a:extLst>
                         <a:ext uri="{28A0092B-C50C-407E-A947-70E740481C1C}">
                           <a14:useLocalDpi xmlns:a14="http://schemas.microsoft.com/office/drawing/2010/main" val="0"/>
@@ -3995,9 +5062,6 @@
     <w:p>
       <w:pPr>
         <w:ind w:firstLineChars="100" w:firstLine="210"/>
-        <w:rPr>
-          <w:rFonts w:hint="eastAsia"/>
-        </w:rPr>
       </w:pPr>
       <w:r>
         <w:rPr>
@@ -4022,7 +5086,7 @@
                     </pic:cNvPicPr>
                   </pic:nvPicPr>
                   <pic:blipFill>
-                    <a:blip r:embed="rId10">
+                    <a:blip r:embed="rId11">
                       <a:extLst>
                         <a:ext uri="{28A0092B-C50C-407E-A947-70E740481C1C}">
                           <a14:useLocalDpi xmlns:a14="http://schemas.microsoft.com/office/drawing/2010/main" val="0"/>
@@ -4058,7 +5122,7 @@
       <w:pPr>
         <w:pStyle w:val="2"/>
       </w:pPr>
-      <w:bookmarkStart w:id="16" w:name="_Toc9858972"/>
+      <w:bookmarkStart w:id="17" w:name="_Toc9858972"/>
       <w:r>
         <w:rPr>
           <w:rFonts w:hint="eastAsia"/>
@@ -4071,7 +5135,7 @@
         </w:rPr>
         <w:t>数据库描述</w:t>
       </w:r>
-      <w:bookmarkEnd w:id="16"/>
+      <w:bookmarkEnd w:id="17"/>
     </w:p>
     <w:p>
       <w:r>
@@ -4180,14 +5244,7 @@
         <w:rPr>
           <w:rFonts w:hint="eastAsia"/>
         </w:rPr>
-        <w:t>用于存储图片的地址</w:t>
-      </w:r>
-      <w:proofErr w:type="gramStart"/>
-      <w:r>
-        <w:rPr>
-          <w:rFonts w:hint="eastAsia"/>
-        </w:rPr>
-        <w:t>使用外</w:t>
+        <w:t>用于存储图片的地址使用外</w:t>
       </w:r>
       <w:r>
         <w:rPr>
@@ -4196,7 +5253,6 @@
         <w:t>键</w:t>
       </w:r>
       <w:proofErr w:type="spellStart"/>
-      <w:proofErr w:type="gramEnd"/>
       <w:r>
         <w:rPr>
           <w:rFonts w:hint="eastAsia"/>
@@ -4247,19 +5303,11 @@
         </w:rPr>
         <w:t>ID</w:t>
       </w:r>
-      <w:proofErr w:type="gramStart"/>
-      <w:r>
-        <w:rPr>
-          <w:rFonts w:hint="eastAsia"/>
-        </w:rPr>
-        <w:t>来作</w:t>
-      </w:r>
-      <w:proofErr w:type="gramEnd"/>
-      <w:r>
-        <w:rPr>
-          <w:rFonts w:hint="eastAsia"/>
-        </w:rPr>
-        <w:t>为主键并设置自动填</w:t>
+      <w:r>
+        <w:rPr>
+          <w:rFonts w:hint="eastAsia"/>
+        </w:rPr>
+        <w:t>来作为主键并设置自动填</w:t>
       </w:r>
       <w:r>
         <w:rPr>
@@ -4313,29 +5361,10 @@
         <w:rPr>
           <w:rFonts w:hint="eastAsia"/>
         </w:rPr>
-        <w:t>这个表主要是用来存储用户留言板中的</w:t>
-      </w:r>
-      <w:proofErr w:type="gramStart"/>
-      <w:r>
-        <w:rPr>
-          <w:rFonts w:hint="eastAsia"/>
-        </w:rPr>
-        <w:t>类容即</w:t>
-      </w:r>
-      <w:proofErr w:type="gramEnd"/>
-      <w:r>
-        <w:rPr>
-          <w:rFonts w:hint="eastAsia"/>
-        </w:rPr>
-        <w:t>评论</w:t>
-      </w:r>
-    </w:p>
-    <w:p>
-      <w:pPr>
-        <w:rPr>
-          <w:rFonts w:hint="eastAsia"/>
-        </w:rPr>
-      </w:pPr>
+        <w:t>这个表主要是用来存储用户留言板中的类容即评论</w:t>
+      </w:r>
+    </w:p>
+    <w:p>
       <w:proofErr w:type="spellStart"/>
       <w:r>
         <w:t>U</w:t>
@@ -4368,7 +5397,7 @@
       <w:pPr>
         <w:pStyle w:val="1"/>
       </w:pPr>
-      <w:bookmarkStart w:id="17" w:name="_Toc9858973"/>
+      <w:bookmarkStart w:id="18" w:name="_Toc9858973"/>
       <w:r>
         <w:rPr>
           <w:rFonts w:hint="eastAsia"/>
@@ -4387,13 +5416,13 @@
         </w:rPr>
         <w:t>网站前端设计</w:t>
       </w:r>
-      <w:bookmarkEnd w:id="17"/>
+      <w:bookmarkEnd w:id="18"/>
     </w:p>
     <w:p>
       <w:pPr>
         <w:pStyle w:val="2"/>
       </w:pPr>
-      <w:bookmarkStart w:id="18" w:name="_Toc9858974"/>
+      <w:bookmarkStart w:id="19" w:name="_Toc9858974"/>
       <w:r>
         <w:rPr>
           <w:rFonts w:hint="eastAsia"/>
@@ -4412,7 +5441,7 @@
         </w:rPr>
         <w:t>主界面设计</w:t>
       </w:r>
-      <w:bookmarkEnd w:id="18"/>
+      <w:bookmarkEnd w:id="19"/>
     </w:p>
     <w:p>
       <w:r>
@@ -4432,7 +5461,7 @@
       <w:pPr>
         <w:pStyle w:val="2"/>
       </w:pPr>
-      <w:bookmarkStart w:id="19" w:name="_Toc9858975"/>
+      <w:bookmarkStart w:id="20" w:name="_Toc9858975"/>
       <w:r>
         <w:rPr>
           <w:rFonts w:hint="eastAsia"/>
@@ -4451,7 +5480,7 @@
         </w:rPr>
         <w:t>页面框架设计</w:t>
       </w:r>
-      <w:bookmarkEnd w:id="19"/>
+      <w:bookmarkEnd w:id="20"/>
     </w:p>
     <w:p>
       <w:r>
@@ -4465,7 +5494,7 @@
       <w:pPr>
         <w:pStyle w:val="2"/>
       </w:pPr>
-      <w:bookmarkStart w:id="20" w:name="_Toc9858976"/>
+      <w:bookmarkStart w:id="21" w:name="_Toc9858976"/>
       <w:r>
         <w:rPr>
           <w:rFonts w:hint="eastAsia"/>
@@ -4478,14 +5507,14 @@
         </w:rPr>
         <w:t>设计</w:t>
       </w:r>
-      <w:bookmarkEnd w:id="20"/>
+      <w:bookmarkEnd w:id="21"/>
     </w:p>
     <w:p/>
     <w:p>
       <w:pPr>
         <w:pStyle w:val="2"/>
       </w:pPr>
-      <w:bookmarkStart w:id="21" w:name="_Toc9858977"/>
+      <w:bookmarkStart w:id="22" w:name="_Toc9858977"/>
       <w:r>
         <w:rPr>
           <w:rFonts w:hint="eastAsia"/>
@@ -4499,14 +5528,14 @@
         </w:rPr>
         <w:t>动画设计</w:t>
       </w:r>
-      <w:bookmarkEnd w:id="21"/>
+      <w:bookmarkEnd w:id="22"/>
     </w:p>
     <w:p/>
     <w:p>
       <w:pPr>
         <w:pStyle w:val="2"/>
       </w:pPr>
-      <w:bookmarkStart w:id="22" w:name="_Toc9858978"/>
+      <w:bookmarkStart w:id="23" w:name="_Toc9858978"/>
       <w:r>
         <w:rPr>
           <w:rFonts w:hint="eastAsia"/>
@@ -4519,7 +5548,7 @@
         </w:rPr>
         <w:t>二级链接页面</w:t>
       </w:r>
-      <w:bookmarkEnd w:id="22"/>
+      <w:bookmarkEnd w:id="23"/>
     </w:p>
     <w:p>
       <w:r>
@@ -4533,7 +5562,7 @@
       <w:pPr>
         <w:pStyle w:val="1"/>
       </w:pPr>
-      <w:bookmarkStart w:id="23" w:name="_Toc9858979"/>
+      <w:bookmarkStart w:id="24" w:name="_Toc9858979"/>
       <w:r>
         <w:rPr>
           <w:rFonts w:hint="eastAsia"/>
@@ -4558,13 +5587,13 @@
         </w:rPr>
         <w:t>后台制作</w:t>
       </w:r>
-      <w:bookmarkEnd w:id="23"/>
+      <w:bookmarkEnd w:id="24"/>
     </w:p>
     <w:p>
       <w:pPr>
         <w:pStyle w:val="2"/>
       </w:pPr>
-      <w:bookmarkStart w:id="24" w:name="_Toc9858980"/>
+      <w:bookmarkStart w:id="25" w:name="_Toc9858980"/>
       <w:r>
         <w:rPr>
           <w:rFonts w:hint="eastAsia"/>
@@ -4577,7 +5606,7 @@
         </w:rPr>
         <w:t>网站注册功能详细设计</w:t>
       </w:r>
-      <w:bookmarkEnd w:id="24"/>
+      <w:bookmarkEnd w:id="25"/>
     </w:p>
     <w:p/>
     <w:p/>
@@ -4585,7 +5614,7 @@
       <w:pPr>
         <w:pStyle w:val="2"/>
       </w:pPr>
-      <w:bookmarkStart w:id="25" w:name="_Toc9858981"/>
+      <w:bookmarkStart w:id="26" w:name="_Toc9858981"/>
       <w:r>
         <w:rPr>
           <w:rFonts w:hint="eastAsia"/>
@@ -4598,7 +5627,7 @@
         </w:rPr>
         <w:t>网站登录功能详细设计</w:t>
       </w:r>
-      <w:bookmarkEnd w:id="25"/>
+      <w:bookmarkEnd w:id="26"/>
       <w:r>
         <w:br/>
       </w:r>
@@ -4608,7 +5637,7 @@
       <w:pPr>
         <w:pStyle w:val="2"/>
       </w:pPr>
-      <w:bookmarkStart w:id="26" w:name="_Toc9858982"/>
+      <w:bookmarkStart w:id="27" w:name="_Toc9858982"/>
       <w:r>
         <w:rPr>
           <w:rFonts w:hint="eastAsia"/>
@@ -4621,7 +5650,7 @@
         </w:rPr>
         <w:t>网站留言板功能详细设计</w:t>
       </w:r>
-      <w:bookmarkEnd w:id="26"/>
+      <w:bookmarkEnd w:id="27"/>
     </w:p>
     <w:p/>
     <w:p/>
@@ -4630,7 +5659,7 @@
       <w:pPr>
         <w:pStyle w:val="2"/>
       </w:pPr>
-      <w:bookmarkStart w:id="27" w:name="_Toc9858983"/>
+      <w:bookmarkStart w:id="28" w:name="_Toc9858983"/>
       <w:r>
         <w:rPr>
           <w:rFonts w:hint="eastAsia"/>
@@ -4655,7 +5684,7 @@
         </w:rPr>
         <w:t>）</w:t>
       </w:r>
-      <w:bookmarkEnd w:id="27"/>
+      <w:bookmarkEnd w:id="28"/>
     </w:p>
     <w:p/>
     <w:p/>
@@ -4684,7 +5713,7 @@
       <w:pPr>
         <w:pStyle w:val="1"/>
       </w:pPr>
-      <w:bookmarkStart w:id="28" w:name="_Toc9858984"/>
+      <w:bookmarkStart w:id="29" w:name="_Toc9858984"/>
       <w:r>
         <w:rPr>
           <w:rFonts w:hint="eastAsia"/>
@@ -4698,7 +5727,7 @@
         </w:rPr>
         <w:t>项目测试</w:t>
       </w:r>
-      <w:bookmarkEnd w:id="28"/>
+      <w:bookmarkEnd w:id="29"/>
     </w:p>
     <w:p>
       <w:r>
@@ -4714,14 +5743,14 @@
       <w:pPr>
         <w:pStyle w:val="1"/>
       </w:pPr>
-      <w:bookmarkStart w:id="29" w:name="_Toc9858985"/>
+      <w:bookmarkStart w:id="30" w:name="_Toc9858985"/>
       <w:r>
         <w:rPr>
           <w:rFonts w:hint="eastAsia"/>
         </w:rPr>
         <w:t>八、项目总结</w:t>
       </w:r>
-      <w:bookmarkEnd w:id="29"/>
+      <w:bookmarkEnd w:id="30"/>
       <w:r>
         <w:tab/>
       </w:r>
@@ -4746,7 +5775,7 @@
 </file>
 
 <file path=word/endnotes.xml><?xml version="1.0" encoding="utf-8"?>
-<w:endnotes xmlns:wpc="http://schemas.microsoft.com/office/word/2010/wordprocessingCanvas" xmlns:cx="http://schemas.microsoft.com/office/drawing/2014/chartex" xmlns:cx1="http://schemas.microsoft.com/office/drawing/2015/9/8/chartex" xmlns:cx2="http://schemas.microsoft.com/office/drawing/2015/10/21/chartex" xmlns:cx3="http://schemas.microsoft.com/office/drawing/2016/5/9/chartex" xmlns:cx4="http://schemas.microsoft.com/office/drawing/2016/5/10/chartex" xmlns:cx5="http://schemas.microsoft.com/office/drawing/2016/5/11/chartex" xmlns:cx6="http://schemas.microsoft.com/office/drawing/2016/5/12/chartex" xmlns:cx7="http://schemas.microsoft.com/office/drawing/2016/5/13/chartex" xmlns:cx8="http://schemas.microsoft.com/office/drawing/2016/5/14/chartex" xmlns:mc="http://schemas.openxmlformats.org/markup-compatibility/2006" xmlns:aink="http://schemas.microsoft.com/office/drawing/2016/ink" xmlns:am3d="http://schemas.microsoft.com/office/drawing/2017/model3d" xmlns:o="urn:schemas-microsoft-com:office:office" xmlns:r="http://schemas.openxmlformats.org/officeDocument/2006/relationships" xmlns:m="http://schemas.openxmlformats.org/officeDocument/2006/math" xmlns:v="urn:schemas-microsoft-com:vml" xmlns:wp14="http://schemas.microsoft.com/office/word/2010/wordprocessingDrawing" xmlns:wp="http://schemas.openxmlformats.org/drawingml/2006/wordprocessingDrawing" xmlns:w10="urn:schemas-microsoft-com:office:word" xmlns:w="http://schemas.openxmlformats.org/wordprocessingml/2006/main" xmlns:w14="http://schemas.microsoft.com/office/word/2010/wordml" xmlns:w15="http://schemas.microsoft.com/office/word/2012/wordml" xmlns:w16cex="http://schemas.microsoft.com/office/word/2018/wordml/cex" xmlns:w16cid="http://schemas.microsoft.com/office/word/2016/wordml/cid" xmlns:w16="http://schemas.microsoft.com/office/word/2018/wordml" xmlns:w16sdtdh="http://schemas.microsoft.com/office/word/2020/wordml/sdtdatahash" xmlns:w16se="http://schemas.microsoft.com/office/word/2015/wordml/symex" xmlns:wpg="http://schemas.microsoft.com/office/word/2010/wordprocessingGroup" xmlns:wpi="http://schemas.microsoft.com/office/word/2010/wordprocessingInk" xmlns:wne="http://schemas.microsoft.com/office/word/2006/wordml" xmlns:wps="http://schemas.microsoft.com/office/word/2010/wordprocessingShape" mc:Ignorable="w14 w15 w16se w16cid w16 w16cex w16sdtdh wp14">
+<w:endnotes xmlns:wpc="http://schemas.microsoft.com/office/word/2010/wordprocessingCanvas" xmlns:mc="http://schemas.openxmlformats.org/markup-compatibility/2006" xmlns:o="urn:schemas-microsoft-com:office:office" xmlns:r="http://schemas.openxmlformats.org/officeDocument/2006/relationships" xmlns:m="http://schemas.openxmlformats.org/officeDocument/2006/math" xmlns:v="urn:schemas-microsoft-com:vml" xmlns:wp14="http://schemas.microsoft.com/office/word/2010/wordprocessingDrawing" xmlns:wp="http://schemas.openxmlformats.org/drawingml/2006/wordprocessingDrawing" xmlns:w10="urn:schemas-microsoft-com:office:word" xmlns:w="http://schemas.openxmlformats.org/wordprocessingml/2006/main" xmlns:w14="http://schemas.microsoft.com/office/word/2010/wordml" xmlns:wpg="http://schemas.microsoft.com/office/word/2010/wordprocessingGroup" xmlns:wpi="http://schemas.microsoft.com/office/word/2010/wordprocessingInk" xmlns:wne="http://schemas.microsoft.com/office/word/2006/wordml" xmlns:wps="http://schemas.microsoft.com/office/word/2010/wordprocessingShape" mc:Ignorable="w14 wp14">
   <w:endnote w:type="separator" w:id="-1">
     <w:p>
       <w:r>
@@ -4765,7 +5794,7 @@
 </file>
 
 <file path=word/footnotes.xml><?xml version="1.0" encoding="utf-8"?>
-<w:footnotes xmlns:wpc="http://schemas.microsoft.com/office/word/2010/wordprocessingCanvas" xmlns:cx="http://schemas.microsoft.com/office/drawing/2014/chartex" xmlns:cx1="http://schemas.microsoft.com/office/drawing/2015/9/8/chartex" xmlns:cx2="http://schemas.microsoft.com/office/drawing/2015/10/21/chartex" xmlns:cx3="http://schemas.microsoft.com/office/drawing/2016/5/9/chartex" xmlns:cx4="http://schemas.microsoft.com/office/drawing/2016/5/10/chartex" xmlns:cx5="http://schemas.microsoft.com/office/drawing/2016/5/11/chartex" xmlns:cx6="http://schemas.microsoft.com/office/drawing/2016/5/12/chartex" xmlns:cx7="http://schemas.microsoft.com/office/drawing/2016/5/13/chartex" xmlns:cx8="http://schemas.microsoft.com/office/drawing/2016/5/14/chartex" xmlns:mc="http://schemas.openxmlformats.org/markup-compatibility/2006" xmlns:aink="http://schemas.microsoft.com/office/drawing/2016/ink" xmlns:am3d="http://schemas.microsoft.com/office/drawing/2017/model3d" xmlns:o="urn:schemas-microsoft-com:office:office" xmlns:r="http://schemas.openxmlformats.org/officeDocument/2006/relationships" xmlns:m="http://schemas.openxmlformats.org/officeDocument/2006/math" xmlns:v="urn:schemas-microsoft-com:vml" xmlns:wp14="http://schemas.microsoft.com/office/word/2010/wordprocessingDrawing" xmlns:wp="http://schemas.openxmlformats.org/drawingml/2006/wordprocessingDrawing" xmlns:w10="urn:schemas-microsoft-com:office:word" xmlns:w="http://schemas.openxmlformats.org/wordprocessingml/2006/main" xmlns:w14="http://schemas.microsoft.com/office/word/2010/wordml" xmlns:w15="http://schemas.microsoft.com/office/word/2012/wordml" xmlns:w16cex="http://schemas.microsoft.com/office/word/2018/wordml/cex" xmlns:w16cid="http://schemas.microsoft.com/office/word/2016/wordml/cid" xmlns:w16="http://schemas.microsoft.com/office/word/2018/wordml" xmlns:w16sdtdh="http://schemas.microsoft.com/office/word/2020/wordml/sdtdatahash" xmlns:w16se="http://schemas.microsoft.com/office/word/2015/wordml/symex" xmlns:wpg="http://schemas.microsoft.com/office/word/2010/wordprocessingGroup" xmlns:wpi="http://schemas.microsoft.com/office/word/2010/wordprocessingInk" xmlns:wne="http://schemas.microsoft.com/office/word/2006/wordml" xmlns:wps="http://schemas.microsoft.com/office/word/2010/wordprocessingShape" mc:Ignorable="w14 w15 w16se w16cid w16 w16cex w16sdtdh wp14">
+<w:footnotes xmlns:wpc="http://schemas.microsoft.com/office/word/2010/wordprocessingCanvas" xmlns:mc="http://schemas.openxmlformats.org/markup-compatibility/2006" xmlns:o="urn:schemas-microsoft-com:office:office" xmlns:r="http://schemas.openxmlformats.org/officeDocument/2006/relationships" xmlns:m="http://schemas.openxmlformats.org/officeDocument/2006/math" xmlns:v="urn:schemas-microsoft-com:vml" xmlns:wp14="http://schemas.microsoft.com/office/word/2010/wordprocessingDrawing" xmlns:wp="http://schemas.openxmlformats.org/drawingml/2006/wordprocessingDrawing" xmlns:w10="urn:schemas-microsoft-com:office:word" xmlns:w="http://schemas.openxmlformats.org/wordprocessingml/2006/main" xmlns:w14="http://schemas.microsoft.com/office/word/2010/wordml" xmlns:wpg="http://schemas.microsoft.com/office/word/2010/wordprocessingGroup" xmlns:wpi="http://schemas.microsoft.com/office/word/2010/wordprocessingInk" xmlns:wne="http://schemas.microsoft.com/office/word/2006/wordml" xmlns:wps="http://schemas.microsoft.com/office/word/2010/wordprocessingShape" mc:Ignorable="w14 wp14">
   <w:footnote w:type="separator" w:id="-1">
     <w:p>
       <w:r>
@@ -4784,8 +5813,8 @@
 </file>
 
 <file path=word/numbering.xml><?xml version="1.0" encoding="utf-8"?>
-<w:numbering xmlns:wpc="http://schemas.microsoft.com/office/word/2010/wordprocessingCanvas" xmlns:cx="http://schemas.microsoft.com/office/drawing/2014/chartex" xmlns:cx1="http://schemas.microsoft.com/office/drawing/2015/9/8/chartex" xmlns:cx2="http://schemas.microsoft.com/office/drawing/2015/10/21/chartex" xmlns:cx3="http://schemas.microsoft.com/office/drawing/2016/5/9/chartex" xmlns:cx4="http://schemas.microsoft.com/office/drawing/2016/5/10/chartex" xmlns:cx5="http://schemas.microsoft.com/office/drawing/2016/5/11/chartex" xmlns:cx6="http://schemas.microsoft.com/office/drawing/2016/5/12/chartex" xmlns:cx7="http://schemas.microsoft.com/office/drawing/2016/5/13/chartex" xmlns:cx8="http://schemas.microsoft.com/office/drawing/2016/5/14/chartex" xmlns:mc="http://schemas.openxmlformats.org/markup-compatibility/2006" xmlns:aink="http://schemas.microsoft.com/office/drawing/2016/ink" xmlns:am3d="http://schemas.microsoft.com/office/drawing/2017/model3d" xmlns:o="urn:schemas-microsoft-com:office:office" xmlns:r="http://schemas.openxmlformats.org/officeDocument/2006/relationships" xmlns:m="http://schemas.openxmlformats.org/officeDocument/2006/math" xmlns:v="urn:schemas-microsoft-com:vml" xmlns:wp14="http://schemas.microsoft.com/office/word/2010/wordprocessingDrawing" xmlns:wp="http://schemas.openxmlformats.org/drawingml/2006/wordprocessingDrawing" xmlns:w10="urn:schemas-microsoft-com:office:word" xmlns:w="http://schemas.openxmlformats.org/wordprocessingml/2006/main" xmlns:w14="http://schemas.microsoft.com/office/word/2010/wordml" xmlns:w15="http://schemas.microsoft.com/office/word/2012/wordml" xmlns:w16cex="http://schemas.microsoft.com/office/word/2018/wordml/cex" xmlns:w16cid="http://schemas.microsoft.com/office/word/2016/wordml/cid" xmlns:w16="http://schemas.microsoft.com/office/word/2018/wordml" xmlns:w16sdtdh="http://schemas.microsoft.com/office/word/2020/wordml/sdtdatahash" xmlns:w16se="http://schemas.microsoft.com/office/word/2015/wordml/symex" xmlns:wpg="http://schemas.microsoft.com/office/word/2010/wordprocessingGroup" xmlns:wpi="http://schemas.microsoft.com/office/word/2010/wordprocessingInk" xmlns:wne="http://schemas.microsoft.com/office/word/2006/wordml" xmlns:wps="http://schemas.microsoft.com/office/word/2010/wordprocessingShape" mc:Ignorable="w14 w15 w16se w16cid w16 w16cex w16sdtdh wp14">
-  <w:abstractNum w:abstractNumId="0" w15:restartNumberingAfterBreak="0">
+<w:numbering xmlns:wpc="http://schemas.microsoft.com/office/word/2010/wordprocessingCanvas" xmlns:mc="http://schemas.openxmlformats.org/markup-compatibility/2006" xmlns:o="urn:schemas-microsoft-com:office:office" xmlns:r="http://schemas.openxmlformats.org/officeDocument/2006/relationships" xmlns:m="http://schemas.openxmlformats.org/officeDocument/2006/math" xmlns:v="urn:schemas-microsoft-com:vml" xmlns:wp14="http://schemas.microsoft.com/office/word/2010/wordprocessingDrawing" xmlns:wp="http://schemas.openxmlformats.org/drawingml/2006/wordprocessingDrawing" xmlns:w10="urn:schemas-microsoft-com:office:word" xmlns:w="http://schemas.openxmlformats.org/wordprocessingml/2006/main" xmlns:w14="http://schemas.microsoft.com/office/word/2010/wordml" xmlns:wpg="http://schemas.microsoft.com/office/word/2010/wordprocessingGroup" xmlns:wpi="http://schemas.microsoft.com/office/word/2010/wordprocessingInk" xmlns:wne="http://schemas.microsoft.com/office/word/2006/wordml" xmlns:wps="http://schemas.microsoft.com/office/word/2010/wordprocessingShape" mc:Ignorable="w14 wp14">
+  <w:abstractNum w:abstractNumId="0">
     <w:nsid w:val="352349F9"/>
     <w:multiLevelType w:val="hybridMultilevel"/>
     <w:tmpl w:val="60D2E90C"/>
@@ -4881,7 +5910,7 @@
 </file>
 
 <file path=word/styles.xml><?xml version="1.0" encoding="utf-8"?>
-<w:styles xmlns:mc="http://schemas.openxmlformats.org/markup-compatibility/2006" xmlns:r="http://schemas.openxmlformats.org/officeDocument/2006/relationships" xmlns:w="http://schemas.openxmlformats.org/wordprocessingml/2006/main" xmlns:w14="http://schemas.microsoft.com/office/word/2010/wordml" xmlns:w15="http://schemas.microsoft.com/office/word/2012/wordml" xmlns:w16cex="http://schemas.microsoft.com/office/word/2018/wordml/cex" xmlns:w16cid="http://schemas.microsoft.com/office/word/2016/wordml/cid" xmlns:w16="http://schemas.microsoft.com/office/word/2018/wordml" xmlns:w16sdtdh="http://schemas.microsoft.com/office/word/2020/wordml/sdtdatahash" xmlns:w16se="http://schemas.microsoft.com/office/word/2015/wordml/symex" mc:Ignorable="w14 w15 w16se w16cid w16 w16cex w16sdtdh">
+<w:styles xmlns:mc="http://schemas.openxmlformats.org/markup-compatibility/2006" xmlns:r="http://schemas.openxmlformats.org/officeDocument/2006/relationships" xmlns:w="http://schemas.openxmlformats.org/wordprocessingml/2006/main" xmlns:w14="http://schemas.microsoft.com/office/word/2010/wordml" mc:Ignorable="w14">
   <w:docDefaults>
     <w:rPrDefault>
       <w:rPr>
@@ -4891,380 +5920,146 @@
     </w:rPrDefault>
     <w:pPrDefault/>
   </w:docDefaults>
-  <w:latentStyles w:defLockedState="0" w:defUIPriority="99" w:defSemiHidden="0" w:defUnhideWhenUsed="0" w:defQFormat="0" w:count="376">
-    <w:lsdException w:name="Normal" w:uiPriority="0" w:qFormat="1"/>
-    <w:lsdException w:name="heading 1" w:uiPriority="9" w:qFormat="1"/>
-    <w:lsdException w:name="heading 2" w:uiPriority="9" w:unhideWhenUsed="1" w:qFormat="1"/>
-    <w:lsdException w:name="heading 3" w:semiHidden="1" w:uiPriority="9" w:unhideWhenUsed="1" w:qFormat="1"/>
-    <w:lsdException w:name="heading 4" w:semiHidden="1" w:uiPriority="9" w:unhideWhenUsed="1" w:qFormat="1"/>
-    <w:lsdException w:name="heading 5" w:semiHidden="1" w:uiPriority="9" w:unhideWhenUsed="1" w:qFormat="1"/>
-    <w:lsdException w:name="heading 6" w:semiHidden="1" w:uiPriority="9" w:unhideWhenUsed="1" w:qFormat="1"/>
-    <w:lsdException w:name="heading 7" w:semiHidden="1" w:uiPriority="9" w:unhideWhenUsed="1" w:qFormat="1"/>
-    <w:lsdException w:name="heading 8" w:semiHidden="1" w:uiPriority="9" w:unhideWhenUsed="1" w:qFormat="1"/>
-    <w:lsdException w:name="heading 9" w:semiHidden="1" w:uiPriority="9" w:unhideWhenUsed="1" w:qFormat="1"/>
-    <w:lsdException w:name="index 1" w:semiHidden="1" w:unhideWhenUsed="1"/>
-    <w:lsdException w:name="index 2" w:semiHidden="1" w:unhideWhenUsed="1"/>
-    <w:lsdException w:name="index 3" w:semiHidden="1" w:unhideWhenUsed="1"/>
-    <w:lsdException w:name="index 4" w:semiHidden="1" w:unhideWhenUsed="1"/>
-    <w:lsdException w:name="index 5" w:semiHidden="1" w:unhideWhenUsed="1"/>
-    <w:lsdException w:name="index 6" w:semiHidden="1" w:unhideWhenUsed="1"/>
-    <w:lsdException w:name="index 7" w:semiHidden="1" w:unhideWhenUsed="1"/>
-    <w:lsdException w:name="index 8" w:semiHidden="1" w:unhideWhenUsed="1"/>
-    <w:lsdException w:name="index 9" w:semiHidden="1" w:unhideWhenUsed="1"/>
-    <w:lsdException w:name="toc 1" w:uiPriority="39" w:unhideWhenUsed="1" w:qFormat="1"/>
-    <w:lsdException w:name="toc 2" w:uiPriority="39" w:unhideWhenUsed="1" w:qFormat="1"/>
-    <w:lsdException w:name="toc 3" w:semiHidden="1" w:uiPriority="39" w:unhideWhenUsed="1" w:qFormat="1"/>
-    <w:lsdException w:name="toc 4" w:semiHidden="1" w:uiPriority="39" w:unhideWhenUsed="1"/>
-    <w:lsdException w:name="toc 5" w:semiHidden="1" w:uiPriority="39" w:unhideWhenUsed="1"/>
-    <w:lsdException w:name="toc 6" w:semiHidden="1" w:uiPriority="39" w:unhideWhenUsed="1"/>
-    <w:lsdException w:name="toc 7" w:semiHidden="1" w:uiPriority="39" w:unhideWhenUsed="1"/>
-    <w:lsdException w:name="toc 8" w:semiHidden="1" w:uiPriority="39" w:unhideWhenUsed="1"/>
-    <w:lsdException w:name="toc 9" w:semiHidden="1" w:uiPriority="39" w:unhideWhenUsed="1"/>
-    <w:lsdException w:name="Normal Indent" w:semiHidden="1" w:unhideWhenUsed="1"/>
-    <w:lsdException w:name="footnote text" w:semiHidden="1" w:unhideWhenUsed="1"/>
-    <w:lsdException w:name="annotation text" w:semiHidden="1" w:unhideWhenUsed="1"/>
-    <w:lsdException w:name="header" w:unhideWhenUsed="1"/>
-    <w:lsdException w:name="footer" w:unhideWhenUsed="1"/>
-    <w:lsdException w:name="index heading" w:semiHidden="1" w:unhideWhenUsed="1"/>
-    <w:lsdException w:name="caption" w:semiHidden="1" w:uiPriority="35" w:unhideWhenUsed="1" w:qFormat="1"/>
-    <w:lsdException w:name="table of figures" w:semiHidden="1" w:unhideWhenUsed="1"/>
-    <w:lsdException w:name="envelope address" w:semiHidden="1" w:unhideWhenUsed="1"/>
-    <w:lsdException w:name="envelope return" w:semiHidden="1" w:unhideWhenUsed="1"/>
-    <w:lsdException w:name="footnote reference" w:semiHidden="1" w:unhideWhenUsed="1"/>
-    <w:lsdException w:name="annotation reference" w:semiHidden="1" w:unhideWhenUsed="1"/>
-    <w:lsdException w:name="line number" w:semiHidden="1" w:unhideWhenUsed="1"/>
-    <w:lsdException w:name="page number" w:semiHidden="1" w:unhideWhenUsed="1"/>
-    <w:lsdException w:name="endnote reference" w:semiHidden="1" w:unhideWhenUsed="1"/>
-    <w:lsdException w:name="endnote text" w:semiHidden="1" w:unhideWhenUsed="1"/>
-    <w:lsdException w:name="table of authorities" w:semiHidden="1" w:unhideWhenUsed="1"/>
-    <w:lsdException w:name="macro" w:semiHidden="1" w:unhideWhenUsed="1"/>
-    <w:lsdException w:name="toa heading" w:semiHidden="1" w:unhideWhenUsed="1"/>
-    <w:lsdException w:name="List" w:semiHidden="1" w:unhideWhenUsed="1"/>
-    <w:lsdException w:name="List Bullet" w:semiHidden="1" w:unhideWhenUsed="1"/>
-    <w:lsdException w:name="List Number" w:semiHidden="1" w:unhideWhenUsed="1"/>
-    <w:lsdException w:name="List 2" w:semiHidden="1" w:unhideWhenUsed="1"/>
-    <w:lsdException w:name="List 3" w:semiHidden="1" w:unhideWhenUsed="1"/>
-    <w:lsdException w:name="List 4" w:semiHidden="1" w:unhideWhenUsed="1"/>
-    <w:lsdException w:name="List 5" w:semiHidden="1" w:unhideWhenUsed="1"/>
-    <w:lsdException w:name="List Bullet 2" w:semiHidden="1" w:unhideWhenUsed="1"/>
-    <w:lsdException w:name="List Bullet 3" w:semiHidden="1" w:unhideWhenUsed="1"/>
-    <w:lsdException w:name="List Bullet 4" w:semiHidden="1" w:unhideWhenUsed="1"/>
-    <w:lsdException w:name="List Bullet 5" w:semiHidden="1" w:unhideWhenUsed="1"/>
-    <w:lsdException w:name="List Number 2" w:semiHidden="1" w:unhideWhenUsed="1"/>
-    <w:lsdException w:name="List Number 3" w:semiHidden="1" w:unhideWhenUsed="1"/>
-    <w:lsdException w:name="List Number 4" w:semiHidden="1" w:unhideWhenUsed="1"/>
-    <w:lsdException w:name="List Number 5" w:semiHidden="1" w:unhideWhenUsed="1"/>
-    <w:lsdException w:name="Title" w:uiPriority="10" w:qFormat="1"/>
-    <w:lsdException w:name="Closing" w:semiHidden="1" w:unhideWhenUsed="1"/>
-    <w:lsdException w:name="Signature" w:semiHidden="1" w:unhideWhenUsed="1"/>
-    <w:lsdException w:name="Default Paragraph Font" w:semiHidden="1" w:uiPriority="1" w:unhideWhenUsed="1"/>
-    <w:lsdException w:name="Body Text" w:semiHidden="1" w:unhideWhenUsed="1"/>
-    <w:lsdException w:name="Body Text Indent" w:semiHidden="1" w:unhideWhenUsed="1"/>
-    <w:lsdException w:name="List Continue" w:semiHidden="1" w:unhideWhenUsed="1"/>
-    <w:lsdException w:name="List Continue 2" w:semiHidden="1" w:unhideWhenUsed="1"/>
-    <w:lsdException w:name="List Continue 3" w:semiHidden="1" w:unhideWhenUsed="1"/>
-    <w:lsdException w:name="List Continue 4" w:semiHidden="1" w:unhideWhenUsed="1"/>
-    <w:lsdException w:name="List Continue 5" w:semiHidden="1" w:unhideWhenUsed="1"/>
-    <w:lsdException w:name="Message Header" w:semiHidden="1" w:unhideWhenUsed="1"/>
-    <w:lsdException w:name="Subtitle" w:uiPriority="11" w:qFormat="1"/>
-    <w:lsdException w:name="Salutation" w:semiHidden="1" w:unhideWhenUsed="1"/>
-    <w:lsdException w:name="Date" w:semiHidden="1" w:unhideWhenUsed="1"/>
-    <w:lsdException w:name="Body Text First Indent" w:semiHidden="1" w:unhideWhenUsed="1"/>
-    <w:lsdException w:name="Body Text First Indent 2" w:semiHidden="1" w:unhideWhenUsed="1"/>
-    <w:lsdException w:name="Note Heading" w:semiHidden="1" w:unhideWhenUsed="1"/>
-    <w:lsdException w:name="Body Text 2" w:semiHidden="1" w:unhideWhenUsed="1"/>
-    <w:lsdException w:name="Body Text 3" w:semiHidden="1" w:unhideWhenUsed="1"/>
-    <w:lsdException w:name="Body Text Indent 2" w:semiHidden="1" w:unhideWhenUsed="1"/>
-    <w:lsdException w:name="Body Text Indent 3" w:semiHidden="1" w:unhideWhenUsed="1"/>
-    <w:lsdException w:name="Block Text" w:semiHidden="1" w:unhideWhenUsed="1"/>
-    <w:lsdException w:name="Hyperlink" w:unhideWhenUsed="1"/>
-    <w:lsdException w:name="FollowedHyperlink" w:semiHidden="1" w:unhideWhenUsed="1"/>
-    <w:lsdException w:name="Strong" w:uiPriority="22" w:qFormat="1"/>
-    <w:lsdException w:name="Emphasis" w:uiPriority="20" w:qFormat="1"/>
-    <w:lsdException w:name="Document Map" w:semiHidden="1" w:unhideWhenUsed="1"/>
-    <w:lsdException w:name="Plain Text" w:semiHidden="1" w:unhideWhenUsed="1"/>
-    <w:lsdException w:name="E-mail Signature" w:semiHidden="1" w:unhideWhenUsed="1"/>
-    <w:lsdException w:name="HTML Top of Form" w:semiHidden="1" w:unhideWhenUsed="1"/>
-    <w:lsdException w:name="HTML Bottom of Form" w:semiHidden="1" w:unhideWhenUsed="1"/>
-    <w:lsdException w:name="Normal (Web)" w:semiHidden="1" w:unhideWhenUsed="1"/>
-    <w:lsdException w:name="HTML Acronym" w:semiHidden="1" w:unhideWhenUsed="1"/>
-    <w:lsdException w:name="HTML Address" w:semiHidden="1" w:unhideWhenUsed="1"/>
-    <w:lsdException w:name="HTML Cite" w:semiHidden="1" w:unhideWhenUsed="1"/>
-    <w:lsdException w:name="HTML Code" w:semiHidden="1" w:unhideWhenUsed="1"/>
-    <w:lsdException w:name="HTML Definition" w:semiHidden="1" w:unhideWhenUsed="1"/>
-    <w:lsdException w:name="HTML Keyboard" w:semiHidden="1" w:unhideWhenUsed="1"/>
-    <w:lsdException w:name="HTML Preformatted" w:semiHidden="1" w:unhideWhenUsed="1"/>
-    <w:lsdException w:name="HTML Sample" w:semiHidden="1" w:unhideWhenUsed="1"/>
-    <w:lsdException w:name="HTML Typewriter" w:semiHidden="1" w:unhideWhenUsed="1"/>
-    <w:lsdException w:name="HTML Variable" w:semiHidden="1" w:unhideWhenUsed="1"/>
-    <w:lsdException w:name="Normal Table" w:semiHidden="1" w:unhideWhenUsed="1" w:qFormat="1"/>
-    <w:lsdException w:name="annotation subject" w:semiHidden="1" w:unhideWhenUsed="1"/>
-    <w:lsdException w:name="No List" w:semiHidden="1" w:unhideWhenUsed="1"/>
-    <w:lsdException w:name="Outline List 1" w:semiHidden="1" w:unhideWhenUsed="1"/>
-    <w:lsdException w:name="Outline List 2" w:semiHidden="1" w:unhideWhenUsed="1"/>
-    <w:lsdException w:name="Outline List 3" w:semiHidden="1" w:unhideWhenUsed="1"/>
-    <w:lsdException w:name="Table Simple 1" w:semiHidden="1" w:unhideWhenUsed="1"/>
-    <w:lsdException w:name="Table Simple 2" w:semiHidden="1" w:unhideWhenUsed="1"/>
-    <w:lsdException w:name="Table Simple 3" w:semiHidden="1" w:unhideWhenUsed="1"/>
-    <w:lsdException w:name="Table Classic 1" w:semiHidden="1" w:unhideWhenUsed="1"/>
-    <w:lsdException w:name="Table Classic 2" w:semiHidden="1" w:unhideWhenUsed="1"/>
-    <w:lsdException w:name="Table Classic 3" w:semiHidden="1" w:unhideWhenUsed="1"/>
-    <w:lsdException w:name="Table Classic 4" w:semiHidden="1" w:unhideWhenUsed="1"/>
-    <w:lsdException w:name="Table Colorful 1" w:semiHidden="1" w:unhideWhenUsed="1"/>
-    <w:lsdException w:name="Table Colorful 2" w:semiHidden="1" w:unhideWhenUsed="1"/>
-    <w:lsdException w:name="Table Colorful 3" w:semiHidden="1" w:unhideWhenUsed="1"/>
-    <w:lsdException w:name="Table Columns 1" w:semiHidden="1" w:unhideWhenUsed="1"/>
-    <w:lsdException w:name="Table Columns 2" w:semiHidden="1" w:unhideWhenUsed="1"/>
-    <w:lsdException w:name="Table Columns 3" w:semiHidden="1" w:unhideWhenUsed="1"/>
-    <w:lsdException w:name="Table Columns 4" w:semiHidden="1" w:unhideWhenUsed="1"/>
-    <w:lsdException w:name="Table Columns 5" w:semiHidden="1" w:unhideWhenUsed="1"/>
-    <w:lsdException w:name="Table Grid 1" w:semiHidden="1" w:unhideWhenUsed="1"/>
-    <w:lsdException w:name="Table Grid 2" w:semiHidden="1" w:unhideWhenUsed="1"/>
-    <w:lsdException w:name="Table Grid 3" w:semiHidden="1" w:unhideWhenUsed="1"/>
-    <w:lsdException w:name="Table Grid 4" w:semiHidden="1" w:unhideWhenUsed="1"/>
-    <w:lsdException w:name="Table Grid 5" w:semiHidden="1" w:unhideWhenUsed="1"/>
-    <w:lsdException w:name="Table Grid 6" w:semiHidden="1" w:unhideWhenUsed="1"/>
-    <w:lsdException w:name="Table Grid 7" w:semiHidden="1" w:unhideWhenUsed="1"/>
-    <w:lsdException w:name="Table Grid 8" w:semiHidden="1" w:unhideWhenUsed="1"/>
-    <w:lsdException w:name="Table List 1" w:semiHidden="1" w:unhideWhenUsed="1"/>
-    <w:lsdException w:name="Table List 2" w:semiHidden="1" w:unhideWhenUsed="1"/>
-    <w:lsdException w:name="Table List 3" w:semiHidden="1" w:unhideWhenUsed="1"/>
-    <w:lsdException w:name="Table List 4" w:semiHidden="1" w:unhideWhenUsed="1"/>
-    <w:lsdException w:name="Table List 5" w:semiHidden="1" w:unhideWhenUsed="1"/>
-    <w:lsdException w:name="Table List 6" w:semiHidden="1" w:unhideWhenUsed="1"/>
-    <w:lsdException w:name="Table List 7" w:semiHidden="1" w:unhideWhenUsed="1"/>
-    <w:lsdException w:name="Table List 8" w:semiHidden="1" w:unhideWhenUsed="1"/>
-    <w:lsdException w:name="Table 3D effects 1" w:semiHidden="1" w:unhideWhenUsed="1"/>
-    <w:lsdException w:name="Table 3D effects 2" w:semiHidden="1" w:unhideWhenUsed="1"/>
-    <w:lsdException w:name="Table 3D effects 3" w:semiHidden="1" w:unhideWhenUsed="1"/>
-    <w:lsdException w:name="Table Contemporary" w:semiHidden="1" w:unhideWhenUsed="1"/>
-    <w:lsdException w:name="Table Elegant" w:semiHidden="1" w:unhideWhenUsed="1"/>
-    <w:lsdException w:name="Table Professional" w:semiHidden="1" w:unhideWhenUsed="1"/>
-    <w:lsdException w:name="Table Subtle 1" w:semiHidden="1" w:unhideWhenUsed="1"/>
-    <w:lsdException w:name="Table Subtle 2" w:semiHidden="1" w:unhideWhenUsed="1"/>
-    <w:lsdException w:name="Table Web 1" w:semiHidden="1" w:unhideWhenUsed="1"/>
-    <w:lsdException w:name="Table Web 2" w:semiHidden="1" w:unhideWhenUsed="1"/>
-    <w:lsdException w:name="Table Web 3" w:semiHidden="1" w:unhideWhenUsed="1"/>
-    <w:lsdException w:name="Balloon Text" w:semiHidden="1" w:unhideWhenUsed="1"/>
-    <w:lsdException w:name="Table Grid" w:semiHidden="1" w:uiPriority="59" w:unhideWhenUsed="1"/>
-    <w:lsdException w:name="Table Theme" w:semiHidden="1" w:unhideWhenUsed="1"/>
-    <w:lsdException w:name="Placeholder Text" w:semiHidden="1" w:unhideWhenUsed="1"/>
-    <w:lsdException w:name="No Spacing" w:semiHidden="1" w:unhideWhenUsed="1"/>
-    <w:lsdException w:name="Light Shading" w:uiPriority="60"/>
-    <w:lsdException w:name="Light List" w:uiPriority="61"/>
-    <w:lsdException w:name="Light Grid" w:uiPriority="62"/>
-    <w:lsdException w:name="Medium Shading 1" w:uiPriority="63"/>
-    <w:lsdException w:name="Medium Shading 2" w:uiPriority="64"/>
-    <w:lsdException w:name="Medium List 1" w:uiPriority="65"/>
-    <w:lsdException w:name="Medium List 2" w:uiPriority="66"/>
-    <w:lsdException w:name="Medium Grid 1" w:uiPriority="67"/>
-    <w:lsdException w:name="Medium Grid 2" w:uiPriority="68"/>
-    <w:lsdException w:name="Medium Grid 3" w:uiPriority="69"/>
-    <w:lsdException w:name="Dark List" w:uiPriority="70"/>
-    <w:lsdException w:name="Colorful Shading" w:uiPriority="71"/>
-    <w:lsdException w:name="Colorful List" w:uiPriority="72"/>
-    <w:lsdException w:name="Colorful Grid" w:uiPriority="73"/>
-    <w:lsdException w:name="Light Shading Accent 1" w:uiPriority="60"/>
-    <w:lsdException w:name="Light List Accent 1" w:uiPriority="61"/>
-    <w:lsdException w:name="Light Grid Accent 1" w:uiPriority="62"/>
-    <w:lsdException w:name="Medium Shading 1 Accent 1" w:uiPriority="63"/>
-    <w:lsdException w:name="Medium Shading 2 Accent 1" w:uiPriority="64"/>
-    <w:lsdException w:name="Medium List 1 Accent 1" w:uiPriority="65"/>
-    <w:lsdException w:name="Revision" w:semiHidden="1"/>
-    <w:lsdException w:name="Medium List 2 Accent 1" w:uiPriority="66"/>
-    <w:lsdException w:name="Medium Grid 1 Accent 1" w:uiPriority="67"/>
-    <w:lsdException w:name="Medium Grid 2 Accent 1" w:uiPriority="68"/>
-    <w:lsdException w:name="Medium Grid 3 Accent 1" w:uiPriority="69"/>
-    <w:lsdException w:name="Dark List Accent 1" w:uiPriority="70"/>
-    <w:lsdException w:name="Colorful Shading Accent 1" w:uiPriority="71"/>
-    <w:lsdException w:name="Colorful List Accent 1" w:uiPriority="72"/>
-    <w:lsdException w:name="Colorful Grid Accent 1" w:uiPriority="73"/>
-    <w:lsdException w:name="Light Shading Accent 2" w:uiPriority="60"/>
-    <w:lsdException w:name="Light List Accent 2" w:uiPriority="61"/>
-    <w:lsdException w:name="Light Grid Accent 2" w:uiPriority="62"/>
-    <w:lsdException w:name="Medium Shading 1 Accent 2" w:uiPriority="63"/>
-    <w:lsdException w:name="Medium Shading 2 Accent 2" w:uiPriority="64"/>
-    <w:lsdException w:name="Medium List 1 Accent 2" w:uiPriority="65"/>
-    <w:lsdException w:name="Medium List 2 Accent 2" w:uiPriority="66"/>
-    <w:lsdException w:name="Medium Grid 1 Accent 2" w:uiPriority="67"/>
-    <w:lsdException w:name="Medium Grid 2 Accent 2" w:uiPriority="68"/>
-    <w:lsdException w:name="Medium Grid 3 Accent 2" w:uiPriority="69"/>
-    <w:lsdException w:name="Dark List Accent 2" w:uiPriority="70"/>
-    <w:lsdException w:name="Colorful Shading Accent 2" w:uiPriority="71"/>
-    <w:lsdException w:name="Colorful List Accent 2" w:uiPriority="72"/>
-    <w:lsdException w:name="Colorful Grid Accent 2" w:uiPriority="73"/>
-    <w:lsdException w:name="Light Shading Accent 3" w:uiPriority="60"/>
-    <w:lsdException w:name="Light List Accent 3" w:uiPriority="61"/>
-    <w:lsdException w:name="Light Grid Accent 3" w:uiPriority="62"/>
-    <w:lsdException w:name="Medium Shading 1 Accent 3" w:uiPriority="63"/>
-    <w:lsdException w:name="Medium Shading 2 Accent 3" w:uiPriority="64"/>
-    <w:lsdException w:name="Medium List 1 Accent 3" w:uiPriority="65"/>
-    <w:lsdException w:name="Medium List 2 Accent 3" w:uiPriority="66"/>
-    <w:lsdException w:name="Medium Grid 1 Accent 3" w:uiPriority="67"/>
-    <w:lsdException w:name="Medium Grid 2 Accent 3" w:uiPriority="68"/>
-    <w:lsdException w:name="Medium Grid 3 Accent 3" w:uiPriority="69"/>
-    <w:lsdException w:name="Dark List Accent 3" w:uiPriority="70"/>
-    <w:lsdException w:name="Colorful Shading Accent 3" w:uiPriority="71"/>
-    <w:lsdException w:name="Colorful List Accent 3" w:uiPriority="72"/>
-    <w:lsdException w:name="Colorful Grid Accent 3" w:uiPriority="73"/>
-    <w:lsdException w:name="Light Shading Accent 4" w:uiPriority="60"/>
-    <w:lsdException w:name="Light List Accent 4" w:uiPriority="61"/>
-    <w:lsdException w:name="Light Grid Accent 4" w:uiPriority="62"/>
-    <w:lsdException w:name="Medium Shading 1 Accent 4" w:uiPriority="63"/>
-    <w:lsdException w:name="Medium Shading 2 Accent 4" w:uiPriority="64"/>
-    <w:lsdException w:name="Medium List 1 Accent 4" w:uiPriority="65"/>
-    <w:lsdException w:name="Medium List 2 Accent 4" w:uiPriority="66"/>
-    <w:lsdException w:name="Medium Grid 1 Accent 4" w:uiPriority="67"/>
-    <w:lsdException w:name="Medium Grid 2 Accent 4" w:uiPriority="68"/>
-    <w:lsdException w:name="Medium Grid 3 Accent 4" w:uiPriority="69"/>
-    <w:lsdException w:name="Dark List Accent 4" w:uiPriority="70"/>
-    <w:lsdException w:name="Colorful Shading Accent 4" w:uiPriority="71"/>
-    <w:lsdException w:name="Colorful List Accent 4" w:uiPriority="72"/>
-    <w:lsdException w:name="Colorful Grid Accent 4" w:uiPriority="73"/>
-    <w:lsdException w:name="Light Shading Accent 5" w:uiPriority="60"/>
-    <w:lsdException w:name="Light List Accent 5" w:uiPriority="61"/>
-    <w:lsdException w:name="Light Grid Accent 5" w:uiPriority="62"/>
-    <w:lsdException w:name="Medium Shading 1 Accent 5" w:uiPriority="63"/>
-    <w:lsdException w:name="Medium Shading 2 Accent 5" w:uiPriority="64"/>
-    <w:lsdException w:name="Medium List 1 Accent 5" w:uiPriority="65"/>
-    <w:lsdException w:name="Medium List 2 Accent 5" w:uiPriority="66"/>
-    <w:lsdException w:name="Medium Grid 1 Accent 5" w:uiPriority="67"/>
-    <w:lsdException w:name="Medium Grid 2 Accent 5" w:uiPriority="68"/>
-    <w:lsdException w:name="Medium Grid 3 Accent 5" w:uiPriority="69"/>
-    <w:lsdException w:name="Dark List Accent 5" w:uiPriority="70"/>
-    <w:lsdException w:name="Colorful Shading Accent 5" w:uiPriority="71"/>
-    <w:lsdException w:name="Colorful List Accent 5" w:uiPriority="72"/>
-    <w:lsdException w:name="Colorful Grid Accent 5" w:uiPriority="73"/>
-    <w:lsdException w:name="Light Shading Accent 6" w:uiPriority="60"/>
-    <w:lsdException w:name="Light List Accent 6" w:uiPriority="61"/>
-    <w:lsdException w:name="Light Grid Accent 6" w:uiPriority="62"/>
-    <w:lsdException w:name="Medium Shading 1 Accent 6" w:uiPriority="63"/>
-    <w:lsdException w:name="Medium Shading 2 Accent 6" w:uiPriority="64"/>
-    <w:lsdException w:name="Medium List 1 Accent 6" w:uiPriority="65"/>
-    <w:lsdException w:name="Medium List 2 Accent 6" w:uiPriority="66"/>
-    <w:lsdException w:name="Medium Grid 1 Accent 6" w:uiPriority="67"/>
-    <w:lsdException w:name="Medium Grid 2 Accent 6" w:uiPriority="68"/>
-    <w:lsdException w:name="Medium Grid 3 Accent 6" w:uiPriority="69"/>
-    <w:lsdException w:name="Dark List Accent 6" w:uiPriority="70"/>
-    <w:lsdException w:name="Colorful Shading Accent 6" w:uiPriority="71"/>
-    <w:lsdException w:name="Colorful List Accent 6" w:uiPriority="72"/>
-    <w:lsdException w:name="Colorful Grid Accent 6" w:uiPriority="73"/>
-    <w:lsdException w:name="Subtle Emphasis" w:uiPriority="19" w:qFormat="1"/>
-    <w:lsdException w:name="Intense Emphasis" w:uiPriority="21" w:qFormat="1"/>
-    <w:lsdException w:name="Subtle Reference" w:uiPriority="31" w:qFormat="1"/>
-    <w:lsdException w:name="Intense Reference" w:uiPriority="32" w:qFormat="1"/>
-    <w:lsdException w:name="Book Title" w:uiPriority="33" w:qFormat="1"/>
-    <w:lsdException w:name="Bibliography" w:semiHidden="1" w:uiPriority="37" w:unhideWhenUsed="1"/>
-    <w:lsdException w:name="TOC Heading" w:semiHidden="1" w:uiPriority="39" w:unhideWhenUsed="1" w:qFormat="1"/>
-    <w:lsdException w:name="Plain Table 1" w:uiPriority="41"/>
-    <w:lsdException w:name="Plain Table 2" w:uiPriority="42"/>
-    <w:lsdException w:name="Plain Table 3" w:uiPriority="43"/>
-    <w:lsdException w:name="Plain Table 4" w:uiPriority="44"/>
-    <w:lsdException w:name="Plain Table 5" w:uiPriority="45"/>
-    <w:lsdException w:name="Grid Table Light" w:uiPriority="40"/>
-    <w:lsdException w:name="Grid Table 1 Light" w:uiPriority="46"/>
-    <w:lsdException w:name="Grid Table 2" w:uiPriority="47"/>
-    <w:lsdException w:name="Grid Table 3" w:uiPriority="48"/>
-    <w:lsdException w:name="Grid Table 4" w:uiPriority="49"/>
-    <w:lsdException w:name="Grid Table 5 Dark" w:uiPriority="50"/>
-    <w:lsdException w:name="Grid Table 6 Colorful" w:uiPriority="51"/>
-    <w:lsdException w:name="Grid Table 7 Colorful" w:uiPriority="52"/>
-    <w:lsdException w:name="Grid Table 1 Light Accent 1" w:uiPriority="46"/>
-    <w:lsdException w:name="Grid Table 2 Accent 1" w:uiPriority="47"/>
-    <w:lsdException w:name="Grid Table 3 Accent 1" w:uiPriority="48"/>
-    <w:lsdException w:name="Grid Table 4 Accent 1" w:uiPriority="49"/>
-    <w:lsdException w:name="Grid Table 5 Dark Accent 1" w:uiPriority="50"/>
-    <w:lsdException w:name="Grid Table 6 Colorful Accent 1" w:uiPriority="51"/>
-    <w:lsdException w:name="Grid Table 7 Colorful Accent 1" w:uiPriority="52"/>
-    <w:lsdException w:name="Grid Table 1 Light Accent 2" w:uiPriority="46"/>
-    <w:lsdException w:name="Grid Table 2 Accent 2" w:uiPriority="47"/>
-    <w:lsdException w:name="Grid Table 3 Accent 2" w:uiPriority="48"/>
-    <w:lsdException w:name="Grid Table 4 Accent 2" w:uiPriority="49"/>
-    <w:lsdException w:name="Grid Table 5 Dark Accent 2" w:uiPriority="50"/>
-    <w:lsdException w:name="Grid Table 6 Colorful Accent 2" w:uiPriority="51"/>
-    <w:lsdException w:name="Grid Table 7 Colorful Accent 2" w:uiPriority="52"/>
-    <w:lsdException w:name="Grid Table 1 Light Accent 3" w:uiPriority="46"/>
-    <w:lsdException w:name="Grid Table 2 Accent 3" w:uiPriority="47"/>
-    <w:lsdException w:name="Grid Table 3 Accent 3" w:uiPriority="48"/>
-    <w:lsdException w:name="Grid Table 4 Accent 3" w:uiPriority="49"/>
-    <w:lsdException w:name="Grid Table 5 Dark Accent 3" w:uiPriority="50"/>
-    <w:lsdException w:name="Grid Table 6 Colorful Accent 3" w:uiPriority="51"/>
-    <w:lsdException w:name="Grid Table 7 Colorful Accent 3" w:uiPriority="52"/>
-    <w:lsdException w:name="Grid Table 1 Light Accent 4" w:uiPriority="46"/>
-    <w:lsdException w:name="Grid Table 2 Accent 4" w:uiPriority="47"/>
-    <w:lsdException w:name="Grid Table 3 Accent 4" w:uiPriority="48"/>
-    <w:lsdException w:name="Grid Table 4 Accent 4" w:uiPriority="49"/>
-    <w:lsdException w:name="Grid Table 5 Dark Accent 4" w:uiPriority="50"/>
-    <w:lsdException w:name="Grid Table 6 Colorful Accent 4" w:uiPriority="51"/>
-    <w:lsdException w:name="Grid Table 7 Colorful Accent 4" w:uiPriority="52"/>
-    <w:lsdException w:name="Grid Table 1 Light Accent 5" w:uiPriority="46"/>
-    <w:lsdException w:name="Grid Table 2 Accent 5" w:uiPriority="47"/>
-    <w:lsdException w:name="Grid Table 3 Accent 5" w:uiPriority="48"/>
-    <w:lsdException w:name="Grid Table 4 Accent 5" w:uiPriority="49"/>
-    <w:lsdException w:name="Grid Table 5 Dark Accent 5" w:uiPriority="50"/>
-    <w:lsdException w:name="Grid Table 6 Colorful Accent 5" w:uiPriority="51"/>
-    <w:lsdException w:name="Grid Table 7 Colorful Accent 5" w:uiPriority="52"/>
-    <w:lsdException w:name="Grid Table 1 Light Accent 6" w:uiPriority="46"/>
-    <w:lsdException w:name="Grid Table 2 Accent 6" w:uiPriority="47"/>
-    <w:lsdException w:name="Grid Table 3 Accent 6" w:uiPriority="48"/>
-    <w:lsdException w:name="Grid Table 4 Accent 6" w:uiPriority="49"/>
-    <w:lsdException w:name="Grid Table 5 Dark Accent 6" w:uiPriority="50"/>
-    <w:lsdException w:name="Grid Table 6 Colorful Accent 6" w:uiPriority="51"/>
-    <w:lsdException w:name="Grid Table 7 Colorful Accent 6" w:uiPriority="52"/>
-    <w:lsdException w:name="List Table 1 Light" w:uiPriority="46"/>
-    <w:lsdException w:name="List Table 2" w:uiPriority="47"/>
-    <w:lsdException w:name="List Table 3" w:uiPriority="48"/>
-    <w:lsdException w:name="List Table 4" w:uiPriority="49"/>
-    <w:lsdException w:name="List Table 5 Dark" w:uiPriority="50"/>
-    <w:lsdException w:name="List Table 6 Colorful" w:uiPriority="51"/>
-    <w:lsdException w:name="List Table 7 Colorful" w:uiPriority="52"/>
-    <w:lsdException w:name="List Table 1 Light Accent 1" w:uiPriority="46"/>
-    <w:lsdException w:name="List Table 2 Accent 1" w:uiPriority="47"/>
-    <w:lsdException w:name="List Table 3 Accent 1" w:uiPriority="48"/>
-    <w:lsdException w:name="List Table 4 Accent 1" w:uiPriority="49"/>
-    <w:lsdException w:name="List Table 5 Dark Accent 1" w:uiPriority="50"/>
-    <w:lsdException w:name="List Table 6 Colorful Accent 1" w:uiPriority="51"/>
-    <w:lsdException w:name="List Table 7 Colorful Accent 1" w:uiPriority="52"/>
-    <w:lsdException w:name="List Table 1 Light Accent 2" w:uiPriority="46"/>
-    <w:lsdException w:name="List Table 2 Accent 2" w:uiPriority="47"/>
-    <w:lsdException w:name="List Table 3 Accent 2" w:uiPriority="48"/>
-    <w:lsdException w:name="List Table 4 Accent 2" w:uiPriority="49"/>
-    <w:lsdException w:name="List Table 5 Dark Accent 2" w:uiPriority="50"/>
-    <w:lsdException w:name="List Table 6 Colorful Accent 2" w:uiPriority="51"/>
-    <w:lsdException w:name="List Table 7 Colorful Accent 2" w:uiPriority="52"/>
-    <w:lsdException w:name="List Table 1 Light Accent 3" w:uiPriority="46"/>
-    <w:lsdException w:name="List Table 2 Accent 3" w:uiPriority="47"/>
-    <w:lsdException w:name="List Table 3 Accent 3" w:uiPriority="48"/>
-    <w:lsdException w:name="List Table 4 Accent 3" w:uiPriority="49"/>
-    <w:lsdException w:name="List Table 5 Dark Accent 3" w:uiPriority="50"/>
-    <w:lsdException w:name="List Table 6 Colorful Accent 3" w:uiPriority="51"/>
-    <w:lsdException w:name="List Table 7 Colorful Accent 3" w:uiPriority="52"/>
-    <w:lsdException w:name="List Table 1 Light Accent 4" w:uiPriority="46"/>
-    <w:lsdException w:name="List Table 2 Accent 4" w:uiPriority="47"/>
-    <w:lsdException w:name="List Table 3 Accent 4" w:uiPriority="48"/>
-    <w:lsdException w:name="List Table 4 Accent 4" w:uiPriority="49"/>
-    <w:lsdException w:name="List Table 5 Dark Accent 4" w:uiPriority="50"/>
-    <w:lsdException w:name="List Table 6 Colorful Accent 4" w:uiPriority="51"/>
-    <w:lsdException w:name="List Table 7 Colorful Accent 4" w:uiPriority="52"/>
-    <w:lsdException w:name="List Table 1 Light Accent 5" w:uiPriority="46"/>
-    <w:lsdException w:name="List Table 2 Accent 5" w:uiPriority="47"/>
-    <w:lsdException w:name="List Table 3 Accent 5" w:uiPriority="48"/>
-    <w:lsdException w:name="List Table 4 Accent 5" w:uiPriority="49"/>
-    <w:lsdException w:name="List Table 5 Dark Accent 5" w:uiPriority="50"/>
-    <w:lsdException w:name="List Table 6 Colorful Accent 5" w:uiPriority="51"/>
-    <w:lsdException w:name="List Table 7 Colorful Accent 5" w:uiPriority="52"/>
-    <w:lsdException w:name="List Table 1 Light Accent 6" w:uiPriority="46"/>
-    <w:lsdException w:name="List Table 2 Accent 6" w:uiPriority="47"/>
-    <w:lsdException w:name="List Table 3 Accent 6" w:uiPriority="48"/>
-    <w:lsdException w:name="List Table 4 Accent 6" w:uiPriority="49"/>
-    <w:lsdException w:name="List Table 5 Dark Accent 6" w:uiPriority="50"/>
-    <w:lsdException w:name="List Table 6 Colorful Accent 6" w:uiPriority="51"/>
-    <w:lsdException w:name="List Table 7 Colorful Accent 6" w:uiPriority="52"/>
-    <w:lsdException w:name="Mention" w:semiHidden="1" w:unhideWhenUsed="1"/>
-    <w:lsdException w:name="Smart Hyperlink" w:semiHidden="1" w:unhideWhenUsed="1"/>
-    <w:lsdException w:name="Hashtag" w:semiHidden="1" w:unhideWhenUsed="1"/>
-    <w:lsdException w:name="Unresolved Mention" w:semiHidden="1" w:unhideWhenUsed="1"/>
-    <w:lsdException w:name="Smart Link" w:semiHidden="1" w:unhideWhenUsed="1"/>
+  <w:latentStyles w:defLockedState="0" w:defUIPriority="99" w:defSemiHidden="1" w:defUnhideWhenUsed="1" w:defQFormat="0" w:count="267">
+    <w:lsdException w:name="Normal" w:semiHidden="0" w:uiPriority="0" w:unhideWhenUsed="0" w:qFormat="1"/>
+    <w:lsdException w:name="heading 1" w:semiHidden="0" w:uiPriority="9" w:unhideWhenUsed="0" w:qFormat="1"/>
+    <w:lsdException w:name="heading 2" w:semiHidden="0" w:uiPriority="9" w:qFormat="1"/>
+    <w:lsdException w:name="heading 3" w:uiPriority="9" w:qFormat="1"/>
+    <w:lsdException w:name="heading 4" w:uiPriority="9" w:qFormat="1"/>
+    <w:lsdException w:name="heading 5" w:uiPriority="9" w:qFormat="1"/>
+    <w:lsdException w:name="heading 6" w:uiPriority="9" w:qFormat="1"/>
+    <w:lsdException w:name="heading 7" w:uiPriority="9" w:qFormat="1"/>
+    <w:lsdException w:name="heading 8" w:uiPriority="9" w:qFormat="1"/>
+    <w:lsdException w:name="heading 9" w:uiPriority="9" w:qFormat="1"/>
+    <w:lsdException w:name="toc 1" w:semiHidden="0" w:uiPriority="39" w:qFormat="1"/>
+    <w:lsdException w:name="toc 2" w:semiHidden="0" w:uiPriority="39" w:qFormat="1"/>
+    <w:lsdException w:name="toc 3" w:uiPriority="39" w:qFormat="1"/>
+    <w:lsdException w:name="toc 4" w:uiPriority="39"/>
+    <w:lsdException w:name="toc 5" w:uiPriority="39"/>
+    <w:lsdException w:name="toc 6" w:uiPriority="39"/>
+    <w:lsdException w:name="toc 7" w:uiPriority="39"/>
+    <w:lsdException w:name="toc 8" w:uiPriority="39"/>
+    <w:lsdException w:name="toc 9" w:uiPriority="39"/>
+    <w:lsdException w:name="header" w:semiHidden="0"/>
+    <w:lsdException w:name="footer" w:semiHidden="0"/>
+    <w:lsdException w:name="caption" w:uiPriority="35" w:qFormat="1"/>
+    <w:lsdException w:name="Title" w:semiHidden="0" w:uiPriority="10" w:unhideWhenUsed="0" w:qFormat="1"/>
+    <w:lsdException w:name="Default Paragraph Font" w:uiPriority="1"/>
+    <w:lsdException w:name="Subtitle" w:semiHidden="0" w:uiPriority="11" w:unhideWhenUsed="0" w:qFormat="1"/>
+    <w:lsdException w:name="Hyperlink" w:semiHidden="0"/>
+    <w:lsdException w:name="Strong" w:semiHidden="0" w:uiPriority="22" w:unhideWhenUsed="0" w:qFormat="1"/>
+    <w:lsdException w:name="Emphasis" w:semiHidden="0" w:uiPriority="20" w:unhideWhenUsed="0" w:qFormat="1"/>
+    <w:lsdException w:name="Normal Table" w:qFormat="1"/>
+    <w:lsdException w:name="Table Grid" w:uiPriority="59"/>
+    <w:lsdException w:name="Light Shading" w:semiHidden="0" w:uiPriority="60" w:unhideWhenUsed="0"/>
+    <w:lsdException w:name="Light List" w:semiHidden="0" w:uiPriority="61" w:unhideWhenUsed="0"/>
+    <w:lsdException w:name="Light Grid" w:semiHidden="0" w:uiPriority="62" w:unhideWhenUsed="0"/>
+    <w:lsdException w:name="Medium Shading 1" w:semiHidden="0" w:uiPriority="63" w:unhideWhenUsed="0"/>
+    <w:lsdException w:name="Medium Shading 2" w:semiHidden="0" w:uiPriority="64" w:unhideWhenUsed="0"/>
+    <w:lsdException w:name="Medium List 1" w:semiHidden="0" w:uiPriority="65" w:unhideWhenUsed="0"/>
+    <w:lsdException w:name="Medium List 2" w:semiHidden="0" w:uiPriority="66" w:unhideWhenUsed="0"/>
+    <w:lsdException w:name="Medium Grid 1" w:semiHidden="0" w:uiPriority="67" w:unhideWhenUsed="0"/>
+    <w:lsdException w:name="Medium Grid 2" w:semiHidden="0" w:uiPriority="68" w:unhideWhenUsed="0"/>
+    <w:lsdException w:name="Medium Grid 3" w:semiHidden="0" w:uiPriority="69" w:unhideWhenUsed="0"/>
+    <w:lsdException w:name="Dark List" w:semiHidden="0" w:uiPriority="70" w:unhideWhenUsed="0"/>
+    <w:lsdException w:name="Colorful Shading" w:semiHidden="0" w:uiPriority="71" w:unhideWhenUsed="0"/>
+    <w:lsdException w:name="Colorful List" w:semiHidden="0" w:uiPriority="72" w:unhideWhenUsed="0"/>
+    <w:lsdException w:name="Colorful Grid" w:semiHidden="0" w:uiPriority="73" w:unhideWhenUsed="0"/>
+    <w:lsdException w:name="Light Shading Accent 1" w:semiHidden="0" w:uiPriority="60" w:unhideWhenUsed="0"/>
+    <w:lsdException w:name="Light List Accent 1" w:semiHidden="0" w:uiPriority="61" w:unhideWhenUsed="0"/>
+    <w:lsdException w:name="Light Grid Accent 1" w:semiHidden="0" w:uiPriority="62" w:unhideWhenUsed="0"/>
+    <w:lsdException w:name="Medium Shading 1 Accent 1" w:semiHidden="0" w:uiPriority="63" w:unhideWhenUsed="0"/>
+    <w:lsdException w:name="Medium Shading 2 Accent 1" w:semiHidden="0" w:uiPriority="64" w:unhideWhenUsed="0"/>
+    <w:lsdException w:name="Medium List 1 Accent 1" w:semiHidden="0" w:uiPriority="65" w:unhideWhenUsed="0"/>
+    <w:lsdException w:name="Revision" w:unhideWhenUsed="0"/>
+    <w:lsdException w:name="List Paragraph" w:semiHidden="0" w:unhideWhenUsed="0"/>
+    <w:lsdException w:name="Quote" w:semiHidden="0" w:unhideWhenUsed="0"/>
+    <w:lsdException w:name="Intense Quote" w:semiHidden="0" w:unhideWhenUsed="0"/>
+    <w:lsdException w:name="Medium List 2 Accent 1" w:semiHidden="0" w:uiPriority="66" w:unhideWhenUsed="0"/>
+    <w:lsdException w:name="Medium Grid 1 Accent 1" w:semiHidden="0" w:uiPriority="67" w:unhideWhenUsed="0"/>
+    <w:lsdException w:name="Medium Grid 2 Accent 1" w:semiHidden="0" w:uiPriority="68" w:unhideWhenUsed="0"/>
+    <w:lsdException w:name="Medium Grid 3 Accent 1" w:semiHidden="0" w:uiPriority="69" w:unhideWhenUsed="0"/>
+    <w:lsdException w:name="Dark List Accent 1" w:semiHidden="0" w:uiPriority="70" w:unhideWhenUsed="0"/>
+    <w:lsdException w:name="Colorful Shading Accent 1" w:semiHidden="0" w:uiPriority="71" w:unhideWhenUsed="0"/>
+    <w:lsdException w:name="Colorful List Accent 1" w:semiHidden="0" w:uiPriority="72" w:unhideWhenUsed="0"/>
+    <w:lsdException w:name="Colorful Grid Accent 1" w:semiHidden="0" w:uiPriority="73" w:unhideWhenUsed="0"/>
+    <w:lsdException w:name="Light Shading Accent 2" w:semiHidden="0" w:uiPriority="60" w:unhideWhenUsed="0"/>
+    <w:lsdException w:name="Light List Accent 2" w:semiHidden="0" w:uiPriority="61" w:unhideWhenUsed="0"/>
+    <w:lsdException w:name="Light Grid Accent 2" w:semiHidden="0" w:uiPriority="62" w:unhideWhenUsed="0"/>
+    <w:lsdException w:name="Medium Shading 1 Accent 2" w:semiHidden="0" w:uiPriority="63" w:unhideWhenUsed="0"/>
+    <w:lsdException w:name="Medium Shading 2 Accent 2" w:semiHidden="0" w:uiPriority="64" w:unhideWhenUsed="0"/>
+    <w:lsdException w:name="Medium List 1 Accent 2" w:semiHidden="0" w:uiPriority="65" w:unhideWhenUsed="0"/>
+    <w:lsdException w:name="Medium List 2 Accent 2" w:semiHidden="0" w:uiPriority="66" w:unhideWhenUsed="0"/>
+    <w:lsdException w:name="Medium Grid 1 Accent 2" w:semiHidden="0" w:uiPriority="67" w:unhideWhenUsed="0"/>
+    <w:lsdException w:name="Medium Grid 2 Accent 2" w:semiHidden="0" w:uiPriority="68" w:unhideWhenUsed="0"/>
+    <w:lsdException w:name="Medium Grid 3 Accent 2" w:semiHidden="0" w:uiPriority="69" w:unhideWhenUsed="0"/>
+    <w:lsdException w:name="Dark List Accent 2" w:semiHidden="0" w:uiPriority="70" w:unhideWhenUsed="0"/>
+    <w:lsdException w:name="Colorful Shading Accent 2" w:semiHidden="0" w:uiPriority="71" w:unhideWhenUsed="0"/>
+    <w:lsdException w:name="Colorful List Accent 2" w:semiHidden="0" w:uiPriority="72" w:unhideWhenUsed="0"/>
+    <w:lsdException w:name="Colorful Grid Accent 2" w:semiHidden="0" w:uiPriority="73" w:unhideWhenUsed="0"/>
+    <w:lsdException w:name="Light Shading Accent 3" w:semiHidden="0" w:uiPriority="60" w:unhideWhenUsed="0"/>
+    <w:lsdException w:name="Light List Accent 3" w:semiHidden="0" w:uiPriority="61" w:unhideWhenUsed="0"/>
+    <w:lsdException w:name="Light Grid Accent 3" w:semiHidden="0" w:uiPriority="62" w:unhideWhenUsed="0"/>
+    <w:lsdException w:name="Medium Shading 1 Accent 3" w:semiHidden="0" w:uiPriority="63" w:unhideWhenUsed="0"/>
+    <w:lsdException w:name="Medium Shading 2 Accent 3" w:semiHidden="0" w:uiPriority="64" w:unhideWhenUsed="0"/>
+    <w:lsdException w:name="Medium List 1 Accent 3" w:semiHidden="0" w:uiPriority="65" w:unhideWhenUsed="0"/>
+    <w:lsdException w:name="Medium List 2 Accent 3" w:semiHidden="0" w:uiPriority="66" w:unhideWhenUsed="0"/>
+    <w:lsdException w:name="Medium Grid 1 Accent 3" w:semiHidden="0" w:uiPriority="67" w:unhideWhenUsed="0"/>
+    <w:lsdException w:name="Medium Grid 2 Accent 3" w:semiHidden="0" w:uiPriority="68" w:unhideWhenUsed="0"/>
+    <w:lsdException w:name="Medium Grid 3 Accent 3" w:semiHidden="0" w:uiPriority="69" w:unhideWhenUsed="0"/>
+    <w:lsdException w:name="Dark List Accent 3" w:semiHidden="0" w:uiPriority="70" w:unhideWhenUsed="0"/>
+    <w:lsdException w:name="Colorful Shading Accent 3" w:semiHidden="0" w:uiPriority="71" w:unhideWhenUsed="0"/>
+    <w:lsdException w:name="Colorful List Accent 3" w:semiHidden="0" w:uiPriority="72" w:unhideWhenUsed="0"/>
+    <w:lsdException w:name="Colorful Grid Accent 3" w:semiHidden="0" w:uiPriority="73" w:unhideWhenUsed="0"/>
+    <w:lsdException w:name="Light Shading Accent 4" w:semiHidden="0" w:uiPriority="60" w:unhideWhenUsed="0"/>
+    <w:lsdException w:name="Light List Accent 4" w:semiHidden="0" w:uiPriority="61" w:unhideWhenUsed="0"/>
+    <w:lsdException w:name="Light Grid Accent 4" w:semiHidden="0" w:uiPriority="62" w:unhideWhenUsed="0"/>
+    <w:lsdException w:name="Medium Shading 1 Accent 4" w:semiHidden="0" w:uiPriority="63" w:unhideWhenUsed="0"/>
+    <w:lsdException w:name="Medium Shading 2 Accent 4" w:semiHidden="0" w:uiPriority="64" w:unhideWhenUsed="0"/>
+    <w:lsdException w:name="Medium List 1 Accent 4" w:semiHidden="0" w:uiPriority="65" w:unhideWhenUsed="0"/>
+    <w:lsdException w:name="Medium List 2 Accent 4" w:semiHidden="0" w:uiPriority="66" w:unhideWhenUsed="0"/>
+    <w:lsdException w:name="Medium Grid 1 Accent 4" w:semiHidden="0" w:uiPriority="67" w:unhideWhenUsed="0"/>
+    <w:lsdException w:name="Medium Grid 2 Accent 4" w:semiHidden="0" w:uiPriority="68" w:unhideWhenUsed="0"/>
+    <w:lsdException w:name="Medium Grid 3 Accent 4" w:semiHidden="0" w:uiPriority="69" w:unhideWhenUsed="0"/>
+    <w:lsdException w:name="Dark List Accent 4" w:semiHidden="0" w:uiPriority="70" w:unhideWhenUsed="0"/>
+    <w:lsdException w:name="Colorful Shading Accent 4" w:semiHidden="0" w:uiPriority="71" w:unhideWhenUsed="0"/>
+    <w:lsdException w:name="Colorful List Accent 4" w:semiHidden="0" w:uiPriority="72" w:unhideWhenUsed="0"/>
+    <w:lsdException w:name="Colorful Grid Accent 4" w:semiHidden="0" w:uiPriority="73" w:unhideWhenUsed="0"/>
+    <w:lsdException w:name="Light Shading Accent 5" w:semiHidden="0" w:uiPriority="60" w:unhideWhenUsed="0"/>
+    <w:lsdException w:name="Light List Accent 5" w:semiHidden="0" w:uiPriority="61" w:unhideWhenUsed="0"/>
+    <w:lsdException w:name="Light Grid Accent 5" w:semiHidden="0" w:uiPriority="62" w:unhideWhenUsed="0"/>
+    <w:lsdException w:name="Medium Shading 1 Accent 5" w:semiHidden="0" w:uiPriority="63" w:unhideWhenUsed="0"/>
+    <w:lsdException w:name="Medium Shading 2 Accent 5" w:semiHidden="0" w:uiPriority="64" w:unhideWhenUsed="0"/>
+    <w:lsdException w:name="Medium List 1 Accent 5" w:semiHidden="0" w:uiPriority="65" w:unhideWhenUsed="0"/>
+    <w:lsdException w:name="Medium List 2 Accent 5" w:semiHidden="0" w:uiPriority="66" w:unhideWhenUsed="0"/>
+    <w:lsdException w:name="Medium Grid 1 Accent 5" w:semiHidden="0" w:uiPriority="67" w:unhideWhenUsed="0"/>
+    <w:lsdException w:name="Medium Grid 2 Accent 5" w:semiHidden="0" w:uiPriority="68" w:unhideWhenUsed="0"/>
+    <w:lsdException w:name="Medium Grid 3 Accent 5" w:semiHidden="0" w:uiPriority="69" w:unhideWhenUsed="0"/>
+    <w:lsdException w:name="Dark List Accent 5" w:semiHidden="0" w:uiPriority="70" w:unhideWhenUsed="0"/>
+    <w:lsdException w:name="Colorful Shading Accent 5" w:semiHidden="0" w:uiPriority="71" w:unhideWhenUsed="0"/>
+    <w:lsdException w:name="Colorful List Accent 5" w:semiHidden="0" w:uiPriority="72" w:unhideWhenUsed="0"/>
+    <w:lsdException w:name="Colorful Grid Accent 5" w:semiHidden="0" w:uiPriority="73" w:unhideWhenUsed="0"/>
+    <w:lsdException w:name="Light Shading Accent 6" w:semiHidden="0" w:uiPriority="60" w:unhideWhenUsed="0"/>
+    <w:lsdException w:name="Light List Accent 6" w:semiHidden="0" w:uiPriority="61" w:unhideWhenUsed="0"/>
+    <w:lsdException w:name="Light Grid Accent 6" w:semiHidden="0" w:uiPriority="62" w:unhideWhenUsed="0"/>
+    <w:lsdException w:name="Medium Shading 1 Accent 6" w:semiHidden="0" w:uiPriority="63" w:unhideWhenUsed="0"/>
+    <w:lsdException w:name="Medium Shading 2 Accent 6" w:semiHidden="0" w:uiPriority="64" w:unhideWhenUsed="0"/>
+    <w:lsdException w:name="Medium List 1 Accent 6" w:semiHidden="0" w:uiPriority="65" w:unhideWhenUsed="0"/>
+    <w:lsdException w:name="Medium List 2 Accent 6" w:semiHidden="0" w:uiPriority="66" w:unhideWhenUsed="0"/>
+    <w:lsdException w:name="Medium Grid 1 Accent 6" w:semiHidden="0" w:uiPriority="67" w:unhideWhenUsed="0"/>
+    <w:lsdException w:name="Medium Grid 2 Accent 6" w:semiHidden="0" w:uiPriority="68" w:unhideWhenUsed="0"/>
+    <w:lsdException w:name="Medium Grid 3 Accent 6" w:semiHidden="0" w:uiPriority="69" w:unhideWhenUsed="0"/>
+    <w:lsdException w:name="Dark List Accent 6" w:semiHidden="0" w:uiPriority="70" w:unhideWhenUsed="0"/>
+    <w:lsdException w:name="Colorful Shading Accent 6" w:semiHidden="0" w:uiPriority="71" w:unhideWhenUsed="0"/>
+    <w:lsdException w:name="Colorful List Accent 6" w:semiHidden="0" w:uiPriority="72" w:unhideWhenUsed="0"/>
+    <w:lsdException w:name="Colorful Grid Accent 6" w:semiHidden="0" w:uiPriority="73" w:unhideWhenUsed="0"/>
+    <w:lsdException w:name="Subtle Emphasis" w:semiHidden="0" w:uiPriority="19" w:unhideWhenUsed="0" w:qFormat="1"/>
+    <w:lsdException w:name="Intense Emphasis" w:semiHidden="0" w:uiPriority="21" w:unhideWhenUsed="0" w:qFormat="1"/>
+    <w:lsdException w:name="Subtle Reference" w:semiHidden="0" w:uiPriority="31" w:unhideWhenUsed="0" w:qFormat="1"/>
+    <w:lsdException w:name="Intense Reference" w:semiHidden="0" w:uiPriority="32" w:unhideWhenUsed="0" w:qFormat="1"/>
+    <w:lsdException w:name="Book Title" w:semiHidden="0" w:uiPriority="33" w:unhideWhenUsed="0" w:qFormat="1"/>
+    <w:lsdException w:name="Bibliography" w:uiPriority="37"/>
+    <w:lsdException w:name="TOC Heading" w:uiPriority="39" w:qFormat="1"/>
   </w:latentStyles>
   <w:style w:type="paragraph" w:default="1" w:styleId="a">
     <w:name w:val="Normal"/>
@@ -5283,7 +6078,7 @@
     <w:name w:val="heading 1"/>
     <w:basedOn w:val="a"/>
     <w:next w:val="a"/>
-    <w:link w:val="10"/>
+    <w:link w:val="1Char"/>
     <w:uiPriority w:val="9"/>
     <w:qFormat/>
     <w:pPr>
@@ -5304,7 +6099,7 @@
     <w:name w:val="heading 2"/>
     <w:basedOn w:val="a"/>
     <w:next w:val="a"/>
-    <w:link w:val="20"/>
+    <w:link w:val="2Char"/>
     <w:uiPriority w:val="9"/>
     <w:unhideWhenUsed/>
     <w:qFormat/>
@@ -5326,7 +6121,7 @@
     <w:name w:val="heading 3"/>
     <w:basedOn w:val="a"/>
     <w:next w:val="a"/>
-    <w:link w:val="30"/>
+    <w:link w:val="3Char"/>
     <w:uiPriority w:val="9"/>
     <w:unhideWhenUsed/>
     <w:qFormat/>
@@ -5348,7 +6143,7 @@
     <w:name w:val="heading 4"/>
     <w:basedOn w:val="a"/>
     <w:next w:val="a"/>
-    <w:link w:val="40"/>
+    <w:link w:val="4Char"/>
     <w:uiPriority w:val="9"/>
     <w:unhideWhenUsed/>
     <w:qFormat/>
@@ -5394,7 +6189,7 @@
     <w:semiHidden/>
     <w:unhideWhenUsed/>
   </w:style>
-  <w:style w:type="paragraph" w:styleId="TOC3">
+  <w:style w:type="paragraph" w:styleId="30">
     <w:name w:val="toc 3"/>
     <w:basedOn w:val="a"/>
     <w:next w:val="a"/>
@@ -5415,7 +6210,7 @@
   <w:style w:type="paragraph" w:styleId="a3">
     <w:name w:val="Balloon Text"/>
     <w:basedOn w:val="a"/>
-    <w:link w:val="a4"/>
+    <w:link w:val="Char"/>
     <w:uiPriority w:val="99"/>
     <w:unhideWhenUsed/>
     <w:rPr>
@@ -5423,10 +6218,10 @@
       <w:szCs w:val="18"/>
     </w:rPr>
   </w:style>
-  <w:style w:type="paragraph" w:styleId="a5">
+  <w:style w:type="paragraph" w:styleId="a4">
     <w:name w:val="footer"/>
     <w:basedOn w:val="a"/>
-    <w:link w:val="a6"/>
+    <w:link w:val="Char0"/>
     <w:uiPriority w:val="99"/>
     <w:unhideWhenUsed/>
     <w:pPr>
@@ -5442,10 +6237,10 @@
       <w:szCs w:val="18"/>
     </w:rPr>
   </w:style>
-  <w:style w:type="paragraph" w:styleId="a7">
+  <w:style w:type="paragraph" w:styleId="a5">
     <w:name w:val="header"/>
     <w:basedOn w:val="a"/>
-    <w:link w:val="a8"/>
+    <w:link w:val="Char1"/>
     <w:uiPriority w:val="99"/>
     <w:unhideWhenUsed/>
     <w:pPr>
@@ -5464,7 +6259,7 @@
       <w:szCs w:val="18"/>
     </w:rPr>
   </w:style>
-  <w:style w:type="paragraph" w:styleId="TOC1">
+  <w:style w:type="paragraph" w:styleId="10">
     <w:name w:val="toc 1"/>
     <w:basedOn w:val="a"/>
     <w:next w:val="a"/>
@@ -5482,7 +6277,7 @@
       <w:szCs w:val="24"/>
     </w:rPr>
   </w:style>
-  <w:style w:type="paragraph" w:styleId="TOC2">
+  <w:style w:type="paragraph" w:styleId="20">
     <w:name w:val="toc 2"/>
     <w:basedOn w:val="a"/>
     <w:next w:val="a"/>
@@ -5493,7 +6288,7 @@
       <w:ind w:leftChars="200" w:left="420"/>
     </w:pPr>
   </w:style>
-  <w:style w:type="paragraph" w:styleId="a9">
+  <w:style w:type="paragraph" w:styleId="a6">
     <w:name w:val="Normal (Web)"/>
     <w:basedOn w:val="a"/>
     <w:uiPriority w:val="99"/>
@@ -5510,7 +6305,7 @@
       <w:szCs w:val="24"/>
     </w:rPr>
   </w:style>
-  <w:style w:type="character" w:styleId="aa">
+  <w:style w:type="character" w:styleId="a7">
     <w:name w:val="Hyperlink"/>
     <w:basedOn w:val="a0"/>
     <w:uiPriority w:val="99"/>
@@ -5529,8 +6324,8 @@
       <w:ind w:firstLineChars="200" w:firstLine="420"/>
     </w:pPr>
   </w:style>
-  <w:style w:type="character" w:customStyle="1" w:styleId="10">
-    <w:name w:val="标题 1 字符"/>
+  <w:style w:type="character" w:customStyle="1" w:styleId="1Char">
+    <w:name w:val="标题 1 Char"/>
     <w:basedOn w:val="a0"/>
     <w:link w:val="1"/>
     <w:uiPriority w:val="9"/>
@@ -5543,8 +6338,8 @@
       <w:szCs w:val="44"/>
     </w:rPr>
   </w:style>
-  <w:style w:type="character" w:customStyle="1" w:styleId="20">
-    <w:name w:val="标题 2 字符"/>
+  <w:style w:type="character" w:customStyle="1" w:styleId="2Char">
+    <w:name w:val="标题 2 Char"/>
     <w:basedOn w:val="a0"/>
     <w:link w:val="2"/>
     <w:uiPriority w:val="9"/>
@@ -5557,7 +6352,7 @@
       <w:szCs w:val="32"/>
     </w:rPr>
   </w:style>
-  <w:style w:type="paragraph" w:customStyle="1" w:styleId="TOC10">
+  <w:style w:type="paragraph" w:customStyle="1" w:styleId="TOC1">
     <w:name w:val="TOC 标题1"/>
     <w:basedOn w:val="1"/>
     <w:next w:val="a"/>
@@ -5578,8 +6373,8 @@
       <w:szCs w:val="28"/>
     </w:rPr>
   </w:style>
-  <w:style w:type="character" w:customStyle="1" w:styleId="a4">
-    <w:name w:val="批注框文本 字符"/>
+  <w:style w:type="character" w:customStyle="1" w:styleId="Char">
+    <w:name w:val="批注框文本 Char"/>
     <w:basedOn w:val="a0"/>
     <w:link w:val="a3"/>
     <w:uiPriority w:val="99"/>
@@ -5589,18 +6384,8 @@
       <w:szCs w:val="18"/>
     </w:rPr>
   </w:style>
-  <w:style w:type="character" w:customStyle="1" w:styleId="a8">
-    <w:name w:val="页眉 字符"/>
-    <w:basedOn w:val="a0"/>
-    <w:link w:val="a7"/>
-    <w:uiPriority w:val="99"/>
-    <w:rPr>
-      <w:sz w:val="18"/>
-      <w:szCs w:val="18"/>
-    </w:rPr>
-  </w:style>
-  <w:style w:type="character" w:customStyle="1" w:styleId="a6">
-    <w:name w:val="页脚 字符"/>
+  <w:style w:type="character" w:customStyle="1" w:styleId="Char1">
+    <w:name w:val="页眉 Char"/>
     <w:basedOn w:val="a0"/>
     <w:link w:val="a5"/>
     <w:uiPriority w:val="99"/>
@@ -5609,8 +6394,18 @@
       <w:szCs w:val="18"/>
     </w:rPr>
   </w:style>
-  <w:style w:type="character" w:customStyle="1" w:styleId="30">
-    <w:name w:val="标题 3 字符"/>
+  <w:style w:type="character" w:customStyle="1" w:styleId="Char0">
+    <w:name w:val="页脚 Char"/>
+    <w:basedOn w:val="a0"/>
+    <w:link w:val="a4"/>
+    <w:uiPriority w:val="99"/>
+    <w:rPr>
+      <w:sz w:val="18"/>
+      <w:szCs w:val="18"/>
+    </w:rPr>
+  </w:style>
+  <w:style w:type="character" w:customStyle="1" w:styleId="3Char">
+    <w:name w:val="标题 3 Char"/>
     <w:basedOn w:val="a0"/>
     <w:link w:val="3"/>
     <w:uiPriority w:val="9"/>
@@ -5623,8 +6418,8 @@
       <w:szCs w:val="32"/>
     </w:rPr>
   </w:style>
-  <w:style w:type="character" w:customStyle="1" w:styleId="40">
-    <w:name w:val="标题 4 字符"/>
+  <w:style w:type="character" w:customStyle="1" w:styleId="4Char">
+    <w:name w:val="标题 4 Char"/>
     <w:basedOn w:val="a0"/>
     <w:link w:val="4"/>
     <w:uiPriority w:val="9"/>
@@ -5638,7 +6433,544 @@
       <w:szCs w:val="28"/>
     </w:rPr>
   </w:style>
-  <w:style w:type="paragraph" w:styleId="ab">
+  <w:style w:type="paragraph" w:styleId="a8">
+    <w:name w:val="List Paragraph"/>
+    <w:basedOn w:val="a"/>
+    <w:uiPriority w:val="99"/>
+    <w:unhideWhenUsed/>
+    <w:rsid w:val="002F494B"/>
+    <w:pPr>
+      <w:ind w:firstLineChars="200" w:firstLine="420"/>
+    </w:pPr>
+  </w:style>
+</w:styles>
+</file>
+
+<file path=word/stylesWithEffects.xml><?xml version="1.0" encoding="utf-8"?>
+<w:styles xmlns:wpc="http://schemas.microsoft.com/office/word/2010/wordprocessingCanvas" xmlns:mc="http://schemas.openxmlformats.org/markup-compatibility/2006" xmlns:o="urn:schemas-microsoft-com:office:office" xmlns:r="http://schemas.openxmlformats.org/officeDocument/2006/relationships" xmlns:m="http://schemas.openxmlformats.org/officeDocument/2006/math" xmlns:v="urn:schemas-microsoft-com:vml" xmlns:wp14="http://schemas.microsoft.com/office/word/2010/wordprocessingDrawing" xmlns:wp="http://schemas.openxmlformats.org/drawingml/2006/wordprocessingDrawing" xmlns:w10="urn:schemas-microsoft-com:office:word" xmlns:w="http://schemas.openxmlformats.org/wordprocessingml/2006/main" xmlns:w14="http://schemas.microsoft.com/office/word/2010/wordml" xmlns:wpg="http://schemas.microsoft.com/office/word/2010/wordprocessingGroup" xmlns:wpi="http://schemas.microsoft.com/office/word/2010/wordprocessingInk" xmlns:wne="http://schemas.microsoft.com/office/word/2006/wordml" xmlns:wps="http://schemas.microsoft.com/office/word/2010/wordprocessingShape" mc:Ignorable="w14 wp14">
+  <w:docDefaults>
+    <w:rPrDefault>
+      <w:rPr>
+        <w:rFonts w:asciiTheme="minorHAnsi" w:eastAsiaTheme="minorEastAsia" w:hAnsiTheme="minorHAnsi" w:cstheme="minorBidi"/>
+        <w:lang w:val="en-US" w:eastAsia="zh-CN" w:bidi="ar-SA"/>
+      </w:rPr>
+    </w:rPrDefault>
+    <w:pPrDefault/>
+  </w:docDefaults>
+  <w:latentStyles w:defLockedState="0" w:defUIPriority="99" w:defSemiHidden="1" w:defUnhideWhenUsed="1" w:defQFormat="0" w:count="267">
+    <w:lsdException w:name="Normal" w:semiHidden="0" w:uiPriority="0" w:unhideWhenUsed="0" w:qFormat="1"/>
+    <w:lsdException w:name="heading 1" w:semiHidden="0" w:uiPriority="9" w:unhideWhenUsed="0" w:qFormat="1"/>
+    <w:lsdException w:name="heading 2" w:semiHidden="0" w:uiPriority="9" w:qFormat="1"/>
+    <w:lsdException w:name="heading 3" w:uiPriority="9" w:qFormat="1"/>
+    <w:lsdException w:name="heading 4" w:uiPriority="9" w:qFormat="1"/>
+    <w:lsdException w:name="heading 5" w:uiPriority="9" w:qFormat="1"/>
+    <w:lsdException w:name="heading 6" w:uiPriority="9" w:qFormat="1"/>
+    <w:lsdException w:name="heading 7" w:uiPriority="9" w:qFormat="1"/>
+    <w:lsdException w:name="heading 8" w:uiPriority="9" w:qFormat="1"/>
+    <w:lsdException w:name="heading 9" w:uiPriority="9" w:qFormat="1"/>
+    <w:lsdException w:name="toc 1" w:semiHidden="0" w:uiPriority="39" w:qFormat="1"/>
+    <w:lsdException w:name="toc 2" w:semiHidden="0" w:uiPriority="39" w:qFormat="1"/>
+    <w:lsdException w:name="toc 3" w:uiPriority="39" w:qFormat="1"/>
+    <w:lsdException w:name="toc 4" w:uiPriority="39"/>
+    <w:lsdException w:name="toc 5" w:uiPriority="39"/>
+    <w:lsdException w:name="toc 6" w:uiPriority="39"/>
+    <w:lsdException w:name="toc 7" w:uiPriority="39"/>
+    <w:lsdException w:name="toc 8" w:uiPriority="39"/>
+    <w:lsdException w:name="toc 9" w:uiPriority="39"/>
+    <w:lsdException w:name="header" w:semiHidden="0"/>
+    <w:lsdException w:name="footer" w:semiHidden="0"/>
+    <w:lsdException w:name="caption" w:uiPriority="35" w:qFormat="1"/>
+    <w:lsdException w:name="Title" w:semiHidden="0" w:uiPriority="10" w:unhideWhenUsed="0" w:qFormat="1"/>
+    <w:lsdException w:name="Default Paragraph Font" w:uiPriority="1"/>
+    <w:lsdException w:name="Subtitle" w:semiHidden="0" w:uiPriority="11" w:unhideWhenUsed="0" w:qFormat="1"/>
+    <w:lsdException w:name="Hyperlink" w:semiHidden="0"/>
+    <w:lsdException w:name="Strong" w:semiHidden="0" w:uiPriority="22" w:unhideWhenUsed="0" w:qFormat="1"/>
+    <w:lsdException w:name="Emphasis" w:semiHidden="0" w:uiPriority="20" w:unhideWhenUsed="0" w:qFormat="1"/>
+    <w:lsdException w:name="Normal Table" w:qFormat="1"/>
+    <w:lsdException w:name="Table Grid" w:uiPriority="59"/>
+    <w:lsdException w:name="Light Shading" w:semiHidden="0" w:uiPriority="60" w:unhideWhenUsed="0"/>
+    <w:lsdException w:name="Light List" w:semiHidden="0" w:uiPriority="61" w:unhideWhenUsed="0"/>
+    <w:lsdException w:name="Light Grid" w:semiHidden="0" w:uiPriority="62" w:unhideWhenUsed="0"/>
+    <w:lsdException w:name="Medium Shading 1" w:semiHidden="0" w:uiPriority="63" w:unhideWhenUsed="0"/>
+    <w:lsdException w:name="Medium Shading 2" w:semiHidden="0" w:uiPriority="64" w:unhideWhenUsed="0"/>
+    <w:lsdException w:name="Medium List 1" w:semiHidden="0" w:uiPriority="65" w:unhideWhenUsed="0"/>
+    <w:lsdException w:name="Medium List 2" w:semiHidden="0" w:uiPriority="66" w:unhideWhenUsed="0"/>
+    <w:lsdException w:name="Medium Grid 1" w:semiHidden="0" w:uiPriority="67" w:unhideWhenUsed="0"/>
+    <w:lsdException w:name="Medium Grid 2" w:semiHidden="0" w:uiPriority="68" w:unhideWhenUsed="0"/>
+    <w:lsdException w:name="Medium Grid 3" w:semiHidden="0" w:uiPriority="69" w:unhideWhenUsed="0"/>
+    <w:lsdException w:name="Dark List" w:semiHidden="0" w:uiPriority="70" w:unhideWhenUsed="0"/>
+    <w:lsdException w:name="Colorful Shading" w:semiHidden="0" w:uiPriority="71" w:unhideWhenUsed="0"/>
+    <w:lsdException w:name="Colorful List" w:semiHidden="0" w:uiPriority="72" w:unhideWhenUsed="0"/>
+    <w:lsdException w:name="Colorful Grid" w:semiHidden="0" w:uiPriority="73" w:unhideWhenUsed="0"/>
+    <w:lsdException w:name="Light Shading Accent 1" w:semiHidden="0" w:uiPriority="60" w:unhideWhenUsed="0"/>
+    <w:lsdException w:name="Light List Accent 1" w:semiHidden="0" w:uiPriority="61" w:unhideWhenUsed="0"/>
+    <w:lsdException w:name="Light Grid Accent 1" w:semiHidden="0" w:uiPriority="62" w:unhideWhenUsed="0"/>
+    <w:lsdException w:name="Medium Shading 1 Accent 1" w:semiHidden="0" w:uiPriority="63" w:unhideWhenUsed="0"/>
+    <w:lsdException w:name="Medium Shading 2 Accent 1" w:semiHidden="0" w:uiPriority="64" w:unhideWhenUsed="0"/>
+    <w:lsdException w:name="Medium List 1 Accent 1" w:semiHidden="0" w:uiPriority="65" w:unhideWhenUsed="0"/>
+    <w:lsdException w:name="Revision" w:unhideWhenUsed="0"/>
+    <w:lsdException w:name="List Paragraph" w:semiHidden="0" w:unhideWhenUsed="0"/>
+    <w:lsdException w:name="Quote" w:semiHidden="0" w:unhideWhenUsed="0"/>
+    <w:lsdException w:name="Intense Quote" w:semiHidden="0" w:unhideWhenUsed="0"/>
+    <w:lsdException w:name="Medium List 2 Accent 1" w:semiHidden="0" w:uiPriority="66" w:unhideWhenUsed="0"/>
+    <w:lsdException w:name="Medium Grid 1 Accent 1" w:semiHidden="0" w:uiPriority="67" w:unhideWhenUsed="0"/>
+    <w:lsdException w:name="Medium Grid 2 Accent 1" w:semiHidden="0" w:uiPriority="68" w:unhideWhenUsed="0"/>
+    <w:lsdException w:name="Medium Grid 3 Accent 1" w:semiHidden="0" w:uiPriority="69" w:unhideWhenUsed="0"/>
+    <w:lsdException w:name="Dark List Accent 1" w:semiHidden="0" w:uiPriority="70" w:unhideWhenUsed="0"/>
+    <w:lsdException w:name="Colorful Shading Accent 1" w:semiHidden="0" w:uiPriority="71" w:unhideWhenUsed="0"/>
+    <w:lsdException w:name="Colorful List Accent 1" w:semiHidden="0" w:uiPriority="72" w:unhideWhenUsed="0"/>
+    <w:lsdException w:name="Colorful Grid Accent 1" w:semiHidden="0" w:uiPriority="73" w:unhideWhenUsed="0"/>
+    <w:lsdException w:name="Light Shading Accent 2" w:semiHidden="0" w:uiPriority="60" w:unhideWhenUsed="0"/>
+    <w:lsdException w:name="Light List Accent 2" w:semiHidden="0" w:uiPriority="61" w:unhideWhenUsed="0"/>
+    <w:lsdException w:name="Light Grid Accent 2" w:semiHidden="0" w:uiPriority="62" w:unhideWhenUsed="0"/>
+    <w:lsdException w:name="Medium Shading 1 Accent 2" w:semiHidden="0" w:uiPriority="63" w:unhideWhenUsed="0"/>
+    <w:lsdException w:name="Medium Shading 2 Accent 2" w:semiHidden="0" w:uiPriority="64" w:unhideWhenUsed="0"/>
+    <w:lsdException w:name="Medium List 1 Accent 2" w:semiHidden="0" w:uiPriority="65" w:unhideWhenUsed="0"/>
+    <w:lsdException w:name="Medium List 2 Accent 2" w:semiHidden="0" w:uiPriority="66" w:unhideWhenUsed="0"/>
+    <w:lsdException w:name="Medium Grid 1 Accent 2" w:semiHidden="0" w:uiPriority="67" w:unhideWhenUsed="0"/>
+    <w:lsdException w:name="Medium Grid 2 Accent 2" w:semiHidden="0" w:uiPriority="68" w:unhideWhenUsed="0"/>
+    <w:lsdException w:name="Medium Grid 3 Accent 2" w:semiHidden="0" w:uiPriority="69" w:unhideWhenUsed="0"/>
+    <w:lsdException w:name="Dark List Accent 2" w:semiHidden="0" w:uiPriority="70" w:unhideWhenUsed="0"/>
+    <w:lsdException w:name="Colorful Shading Accent 2" w:semiHidden="0" w:uiPriority="71" w:unhideWhenUsed="0"/>
+    <w:lsdException w:name="Colorful List Accent 2" w:semiHidden="0" w:uiPriority="72" w:unhideWhenUsed="0"/>
+    <w:lsdException w:name="Colorful Grid Accent 2" w:semiHidden="0" w:uiPriority="73" w:unhideWhenUsed="0"/>
+    <w:lsdException w:name="Light Shading Accent 3" w:semiHidden="0" w:uiPriority="60" w:unhideWhenUsed="0"/>
+    <w:lsdException w:name="Light List Accent 3" w:semiHidden="0" w:uiPriority="61" w:unhideWhenUsed="0"/>
+    <w:lsdException w:name="Light Grid Accent 3" w:semiHidden="0" w:uiPriority="62" w:unhideWhenUsed="0"/>
+    <w:lsdException w:name="Medium Shading 1 Accent 3" w:semiHidden="0" w:uiPriority="63" w:unhideWhenUsed="0"/>
+    <w:lsdException w:name="Medium Shading 2 Accent 3" w:semiHidden="0" w:uiPriority="64" w:unhideWhenUsed="0"/>
+    <w:lsdException w:name="Medium List 1 Accent 3" w:semiHidden="0" w:uiPriority="65" w:unhideWhenUsed="0"/>
+    <w:lsdException w:name="Medium List 2 Accent 3" w:semiHidden="0" w:uiPriority="66" w:unhideWhenUsed="0"/>
+    <w:lsdException w:name="Medium Grid 1 Accent 3" w:semiHidden="0" w:uiPriority="67" w:unhideWhenUsed="0"/>
+    <w:lsdException w:name="Medium Grid 2 Accent 3" w:semiHidden="0" w:uiPriority="68" w:unhideWhenUsed="0"/>
+    <w:lsdException w:name="Medium Grid 3 Accent 3" w:semiHidden="0" w:uiPriority="69" w:unhideWhenUsed="0"/>
+    <w:lsdException w:name="Dark List Accent 3" w:semiHidden="0" w:uiPriority="70" w:unhideWhenUsed="0"/>
+    <w:lsdException w:name="Colorful Shading Accent 3" w:semiHidden="0" w:uiPriority="71" w:unhideWhenUsed="0"/>
+    <w:lsdException w:name="Colorful List Accent 3" w:semiHidden="0" w:uiPriority="72" w:unhideWhenUsed="0"/>
+    <w:lsdException w:name="Colorful Grid Accent 3" w:semiHidden="0" w:uiPriority="73" w:unhideWhenUsed="0"/>
+    <w:lsdException w:name="Light Shading Accent 4" w:semiHidden="0" w:uiPriority="60" w:unhideWhenUsed="0"/>
+    <w:lsdException w:name="Light List Accent 4" w:semiHidden="0" w:uiPriority="61" w:unhideWhenUsed="0"/>
+    <w:lsdException w:name="Light Grid Accent 4" w:semiHidden="0" w:uiPriority="62" w:unhideWhenUsed="0"/>
+    <w:lsdException w:name="Medium Shading 1 Accent 4" w:semiHidden="0" w:uiPriority="63" w:unhideWhenUsed="0"/>
+    <w:lsdException w:name="Medium Shading 2 Accent 4" w:semiHidden="0" w:uiPriority="64" w:unhideWhenUsed="0"/>
+    <w:lsdException w:name="Medium List 1 Accent 4" w:semiHidden="0" w:uiPriority="65" w:unhideWhenUsed="0"/>
+    <w:lsdException w:name="Medium List 2 Accent 4" w:semiHidden="0" w:uiPriority="66" w:unhideWhenUsed="0"/>
+    <w:lsdException w:name="Medium Grid 1 Accent 4" w:semiHidden="0" w:uiPriority="67" w:unhideWhenUsed="0"/>
+    <w:lsdException w:name="Medium Grid 2 Accent 4" w:semiHidden="0" w:uiPriority="68" w:unhideWhenUsed="0"/>
+    <w:lsdException w:name="Medium Grid 3 Accent 4" w:semiHidden="0" w:uiPriority="69" w:unhideWhenUsed="0"/>
+    <w:lsdException w:name="Dark List Accent 4" w:semiHidden="0" w:uiPriority="70" w:unhideWhenUsed="0"/>
+    <w:lsdException w:name="Colorful Shading Accent 4" w:semiHidden="0" w:uiPriority="71" w:unhideWhenUsed="0"/>
+    <w:lsdException w:name="Colorful List Accent 4" w:semiHidden="0" w:uiPriority="72" w:unhideWhenUsed="0"/>
+    <w:lsdException w:name="Colorful Grid Accent 4" w:semiHidden="0" w:uiPriority="73" w:unhideWhenUsed="0"/>
+    <w:lsdException w:name="Light Shading Accent 5" w:semiHidden="0" w:uiPriority="60" w:unhideWhenUsed="0"/>
+    <w:lsdException w:name="Light List Accent 5" w:semiHidden="0" w:uiPriority="61" w:unhideWhenUsed="0"/>
+    <w:lsdException w:name="Light Grid Accent 5" w:semiHidden="0" w:uiPriority="62" w:unhideWhenUsed="0"/>
+    <w:lsdException w:name="Medium Shading 1 Accent 5" w:semiHidden="0" w:uiPriority="63" w:unhideWhenUsed="0"/>
+    <w:lsdException w:name="Medium Shading 2 Accent 5" w:semiHidden="0" w:uiPriority="64" w:unhideWhenUsed="0"/>
+    <w:lsdException w:name="Medium List 1 Accent 5" w:semiHidden="0" w:uiPriority="65" w:unhideWhenUsed="0"/>
+    <w:lsdException w:name="Medium List 2 Accent 5" w:semiHidden="0" w:uiPriority="66" w:unhideWhenUsed="0"/>
+    <w:lsdException w:name="Medium Grid 1 Accent 5" w:semiHidden="0" w:uiPriority="67" w:unhideWhenUsed="0"/>
+    <w:lsdException w:name="Medium Grid 2 Accent 5" w:semiHidden="0" w:uiPriority="68" w:unhideWhenUsed="0"/>
+    <w:lsdException w:name="Medium Grid 3 Accent 5" w:semiHidden="0" w:uiPriority="69" w:unhideWhenUsed="0"/>
+    <w:lsdException w:name="Dark List Accent 5" w:semiHidden="0" w:uiPriority="70" w:unhideWhenUsed="0"/>
+    <w:lsdException w:name="Colorful Shading Accent 5" w:semiHidden="0" w:uiPriority="71" w:unhideWhenUsed="0"/>
+    <w:lsdException w:name="Colorful List Accent 5" w:semiHidden="0" w:uiPriority="72" w:unhideWhenUsed="0"/>
+    <w:lsdException w:name="Colorful Grid Accent 5" w:semiHidden="0" w:uiPriority="73" w:unhideWhenUsed="0"/>
+    <w:lsdException w:name="Light Shading Accent 6" w:semiHidden="0" w:uiPriority="60" w:unhideWhenUsed="0"/>
+    <w:lsdException w:name="Light List Accent 6" w:semiHidden="0" w:uiPriority="61" w:unhideWhenUsed="0"/>
+    <w:lsdException w:name="Light Grid Accent 6" w:semiHidden="0" w:uiPriority="62" w:unhideWhenUsed="0"/>
+    <w:lsdException w:name="Medium Shading 1 Accent 6" w:semiHidden="0" w:uiPriority="63" w:unhideWhenUsed="0"/>
+    <w:lsdException w:name="Medium Shading 2 Accent 6" w:semiHidden="0" w:uiPriority="64" w:unhideWhenUsed="0"/>
+    <w:lsdException w:name="Medium List 1 Accent 6" w:semiHidden="0" w:uiPriority="65" w:unhideWhenUsed="0"/>
+    <w:lsdException w:name="Medium List 2 Accent 6" w:semiHidden="0" w:uiPriority="66" w:unhideWhenUsed="0"/>
+    <w:lsdException w:name="Medium Grid 1 Accent 6" w:semiHidden="0" w:uiPriority="67" w:unhideWhenUsed="0"/>
+    <w:lsdException w:name="Medium Grid 2 Accent 6" w:semiHidden="0" w:uiPriority="68" w:unhideWhenUsed="0"/>
+    <w:lsdException w:name="Medium Grid 3 Accent 6" w:semiHidden="0" w:uiPriority="69" w:unhideWhenUsed="0"/>
+    <w:lsdException w:name="Dark List Accent 6" w:semiHidden="0" w:uiPriority="70" w:unhideWhenUsed="0"/>
+    <w:lsdException w:name="Colorful Shading Accent 6" w:semiHidden="0" w:uiPriority="71" w:unhideWhenUsed="0"/>
+    <w:lsdException w:name="Colorful List Accent 6" w:semiHidden="0" w:uiPriority="72" w:unhideWhenUsed="0"/>
+    <w:lsdException w:name="Colorful Grid Accent 6" w:semiHidden="0" w:uiPriority="73" w:unhideWhenUsed="0"/>
+    <w:lsdException w:name="Subtle Emphasis" w:semiHidden="0" w:uiPriority="19" w:unhideWhenUsed="0" w:qFormat="1"/>
+    <w:lsdException w:name="Intense Emphasis" w:semiHidden="0" w:uiPriority="21" w:unhideWhenUsed="0" w:qFormat="1"/>
+    <w:lsdException w:name="Subtle Reference" w:semiHidden="0" w:uiPriority="31" w:unhideWhenUsed="0" w:qFormat="1"/>
+    <w:lsdException w:name="Intense Reference" w:semiHidden="0" w:uiPriority="32" w:unhideWhenUsed="0" w:qFormat="1"/>
+    <w:lsdException w:name="Book Title" w:semiHidden="0" w:uiPriority="33" w:unhideWhenUsed="0" w:qFormat="1"/>
+    <w:lsdException w:name="Bibliography" w:uiPriority="37"/>
+    <w:lsdException w:name="TOC Heading" w:uiPriority="39" w:qFormat="1"/>
+  </w:latentStyles>
+  <w:style w:type="paragraph" w:default="1" w:styleId="a">
+    <w:name w:val="Normal"/>
+    <w:qFormat/>
+    <w:pPr>
+      <w:widowControl w:val="0"/>
+      <w:jc w:val="both"/>
+    </w:pPr>
+    <w:rPr>
+      <w:kern w:val="2"/>
+      <w:sz w:val="21"/>
+      <w:szCs w:val="22"/>
+    </w:rPr>
+  </w:style>
+  <w:style w:type="paragraph" w:styleId="1">
+    <w:name w:val="heading 1"/>
+    <w:basedOn w:val="a"/>
+    <w:next w:val="a"/>
+    <w:link w:val="1Char"/>
+    <w:uiPriority w:val="9"/>
+    <w:qFormat/>
+    <w:pPr>
+      <w:keepNext/>
+      <w:keepLines/>
+      <w:spacing w:before="340" w:after="330" w:line="578" w:lineRule="auto"/>
+      <w:outlineLvl w:val="0"/>
+    </w:pPr>
+    <w:rPr>
+      <w:b/>
+      <w:bCs/>
+      <w:kern w:val="44"/>
+      <w:sz w:val="44"/>
+      <w:szCs w:val="44"/>
+    </w:rPr>
+  </w:style>
+  <w:style w:type="paragraph" w:styleId="2">
+    <w:name w:val="heading 2"/>
+    <w:basedOn w:val="a"/>
+    <w:next w:val="a"/>
+    <w:link w:val="2Char"/>
+    <w:uiPriority w:val="9"/>
+    <w:unhideWhenUsed/>
+    <w:qFormat/>
+    <w:pPr>
+      <w:keepNext/>
+      <w:keepLines/>
+      <w:spacing w:before="260" w:after="260" w:line="416" w:lineRule="auto"/>
+      <w:outlineLvl w:val="1"/>
+    </w:pPr>
+    <w:rPr>
+      <w:rFonts w:asciiTheme="majorHAnsi" w:eastAsiaTheme="majorEastAsia" w:hAnsiTheme="majorHAnsi" w:cstheme="majorBidi"/>
+      <w:b/>
+      <w:bCs/>
+      <w:sz w:val="32"/>
+      <w:szCs w:val="32"/>
+    </w:rPr>
+  </w:style>
+  <w:style w:type="paragraph" w:styleId="3">
+    <w:name w:val="heading 3"/>
+    <w:basedOn w:val="a"/>
+    <w:next w:val="a"/>
+    <w:link w:val="3Char"/>
+    <w:uiPriority w:val="9"/>
+    <w:unhideWhenUsed/>
+    <w:qFormat/>
+    <w:rsid w:val="009D3259"/>
+    <w:pPr>
+      <w:keepNext/>
+      <w:keepLines/>
+      <w:spacing w:before="260" w:after="260" w:line="416" w:lineRule="auto"/>
+      <w:outlineLvl w:val="2"/>
+    </w:pPr>
+    <w:rPr>
+      <w:b/>
+      <w:bCs/>
+      <w:sz w:val="32"/>
+      <w:szCs w:val="32"/>
+    </w:rPr>
+  </w:style>
+  <w:style w:type="paragraph" w:styleId="4">
+    <w:name w:val="heading 4"/>
+    <w:basedOn w:val="a"/>
+    <w:next w:val="a"/>
+    <w:link w:val="4Char"/>
+    <w:uiPriority w:val="9"/>
+    <w:unhideWhenUsed/>
+    <w:qFormat/>
+    <w:rsid w:val="005F694A"/>
+    <w:pPr>
+      <w:keepNext/>
+      <w:keepLines/>
+      <w:spacing w:before="280" w:after="290" w:line="376" w:lineRule="auto"/>
+      <w:outlineLvl w:val="3"/>
+    </w:pPr>
+    <w:rPr>
+      <w:rFonts w:asciiTheme="majorHAnsi" w:eastAsiaTheme="majorEastAsia" w:hAnsiTheme="majorHAnsi" w:cstheme="majorBidi"/>
+      <w:b/>
+      <w:bCs/>
+      <w:sz w:val="28"/>
+      <w:szCs w:val="28"/>
+    </w:rPr>
+  </w:style>
+  <w:style w:type="character" w:default="1" w:styleId="a0">
+    <w:name w:val="Default Paragraph Font"/>
+    <w:uiPriority w:val="1"/>
+    <w:semiHidden/>
+    <w:unhideWhenUsed/>
+  </w:style>
+  <w:style w:type="table" w:default="1" w:styleId="a1">
+    <w:name w:val="Normal Table"/>
+    <w:uiPriority w:val="99"/>
+    <w:semiHidden/>
+    <w:unhideWhenUsed/>
+    <w:tblPr>
+      <w:tblInd w:w="0" w:type="dxa"/>
+      <w:tblCellMar>
+        <w:top w:w="0" w:type="dxa"/>
+        <w:left w:w="108" w:type="dxa"/>
+        <w:bottom w:w="0" w:type="dxa"/>
+        <w:right w:w="108" w:type="dxa"/>
+      </w:tblCellMar>
+    </w:tblPr>
+  </w:style>
+  <w:style w:type="numbering" w:default="1" w:styleId="a2">
+    <w:name w:val="No List"/>
+    <w:uiPriority w:val="99"/>
+    <w:semiHidden/>
+    <w:unhideWhenUsed/>
+  </w:style>
+  <w:style w:type="paragraph" w:styleId="30">
+    <w:name w:val="toc 3"/>
+    <w:basedOn w:val="a"/>
+    <w:next w:val="a"/>
+    <w:uiPriority w:val="39"/>
+    <w:unhideWhenUsed/>
+    <w:qFormat/>
+    <w:pPr>
+      <w:widowControl/>
+      <w:spacing w:after="100" w:line="276" w:lineRule="auto"/>
+      <w:ind w:left="440"/>
+      <w:jc w:val="left"/>
+    </w:pPr>
+    <w:rPr>
+      <w:kern w:val="0"/>
+      <w:sz w:val="22"/>
+    </w:rPr>
+  </w:style>
+  <w:style w:type="paragraph" w:styleId="a3">
+    <w:name w:val="Balloon Text"/>
+    <w:basedOn w:val="a"/>
+    <w:link w:val="Char"/>
+    <w:uiPriority w:val="99"/>
+    <w:unhideWhenUsed/>
+    <w:rPr>
+      <w:sz w:val="18"/>
+      <w:szCs w:val="18"/>
+    </w:rPr>
+  </w:style>
+  <w:style w:type="paragraph" w:styleId="a4">
+    <w:name w:val="footer"/>
+    <w:basedOn w:val="a"/>
+    <w:link w:val="Char0"/>
+    <w:uiPriority w:val="99"/>
+    <w:unhideWhenUsed/>
+    <w:pPr>
+      <w:tabs>
+        <w:tab w:val="center" w:pos="4153"/>
+        <w:tab w:val="right" w:pos="8306"/>
+      </w:tabs>
+      <w:snapToGrid w:val="0"/>
+      <w:jc w:val="left"/>
+    </w:pPr>
+    <w:rPr>
+      <w:sz w:val="18"/>
+      <w:szCs w:val="18"/>
+    </w:rPr>
+  </w:style>
+  <w:style w:type="paragraph" w:styleId="a5">
+    <w:name w:val="header"/>
+    <w:basedOn w:val="a"/>
+    <w:link w:val="Char1"/>
+    <w:uiPriority w:val="99"/>
+    <w:unhideWhenUsed/>
+    <w:pPr>
+      <w:pBdr>
+        <w:bottom w:val="single" w:sz="6" w:space="1" w:color="auto"/>
+      </w:pBdr>
+      <w:tabs>
+        <w:tab w:val="center" w:pos="4153"/>
+        <w:tab w:val="right" w:pos="8306"/>
+      </w:tabs>
+      <w:snapToGrid w:val="0"/>
+      <w:jc w:val="center"/>
+    </w:pPr>
+    <w:rPr>
+      <w:sz w:val="18"/>
+      <w:szCs w:val="18"/>
+    </w:rPr>
+  </w:style>
+  <w:style w:type="paragraph" w:styleId="10">
+    <w:name w:val="toc 1"/>
+    <w:basedOn w:val="a"/>
+    <w:next w:val="a"/>
+    <w:uiPriority w:val="39"/>
+    <w:unhideWhenUsed/>
+    <w:qFormat/>
+    <w:pPr>
+      <w:tabs>
+        <w:tab w:val="right" w:leader="dot" w:pos="8296"/>
+      </w:tabs>
+      <w:spacing w:line="360" w:lineRule="auto"/>
+    </w:pPr>
+    <w:rPr>
+      <w:sz w:val="24"/>
+      <w:szCs w:val="24"/>
+    </w:rPr>
+  </w:style>
+  <w:style w:type="paragraph" w:styleId="20">
+    <w:name w:val="toc 2"/>
+    <w:basedOn w:val="a"/>
+    <w:next w:val="a"/>
+    <w:uiPriority w:val="39"/>
+    <w:unhideWhenUsed/>
+    <w:qFormat/>
+    <w:pPr>
+      <w:ind w:leftChars="200" w:left="420"/>
+    </w:pPr>
+  </w:style>
+  <w:style w:type="paragraph" w:styleId="a6">
+    <w:name w:val="Normal (Web)"/>
+    <w:basedOn w:val="a"/>
+    <w:uiPriority w:val="99"/>
+    <w:unhideWhenUsed/>
+    <w:pPr>
+      <w:widowControl/>
+      <w:spacing w:before="100" w:beforeAutospacing="1" w:after="100" w:afterAutospacing="1"/>
+      <w:jc w:val="left"/>
+    </w:pPr>
+    <w:rPr>
+      <w:rFonts w:ascii="宋体" w:eastAsia="宋体" w:hAnsi="宋体" w:cs="宋体"/>
+      <w:kern w:val="0"/>
+      <w:sz w:val="24"/>
+      <w:szCs w:val="24"/>
+    </w:rPr>
+  </w:style>
+  <w:style w:type="character" w:styleId="a7">
+    <w:name w:val="Hyperlink"/>
+    <w:basedOn w:val="a0"/>
+    <w:uiPriority w:val="99"/>
+    <w:unhideWhenUsed/>
+    <w:rPr>
+      <w:color w:val="0000FF" w:themeColor="hyperlink"/>
+      <w:u w:val="single"/>
+    </w:rPr>
+  </w:style>
+  <w:style w:type="paragraph" w:customStyle="1" w:styleId="11">
+    <w:name w:val="列出段落1"/>
+    <w:basedOn w:val="a"/>
+    <w:uiPriority w:val="34"/>
+    <w:qFormat/>
+    <w:pPr>
+      <w:ind w:firstLineChars="200" w:firstLine="420"/>
+    </w:pPr>
+  </w:style>
+  <w:style w:type="character" w:customStyle="1" w:styleId="1Char">
+    <w:name w:val="标题 1 Char"/>
+    <w:basedOn w:val="a0"/>
+    <w:link w:val="1"/>
+    <w:uiPriority w:val="9"/>
+    <w:qFormat/>
+    <w:rPr>
+      <w:b/>
+      <w:bCs/>
+      <w:kern w:val="44"/>
+      <w:sz w:val="44"/>
+      <w:szCs w:val="44"/>
+    </w:rPr>
+  </w:style>
+  <w:style w:type="character" w:customStyle="1" w:styleId="2Char">
+    <w:name w:val="标题 2 Char"/>
+    <w:basedOn w:val="a0"/>
+    <w:link w:val="2"/>
+    <w:uiPriority w:val="9"/>
+    <w:qFormat/>
+    <w:rPr>
+      <w:rFonts w:asciiTheme="majorHAnsi" w:eastAsiaTheme="majorEastAsia" w:hAnsiTheme="majorHAnsi" w:cstheme="majorBidi"/>
+      <w:b/>
+      <w:bCs/>
+      <w:sz w:val="32"/>
+      <w:szCs w:val="32"/>
+    </w:rPr>
+  </w:style>
+  <w:style w:type="paragraph" w:customStyle="1" w:styleId="TOC1">
+    <w:name w:val="TOC 标题1"/>
+    <w:basedOn w:val="1"/>
+    <w:next w:val="a"/>
+    <w:uiPriority w:val="39"/>
+    <w:unhideWhenUsed/>
+    <w:qFormat/>
+    <w:pPr>
+      <w:widowControl/>
+      <w:spacing w:before="480" w:after="0" w:line="276" w:lineRule="auto"/>
+      <w:jc w:val="left"/>
+      <w:outlineLvl w:val="9"/>
+    </w:pPr>
+    <w:rPr>
+      <w:rFonts w:asciiTheme="majorHAnsi" w:eastAsiaTheme="majorEastAsia" w:hAnsiTheme="majorHAnsi" w:cstheme="majorBidi"/>
+      <w:color w:val="365F91" w:themeColor="accent1" w:themeShade="BF"/>
+      <w:kern w:val="0"/>
+      <w:sz w:val="28"/>
+      <w:szCs w:val="28"/>
+    </w:rPr>
+  </w:style>
+  <w:style w:type="character" w:customStyle="1" w:styleId="Char">
+    <w:name w:val="批注框文本 Char"/>
+    <w:basedOn w:val="a0"/>
+    <w:link w:val="a3"/>
+    <w:uiPriority w:val="99"/>
+    <w:semiHidden/>
+    <w:rPr>
+      <w:sz w:val="18"/>
+      <w:szCs w:val="18"/>
+    </w:rPr>
+  </w:style>
+  <w:style w:type="character" w:customStyle="1" w:styleId="Char1">
+    <w:name w:val="页眉 Char"/>
+    <w:basedOn w:val="a0"/>
+    <w:link w:val="a5"/>
+    <w:uiPriority w:val="99"/>
+    <w:rPr>
+      <w:sz w:val="18"/>
+      <w:szCs w:val="18"/>
+    </w:rPr>
+  </w:style>
+  <w:style w:type="character" w:customStyle="1" w:styleId="Char0">
+    <w:name w:val="页脚 Char"/>
+    <w:basedOn w:val="a0"/>
+    <w:link w:val="a4"/>
+    <w:uiPriority w:val="99"/>
+    <w:rPr>
+      <w:sz w:val="18"/>
+      <w:szCs w:val="18"/>
+    </w:rPr>
+  </w:style>
+  <w:style w:type="character" w:customStyle="1" w:styleId="3Char">
+    <w:name w:val="标题 3 Char"/>
+    <w:basedOn w:val="a0"/>
+    <w:link w:val="3"/>
+    <w:uiPriority w:val="9"/>
+    <w:rsid w:val="009D3259"/>
+    <w:rPr>
+      <w:b/>
+      <w:bCs/>
+      <w:kern w:val="2"/>
+      <w:sz w:val="32"/>
+      <w:szCs w:val="32"/>
+    </w:rPr>
+  </w:style>
+  <w:style w:type="character" w:customStyle="1" w:styleId="4Char">
+    <w:name w:val="标题 4 Char"/>
+    <w:basedOn w:val="a0"/>
+    <w:link w:val="4"/>
+    <w:uiPriority w:val="9"/>
+    <w:rsid w:val="005F694A"/>
+    <w:rPr>
+      <w:rFonts w:asciiTheme="majorHAnsi" w:eastAsiaTheme="majorEastAsia" w:hAnsiTheme="majorHAnsi" w:cstheme="majorBidi"/>
+      <w:b/>
+      <w:bCs/>
+      <w:kern w:val="2"/>
+      <w:sz w:val="28"/>
+      <w:szCs w:val="28"/>
+    </w:rPr>
+  </w:style>
+  <w:style w:type="paragraph" w:styleId="a8">
     <w:name w:val="List Paragraph"/>
     <w:basedOn w:val="a"/>
     <w:uiPriority w:val="99"/>
@@ -5937,10 +7269,6 @@
 </file>
 
 <file path=customXml/item1.xml><?xml version="1.0" encoding="utf-8"?>
-<b:Sources xmlns:b="http://schemas.openxmlformats.org/officeDocument/2006/bibliography" xmlns="http://schemas.openxmlformats.org/officeDocument/2006/bibliography" SelectedStyle="" StyleName=""/>
-</file>
-
-<file path=customXml/item2.xml><?xml version="1.0" encoding="utf-8"?>
 <s:customData xmlns="http://www.wps.cn/officeDocument/2013/wpsCustomData" xmlns:s="http://www.wps.cn/officeDocument/2013/wpsCustomData">
   <customSectProps>
     <customSectPr/>
@@ -5948,18 +7276,22 @@
 </s:customData>
 </file>
 
+<file path=customXml/item2.xml><?xml version="1.0" encoding="utf-8"?>
+<b:Sources xmlns:b="http://schemas.openxmlformats.org/officeDocument/2006/bibliography" xmlns="http://schemas.openxmlformats.org/officeDocument/2006/bibliography" SelectedStyle="" StyleName=""/>
+</file>
+
 <file path=customXml/itemProps1.xml><?xml version="1.0" encoding="utf-8"?>
-<ds:datastoreItem xmlns:ds="http://schemas.openxmlformats.org/officeDocument/2006/customXml" ds:itemID="{B177A86D-A96F-4036-AF69-25FEC2DAEE31}">
+<ds:datastoreItem xmlns:ds="http://schemas.openxmlformats.org/officeDocument/2006/customXml" ds:itemID="{B1977F7D-205B-4081-913C-38D41E755F92}">
   <ds:schemaRefs>
-    <ds:schemaRef ds:uri="http://schemas.openxmlformats.org/officeDocument/2006/bibliography"/>
+    <ds:schemaRef ds:uri="http://www.wps.cn/officeDocument/2013/wpsCustomData"/>
   </ds:schemaRefs>
 </ds:datastoreItem>
 </file>
 
 <file path=customXml/itemProps2.xml><?xml version="1.0" encoding="utf-8"?>
-<ds:datastoreItem xmlns:ds="http://schemas.openxmlformats.org/officeDocument/2006/customXml" ds:itemID="{B1977F7D-205B-4081-913C-38D41E755F92}">
+<ds:datastoreItem xmlns:ds="http://schemas.openxmlformats.org/officeDocument/2006/customXml" ds:itemID="{F6AB5452-0663-44B3-A580-36A7000DC28F}">
   <ds:schemaRefs>
-    <ds:schemaRef ds:uri="http://www.wps.cn/officeDocument/2013/wpsCustomData"/>
+    <ds:schemaRef ds:uri="http://schemas.openxmlformats.org/officeDocument/2006/bibliography"/>
   </ds:schemaRefs>
 </ds:datastoreItem>
 </file>